--- a/TrainLesson/курс4/домашка PY_курс4(14.2)prompth.docx
+++ b/TrainLesson/курс4/домашка PY_курс4(14.2)prompth.docx
@@ -3518,7 +3518,6 @@
           <w:rFonts w:ascii="Arial" w:hAnsi="Arial" w:cs="Arial"/>
           <w:sz w:val="24"/>
           <w:szCs w:val="24"/>
-          <w:lang w:val="en-US"/>
         </w:rPr>
       </w:pPr>
       <w:r>
@@ -3529,6 +3528,6436 @@
         </w:rPr>
         <w:t>#pytest#assert</w:t>
       </w:r>
+    </w:p>
+    <w:p>
+      <w:pPr>
+        <w:contextualSpacing/>
+        <w:mirrorIndents/>
+        <w:rPr>
+          <w:rFonts w:ascii="Arial" w:hAnsi="Arial" w:cs="Arial"/>
+          <w:sz w:val="24"/>
+          <w:szCs w:val="24"/>
+        </w:rPr>
+      </w:pPr>
+    </w:p>
+    <w:p>
+      <w:pPr>
+        <w:contextualSpacing/>
+        <w:mirrorIndents/>
+        <w:rPr>
+          <w:rFonts w:ascii="Arial" w:hAnsi="Arial" w:cs="Arial"/>
+          <w:sz w:val="24"/>
+          <w:szCs w:val="24"/>
+          <w:lang w:val="en-US"/>
+        </w:rPr>
+      </w:pPr>
+    </w:p>
+    <w:p>
+      <w:pPr>
+        <w:contextualSpacing/>
+        <w:mirrorIndents/>
+        <w:rPr>
+          <w:rFonts w:ascii="Arial" w:hAnsi="Arial" w:cs="Arial"/>
+          <w:sz w:val="24"/>
+          <w:szCs w:val="24"/>
+          <w:lang w:val="en-US"/>
+        </w:rPr>
+      </w:pPr>
+      <w:r>
+        <w:rPr>
+          <w:rFonts w:ascii="Arial" w:hAnsi="Arial" w:cs="Arial"/>
+          <w:sz w:val="24"/>
+          <w:szCs w:val="24"/>
+          <w:lang w:val="en-US"/>
+        </w:rPr>
+        <w:t>___</w:t>
+      </w:r>
+      <w:r>
+        <w:rPr>
+          <w:rFonts w:ascii="Arial" w:hAnsi="Arial" w:cs="Arial"/>
+          <w:b/>
+          <w:bCs/>
+          <w:sz w:val="24"/>
+          <w:szCs w:val="24"/>
+        </w:rPr>
+        <w:t>задание</w:t>
+      </w:r>
+      <w:r>
+        <w:rPr>
+          <w:rFonts w:ascii="Arial" w:hAnsi="Arial" w:cs="Arial"/>
+          <w:b/>
+          <w:bCs/>
+          <w:sz w:val="24"/>
+          <w:szCs w:val="24"/>
+          <w:lang w:val="en-US"/>
+        </w:rPr>
+        <w:t>1</w:t>
+      </w:r>
+      <w:r>
+        <w:rPr>
+          <w:rFonts w:ascii="Arial" w:hAnsi="Arial" w:cs="Arial"/>
+          <w:sz w:val="24"/>
+          <w:szCs w:val="24"/>
+          <w:lang w:val="en-US"/>
+        </w:rPr>
+        <w:t>_______________________________________________________________________</w:t>
+      </w:r>
+    </w:p>
+    <w:p>
+      <w:pPr>
+        <w:contextualSpacing/>
+        <w:mirrorIndents/>
+        <w:rPr>
+          <w:rFonts w:ascii="Arial" w:hAnsi="Arial" w:cs="Arial"/>
+          <w:sz w:val="24"/>
+          <w:szCs w:val="24"/>
+          <w:lang w:val="en-US"/>
+        </w:rPr>
+      </w:pPr>
+      <w:r>
+        <w:rPr>
+          <w:rFonts w:ascii="Arial" w:hAnsi="Arial" w:cs="Arial"/>
+          <w:sz w:val="24"/>
+          <w:szCs w:val="24"/>
+          <w:lang w:val="en-US"/>
+        </w:rPr>
+        <w:t>from __future__ import annotations</w:t>
+      </w:r>
+      <w:r>
+        <w:rPr>
+          <w:rFonts w:ascii="Arial" w:hAnsi="Arial" w:cs="Arial"/>
+          <w:sz w:val="24"/>
+          <w:szCs w:val="24"/>
+          <w:lang w:val="en-US"/>
+        </w:rPr>
+        <w:br/>
+        <w:t>from typing import List</w:t>
+      </w:r>
+      <w:r>
+        <w:rPr>
+          <w:rFonts w:ascii="Arial" w:hAnsi="Arial" w:cs="Arial"/>
+          <w:sz w:val="24"/>
+          <w:szCs w:val="24"/>
+          <w:lang w:val="en-US"/>
+        </w:rPr>
+        <w:br/>
+        <w:t xml:space="preserve">from </w:t>
+      </w:r>
+      <w:proofErr w:type="spellStart"/>
+      <w:r>
+        <w:rPr>
+          <w:rFonts w:ascii="Arial" w:hAnsi="Arial" w:cs="Arial"/>
+          <w:sz w:val="24"/>
+          <w:szCs w:val="24"/>
+          <w:lang w:val="en-US"/>
+        </w:rPr>
+        <w:t>src.product</w:t>
+      </w:r>
+      <w:proofErr w:type="spellEnd"/>
+      <w:r>
+        <w:rPr>
+          <w:rFonts w:ascii="Arial" w:hAnsi="Arial" w:cs="Arial"/>
+          <w:sz w:val="24"/>
+          <w:szCs w:val="24"/>
+          <w:lang w:val="en-US"/>
+        </w:rPr>
+        <w:t xml:space="preserve"> import Product</w:t>
+      </w:r>
+      <w:r>
+        <w:rPr>
+          <w:rFonts w:ascii="Arial" w:hAnsi="Arial" w:cs="Arial"/>
+          <w:sz w:val="24"/>
+          <w:szCs w:val="24"/>
+          <w:lang w:val="en-US"/>
+        </w:rPr>
+        <w:br/>
+      </w:r>
+      <w:r>
+        <w:rPr>
+          <w:rFonts w:ascii="Arial" w:hAnsi="Arial" w:cs="Arial"/>
+          <w:sz w:val="24"/>
+          <w:szCs w:val="24"/>
+          <w:lang w:val="en-US"/>
+        </w:rPr>
+        <w:br/>
+        <w:t>class Category:</w:t>
+      </w:r>
+      <w:r>
+        <w:rPr>
+          <w:rFonts w:ascii="Arial" w:hAnsi="Arial" w:cs="Arial"/>
+          <w:sz w:val="24"/>
+          <w:szCs w:val="24"/>
+          <w:lang w:val="en-US"/>
+        </w:rPr>
+        <w:br/>
+        <w:t xml:space="preserve">    </w:t>
+      </w:r>
+      <w:r>
+        <w:rPr>
+          <w:rFonts w:ascii="Arial" w:hAnsi="Arial" w:cs="Arial"/>
+          <w:i/>
+          <w:iCs/>
+          <w:sz w:val="24"/>
+          <w:szCs w:val="24"/>
+          <w:lang w:val="en-US"/>
+        </w:rPr>
+        <w:t xml:space="preserve">"""    </w:t>
+      </w:r>
+      <w:r>
+        <w:rPr>
+          <w:rFonts w:ascii="Arial" w:hAnsi="Arial" w:cs="Arial"/>
+          <w:i/>
+          <w:iCs/>
+          <w:sz w:val="24"/>
+          <w:szCs w:val="24"/>
+        </w:rPr>
+        <w:t>Класс</w:t>
+      </w:r>
+      <w:r>
+        <w:rPr>
+          <w:rFonts w:ascii="Arial" w:hAnsi="Arial" w:cs="Arial"/>
+          <w:i/>
+          <w:iCs/>
+          <w:sz w:val="24"/>
+          <w:szCs w:val="24"/>
+          <w:lang w:val="en-US"/>
+        </w:rPr>
+        <w:t xml:space="preserve">, </w:t>
+      </w:r>
+      <w:r>
+        <w:rPr>
+          <w:rFonts w:ascii="Arial" w:hAnsi="Arial" w:cs="Arial"/>
+          <w:i/>
+          <w:iCs/>
+          <w:sz w:val="24"/>
+          <w:szCs w:val="24"/>
+        </w:rPr>
+        <w:t>представляющий</w:t>
+      </w:r>
+      <w:r>
+        <w:rPr>
+          <w:rFonts w:ascii="Arial" w:hAnsi="Arial" w:cs="Arial"/>
+          <w:i/>
+          <w:iCs/>
+          <w:sz w:val="24"/>
+          <w:szCs w:val="24"/>
+          <w:lang w:val="en-US"/>
+        </w:rPr>
+        <w:t xml:space="preserve"> </w:t>
+      </w:r>
+      <w:r>
+        <w:rPr>
+          <w:rFonts w:ascii="Arial" w:hAnsi="Arial" w:cs="Arial"/>
+          <w:i/>
+          <w:iCs/>
+          <w:sz w:val="24"/>
+          <w:szCs w:val="24"/>
+        </w:rPr>
+        <w:t>категорию</w:t>
+      </w:r>
+      <w:r>
+        <w:rPr>
+          <w:rFonts w:ascii="Arial" w:hAnsi="Arial" w:cs="Arial"/>
+          <w:i/>
+          <w:iCs/>
+          <w:sz w:val="24"/>
+          <w:szCs w:val="24"/>
+          <w:lang w:val="en-US"/>
+        </w:rPr>
+        <w:t xml:space="preserve"> </w:t>
+      </w:r>
+      <w:r>
+        <w:rPr>
+          <w:rFonts w:ascii="Arial" w:hAnsi="Arial" w:cs="Arial"/>
+          <w:i/>
+          <w:iCs/>
+          <w:sz w:val="24"/>
+          <w:szCs w:val="24"/>
+        </w:rPr>
+        <w:t>товаров</w:t>
+      </w:r>
+      <w:r>
+        <w:rPr>
+          <w:rFonts w:ascii="Arial" w:hAnsi="Arial" w:cs="Arial"/>
+          <w:i/>
+          <w:iCs/>
+          <w:sz w:val="24"/>
+          <w:szCs w:val="24"/>
+          <w:lang w:val="en-US"/>
+        </w:rPr>
+        <w:t>.    """</w:t>
+      </w:r>
+      <w:r>
+        <w:rPr>
+          <w:rFonts w:ascii="Arial" w:hAnsi="Arial" w:cs="Arial"/>
+          <w:i/>
+          <w:iCs/>
+          <w:sz w:val="24"/>
+          <w:szCs w:val="24"/>
+          <w:lang w:val="en-US"/>
+        </w:rPr>
+        <w:br/>
+      </w:r>
+      <w:r>
+        <w:rPr>
+          <w:rFonts w:ascii="Arial" w:hAnsi="Arial" w:cs="Arial"/>
+          <w:i/>
+          <w:iCs/>
+          <w:sz w:val="24"/>
+          <w:szCs w:val="24"/>
+          <w:lang w:val="en-US"/>
+        </w:rPr>
+        <w:br/>
+        <w:t xml:space="preserve">    </w:t>
+      </w:r>
+      <w:proofErr w:type="spellStart"/>
+      <w:r>
+        <w:rPr>
+          <w:rFonts w:ascii="Arial" w:hAnsi="Arial" w:cs="Arial"/>
+          <w:sz w:val="24"/>
+          <w:szCs w:val="24"/>
+          <w:lang w:val="en-US"/>
+        </w:rPr>
+        <w:t>category_count</w:t>
+      </w:r>
+      <w:proofErr w:type="spellEnd"/>
+      <w:r>
+        <w:rPr>
+          <w:rFonts w:ascii="Arial" w:hAnsi="Arial" w:cs="Arial"/>
+          <w:sz w:val="24"/>
+          <w:szCs w:val="24"/>
+          <w:lang w:val="en-US"/>
+        </w:rPr>
+        <w:t>: int = 0</w:t>
+      </w:r>
+      <w:r>
+        <w:rPr>
+          <w:rFonts w:ascii="Arial" w:hAnsi="Arial" w:cs="Arial"/>
+          <w:sz w:val="24"/>
+          <w:szCs w:val="24"/>
+          <w:lang w:val="en-US"/>
+        </w:rPr>
+        <w:br/>
+        <w:t xml:space="preserve">    </w:t>
+      </w:r>
+      <w:proofErr w:type="spellStart"/>
+      <w:r>
+        <w:rPr>
+          <w:rFonts w:ascii="Arial" w:hAnsi="Arial" w:cs="Arial"/>
+          <w:sz w:val="24"/>
+          <w:szCs w:val="24"/>
+          <w:lang w:val="en-US"/>
+        </w:rPr>
+        <w:t>product_count</w:t>
+      </w:r>
+      <w:proofErr w:type="spellEnd"/>
+      <w:r>
+        <w:rPr>
+          <w:rFonts w:ascii="Arial" w:hAnsi="Arial" w:cs="Arial"/>
+          <w:sz w:val="24"/>
+          <w:szCs w:val="24"/>
+          <w:lang w:val="en-US"/>
+        </w:rPr>
+        <w:t>: int = 0</w:t>
+      </w:r>
+      <w:r>
+        <w:rPr>
+          <w:rFonts w:ascii="Arial" w:hAnsi="Arial" w:cs="Arial"/>
+          <w:sz w:val="24"/>
+          <w:szCs w:val="24"/>
+          <w:lang w:val="en-US"/>
+        </w:rPr>
+        <w:br/>
+      </w:r>
+      <w:r>
+        <w:rPr>
+          <w:rFonts w:ascii="Arial" w:hAnsi="Arial" w:cs="Arial"/>
+          <w:sz w:val="24"/>
+          <w:szCs w:val="24"/>
+          <w:lang w:val="en-US"/>
+        </w:rPr>
+        <w:br/>
+        <w:t xml:space="preserve">    def __</w:t>
+      </w:r>
+      <w:proofErr w:type="spellStart"/>
+      <w:r>
+        <w:rPr>
+          <w:rFonts w:ascii="Arial" w:hAnsi="Arial" w:cs="Arial"/>
+          <w:sz w:val="24"/>
+          <w:szCs w:val="24"/>
+          <w:lang w:val="en-US"/>
+        </w:rPr>
+        <w:t>init</w:t>
+      </w:r>
+      <w:proofErr w:type="spellEnd"/>
+      <w:r>
+        <w:rPr>
+          <w:rFonts w:ascii="Arial" w:hAnsi="Arial" w:cs="Arial"/>
+          <w:sz w:val="24"/>
+          <w:szCs w:val="24"/>
+          <w:lang w:val="en-US"/>
+        </w:rPr>
+        <w:t>__(self, name: str, description: str, products: List[Product]):</w:t>
+      </w:r>
+      <w:r>
+        <w:rPr>
+          <w:rFonts w:ascii="Arial" w:hAnsi="Arial" w:cs="Arial"/>
+          <w:sz w:val="24"/>
+          <w:szCs w:val="24"/>
+          <w:lang w:val="en-US"/>
+        </w:rPr>
+        <w:br/>
+        <w:t xml:space="preserve">        # </w:t>
+      </w:r>
+      <w:r>
+        <w:rPr>
+          <w:rFonts w:ascii="Arial" w:hAnsi="Arial" w:cs="Arial"/>
+          <w:sz w:val="24"/>
+          <w:szCs w:val="24"/>
+        </w:rPr>
+        <w:t>Проверка</w:t>
+      </w:r>
+      <w:r>
+        <w:rPr>
+          <w:rFonts w:ascii="Arial" w:hAnsi="Arial" w:cs="Arial"/>
+          <w:sz w:val="24"/>
+          <w:szCs w:val="24"/>
+          <w:lang w:val="en-US"/>
+        </w:rPr>
+        <w:t xml:space="preserve"> </w:t>
+      </w:r>
+      <w:r>
+        <w:rPr>
+          <w:rFonts w:ascii="Arial" w:hAnsi="Arial" w:cs="Arial"/>
+          <w:sz w:val="24"/>
+          <w:szCs w:val="24"/>
+        </w:rPr>
+        <w:t>типов</w:t>
+      </w:r>
+      <w:r>
+        <w:rPr>
+          <w:rFonts w:ascii="Arial" w:hAnsi="Arial" w:cs="Arial"/>
+          <w:sz w:val="24"/>
+          <w:szCs w:val="24"/>
+          <w:lang w:val="en-US"/>
+        </w:rPr>
+        <w:br/>
+        <w:t xml:space="preserve">        if not </w:t>
+      </w:r>
+      <w:proofErr w:type="spellStart"/>
+      <w:r>
+        <w:rPr>
+          <w:rFonts w:ascii="Arial" w:hAnsi="Arial" w:cs="Arial"/>
+          <w:sz w:val="24"/>
+          <w:szCs w:val="24"/>
+          <w:lang w:val="en-US"/>
+        </w:rPr>
+        <w:t>isinstance</w:t>
+      </w:r>
+      <w:proofErr w:type="spellEnd"/>
+      <w:r>
+        <w:rPr>
+          <w:rFonts w:ascii="Arial" w:hAnsi="Arial" w:cs="Arial"/>
+          <w:sz w:val="24"/>
+          <w:szCs w:val="24"/>
+          <w:lang w:val="en-US"/>
+        </w:rPr>
+        <w:t>(name, str):</w:t>
+      </w:r>
+      <w:r>
+        <w:rPr>
+          <w:rFonts w:ascii="Arial" w:hAnsi="Arial" w:cs="Arial"/>
+          <w:sz w:val="24"/>
+          <w:szCs w:val="24"/>
+          <w:lang w:val="en-US"/>
+        </w:rPr>
+        <w:br/>
+        <w:t xml:space="preserve">            raise </w:t>
+      </w:r>
+      <w:proofErr w:type="spellStart"/>
+      <w:r>
+        <w:rPr>
+          <w:rFonts w:ascii="Arial" w:hAnsi="Arial" w:cs="Arial"/>
+          <w:sz w:val="24"/>
+          <w:szCs w:val="24"/>
+          <w:lang w:val="en-US"/>
+        </w:rPr>
+        <w:t>TypeError</w:t>
+      </w:r>
+      <w:proofErr w:type="spellEnd"/>
+      <w:r>
+        <w:rPr>
+          <w:rFonts w:ascii="Arial" w:hAnsi="Arial" w:cs="Arial"/>
+          <w:sz w:val="24"/>
+          <w:szCs w:val="24"/>
+          <w:lang w:val="en-US"/>
+        </w:rPr>
+        <w:t xml:space="preserve">("name </w:t>
+      </w:r>
+      <w:r>
+        <w:rPr>
+          <w:rFonts w:ascii="Arial" w:hAnsi="Arial" w:cs="Arial"/>
+          <w:sz w:val="24"/>
+          <w:szCs w:val="24"/>
+        </w:rPr>
+        <w:t>должен</w:t>
+      </w:r>
+      <w:r>
+        <w:rPr>
+          <w:rFonts w:ascii="Arial" w:hAnsi="Arial" w:cs="Arial"/>
+          <w:sz w:val="24"/>
+          <w:szCs w:val="24"/>
+          <w:lang w:val="en-US"/>
+        </w:rPr>
+        <w:t xml:space="preserve"> </w:t>
+      </w:r>
+      <w:r>
+        <w:rPr>
+          <w:rFonts w:ascii="Arial" w:hAnsi="Arial" w:cs="Arial"/>
+          <w:sz w:val="24"/>
+          <w:szCs w:val="24"/>
+        </w:rPr>
+        <w:t>быть</w:t>
+      </w:r>
+      <w:r>
+        <w:rPr>
+          <w:rFonts w:ascii="Arial" w:hAnsi="Arial" w:cs="Arial"/>
+          <w:sz w:val="24"/>
+          <w:szCs w:val="24"/>
+          <w:lang w:val="en-US"/>
+        </w:rPr>
+        <w:t xml:space="preserve"> </w:t>
+      </w:r>
+      <w:r>
+        <w:rPr>
+          <w:rFonts w:ascii="Arial" w:hAnsi="Arial" w:cs="Arial"/>
+          <w:sz w:val="24"/>
+          <w:szCs w:val="24"/>
+        </w:rPr>
+        <w:t>строкой</w:t>
+      </w:r>
+      <w:r>
+        <w:rPr>
+          <w:rFonts w:ascii="Arial" w:hAnsi="Arial" w:cs="Arial"/>
+          <w:sz w:val="24"/>
+          <w:szCs w:val="24"/>
+          <w:lang w:val="en-US"/>
+        </w:rPr>
+        <w:t>")</w:t>
+      </w:r>
+      <w:r>
+        <w:rPr>
+          <w:rFonts w:ascii="Arial" w:hAnsi="Arial" w:cs="Arial"/>
+          <w:sz w:val="24"/>
+          <w:szCs w:val="24"/>
+          <w:lang w:val="en-US"/>
+        </w:rPr>
+        <w:br/>
+        <w:t xml:space="preserve">        if not </w:t>
+      </w:r>
+      <w:proofErr w:type="spellStart"/>
+      <w:r>
+        <w:rPr>
+          <w:rFonts w:ascii="Arial" w:hAnsi="Arial" w:cs="Arial"/>
+          <w:sz w:val="24"/>
+          <w:szCs w:val="24"/>
+          <w:lang w:val="en-US"/>
+        </w:rPr>
+        <w:t>isinstance</w:t>
+      </w:r>
+      <w:proofErr w:type="spellEnd"/>
+      <w:r>
+        <w:rPr>
+          <w:rFonts w:ascii="Arial" w:hAnsi="Arial" w:cs="Arial"/>
+          <w:sz w:val="24"/>
+          <w:szCs w:val="24"/>
+          <w:lang w:val="en-US"/>
+        </w:rPr>
+        <w:t>(description, str):</w:t>
+      </w:r>
+      <w:r>
+        <w:rPr>
+          <w:rFonts w:ascii="Arial" w:hAnsi="Arial" w:cs="Arial"/>
+          <w:sz w:val="24"/>
+          <w:szCs w:val="24"/>
+          <w:lang w:val="en-US"/>
+        </w:rPr>
+        <w:br/>
+        <w:t xml:space="preserve">            raise </w:t>
+      </w:r>
+      <w:proofErr w:type="spellStart"/>
+      <w:r>
+        <w:rPr>
+          <w:rFonts w:ascii="Arial" w:hAnsi="Arial" w:cs="Arial"/>
+          <w:sz w:val="24"/>
+          <w:szCs w:val="24"/>
+          <w:lang w:val="en-US"/>
+        </w:rPr>
+        <w:t>TypeError</w:t>
+      </w:r>
+      <w:proofErr w:type="spellEnd"/>
+      <w:r>
+        <w:rPr>
+          <w:rFonts w:ascii="Arial" w:hAnsi="Arial" w:cs="Arial"/>
+          <w:sz w:val="24"/>
+          <w:szCs w:val="24"/>
+          <w:lang w:val="en-US"/>
+        </w:rPr>
+        <w:t xml:space="preserve">("description </w:t>
+      </w:r>
+      <w:r>
+        <w:rPr>
+          <w:rFonts w:ascii="Arial" w:hAnsi="Arial" w:cs="Arial"/>
+          <w:sz w:val="24"/>
+          <w:szCs w:val="24"/>
+        </w:rPr>
+        <w:t>должен</w:t>
+      </w:r>
+      <w:r>
+        <w:rPr>
+          <w:rFonts w:ascii="Arial" w:hAnsi="Arial" w:cs="Arial"/>
+          <w:sz w:val="24"/>
+          <w:szCs w:val="24"/>
+          <w:lang w:val="en-US"/>
+        </w:rPr>
+        <w:t xml:space="preserve"> </w:t>
+      </w:r>
+      <w:r>
+        <w:rPr>
+          <w:rFonts w:ascii="Arial" w:hAnsi="Arial" w:cs="Arial"/>
+          <w:sz w:val="24"/>
+          <w:szCs w:val="24"/>
+        </w:rPr>
+        <w:t>быть</w:t>
+      </w:r>
+      <w:r>
+        <w:rPr>
+          <w:rFonts w:ascii="Arial" w:hAnsi="Arial" w:cs="Arial"/>
+          <w:sz w:val="24"/>
+          <w:szCs w:val="24"/>
+          <w:lang w:val="en-US"/>
+        </w:rPr>
+        <w:t xml:space="preserve"> </w:t>
+      </w:r>
+      <w:r>
+        <w:rPr>
+          <w:rFonts w:ascii="Arial" w:hAnsi="Arial" w:cs="Arial"/>
+          <w:sz w:val="24"/>
+          <w:szCs w:val="24"/>
+        </w:rPr>
+        <w:t>строкой</w:t>
+      </w:r>
+      <w:r>
+        <w:rPr>
+          <w:rFonts w:ascii="Arial" w:hAnsi="Arial" w:cs="Arial"/>
+          <w:sz w:val="24"/>
+          <w:szCs w:val="24"/>
+          <w:lang w:val="en-US"/>
+        </w:rPr>
+        <w:t>")</w:t>
+      </w:r>
+      <w:r>
+        <w:rPr>
+          <w:rFonts w:ascii="Arial" w:hAnsi="Arial" w:cs="Arial"/>
+          <w:sz w:val="24"/>
+          <w:szCs w:val="24"/>
+          <w:lang w:val="en-US"/>
+        </w:rPr>
+        <w:br/>
+      </w:r>
+      <w:r>
+        <w:rPr>
+          <w:rFonts w:ascii="Arial" w:hAnsi="Arial" w:cs="Arial"/>
+          <w:sz w:val="24"/>
+          <w:szCs w:val="24"/>
+          <w:lang w:val="en-US"/>
+        </w:rPr>
+        <w:lastRenderedPageBreak/>
+        <w:t xml:space="preserve">        if not </w:t>
+      </w:r>
+      <w:proofErr w:type="spellStart"/>
+      <w:r>
+        <w:rPr>
+          <w:rFonts w:ascii="Arial" w:hAnsi="Arial" w:cs="Arial"/>
+          <w:sz w:val="24"/>
+          <w:szCs w:val="24"/>
+          <w:lang w:val="en-US"/>
+        </w:rPr>
+        <w:t>isinstance</w:t>
+      </w:r>
+      <w:proofErr w:type="spellEnd"/>
+      <w:r>
+        <w:rPr>
+          <w:rFonts w:ascii="Arial" w:hAnsi="Arial" w:cs="Arial"/>
+          <w:sz w:val="24"/>
+          <w:szCs w:val="24"/>
+          <w:lang w:val="en-US"/>
+        </w:rPr>
+        <w:t>(products, list):</w:t>
+      </w:r>
+      <w:r>
+        <w:rPr>
+          <w:rFonts w:ascii="Arial" w:hAnsi="Arial" w:cs="Arial"/>
+          <w:sz w:val="24"/>
+          <w:szCs w:val="24"/>
+          <w:lang w:val="en-US"/>
+        </w:rPr>
+        <w:br/>
+        <w:t xml:space="preserve">            raise </w:t>
+      </w:r>
+      <w:proofErr w:type="spellStart"/>
+      <w:r>
+        <w:rPr>
+          <w:rFonts w:ascii="Arial" w:hAnsi="Arial" w:cs="Arial"/>
+          <w:sz w:val="24"/>
+          <w:szCs w:val="24"/>
+          <w:lang w:val="en-US"/>
+        </w:rPr>
+        <w:t>TypeError</w:t>
+      </w:r>
+      <w:proofErr w:type="spellEnd"/>
+      <w:r>
+        <w:rPr>
+          <w:rFonts w:ascii="Arial" w:hAnsi="Arial" w:cs="Arial"/>
+          <w:sz w:val="24"/>
+          <w:szCs w:val="24"/>
+          <w:lang w:val="en-US"/>
+        </w:rPr>
+        <w:t xml:space="preserve">("products </w:t>
+      </w:r>
+      <w:r>
+        <w:rPr>
+          <w:rFonts w:ascii="Arial" w:hAnsi="Arial" w:cs="Arial"/>
+          <w:sz w:val="24"/>
+          <w:szCs w:val="24"/>
+        </w:rPr>
+        <w:t>должен</w:t>
+      </w:r>
+      <w:r>
+        <w:rPr>
+          <w:rFonts w:ascii="Arial" w:hAnsi="Arial" w:cs="Arial"/>
+          <w:sz w:val="24"/>
+          <w:szCs w:val="24"/>
+          <w:lang w:val="en-US"/>
+        </w:rPr>
+        <w:t xml:space="preserve"> </w:t>
+      </w:r>
+      <w:r>
+        <w:rPr>
+          <w:rFonts w:ascii="Arial" w:hAnsi="Arial" w:cs="Arial"/>
+          <w:sz w:val="24"/>
+          <w:szCs w:val="24"/>
+        </w:rPr>
+        <w:t>быть</w:t>
+      </w:r>
+      <w:r>
+        <w:rPr>
+          <w:rFonts w:ascii="Arial" w:hAnsi="Arial" w:cs="Arial"/>
+          <w:sz w:val="24"/>
+          <w:szCs w:val="24"/>
+          <w:lang w:val="en-US"/>
+        </w:rPr>
+        <w:t xml:space="preserve"> </w:t>
+      </w:r>
+      <w:r>
+        <w:rPr>
+          <w:rFonts w:ascii="Arial" w:hAnsi="Arial" w:cs="Arial"/>
+          <w:sz w:val="24"/>
+          <w:szCs w:val="24"/>
+        </w:rPr>
+        <w:t>списком</w:t>
+      </w:r>
+      <w:r>
+        <w:rPr>
+          <w:rFonts w:ascii="Arial" w:hAnsi="Arial" w:cs="Arial"/>
+          <w:sz w:val="24"/>
+          <w:szCs w:val="24"/>
+          <w:lang w:val="en-US"/>
+        </w:rPr>
+        <w:t>")</w:t>
+      </w:r>
+      <w:r>
+        <w:rPr>
+          <w:rFonts w:ascii="Arial" w:hAnsi="Arial" w:cs="Arial"/>
+          <w:sz w:val="24"/>
+          <w:szCs w:val="24"/>
+          <w:lang w:val="en-US"/>
+        </w:rPr>
+        <w:br/>
+        <w:t xml:space="preserve">        if not all(</w:t>
+      </w:r>
+      <w:proofErr w:type="spellStart"/>
+      <w:r>
+        <w:rPr>
+          <w:rFonts w:ascii="Arial" w:hAnsi="Arial" w:cs="Arial"/>
+          <w:sz w:val="24"/>
+          <w:szCs w:val="24"/>
+          <w:lang w:val="en-US"/>
+        </w:rPr>
+        <w:t>isinstance</w:t>
+      </w:r>
+      <w:proofErr w:type="spellEnd"/>
+      <w:r>
+        <w:rPr>
+          <w:rFonts w:ascii="Arial" w:hAnsi="Arial" w:cs="Arial"/>
+          <w:sz w:val="24"/>
+          <w:szCs w:val="24"/>
+          <w:lang w:val="en-US"/>
+        </w:rPr>
+        <w:t>(p, Product) for p in products):</w:t>
+      </w:r>
+      <w:r>
+        <w:rPr>
+          <w:rFonts w:ascii="Arial" w:hAnsi="Arial" w:cs="Arial"/>
+          <w:sz w:val="24"/>
+          <w:szCs w:val="24"/>
+          <w:lang w:val="en-US"/>
+        </w:rPr>
+        <w:br/>
+        <w:t xml:space="preserve">            raise </w:t>
+      </w:r>
+      <w:proofErr w:type="spellStart"/>
+      <w:r>
+        <w:rPr>
+          <w:rFonts w:ascii="Arial" w:hAnsi="Arial" w:cs="Arial"/>
+          <w:sz w:val="24"/>
+          <w:szCs w:val="24"/>
+          <w:lang w:val="en-US"/>
+        </w:rPr>
+        <w:t>TypeError</w:t>
+      </w:r>
+      <w:proofErr w:type="spellEnd"/>
+      <w:r>
+        <w:rPr>
+          <w:rFonts w:ascii="Arial" w:hAnsi="Arial" w:cs="Arial"/>
+          <w:sz w:val="24"/>
+          <w:szCs w:val="24"/>
+          <w:lang w:val="en-US"/>
+        </w:rPr>
+        <w:t>("</w:t>
+      </w:r>
+      <w:r>
+        <w:rPr>
+          <w:rFonts w:ascii="Arial" w:hAnsi="Arial" w:cs="Arial"/>
+          <w:sz w:val="24"/>
+          <w:szCs w:val="24"/>
+        </w:rPr>
+        <w:t>в</w:t>
+      </w:r>
+      <w:r>
+        <w:rPr>
+          <w:rFonts w:ascii="Arial" w:hAnsi="Arial" w:cs="Arial"/>
+          <w:sz w:val="24"/>
+          <w:szCs w:val="24"/>
+          <w:lang w:val="en-US"/>
+        </w:rPr>
+        <w:t xml:space="preserve"> products </w:t>
+      </w:r>
+      <w:r>
+        <w:rPr>
+          <w:rFonts w:ascii="Arial" w:hAnsi="Arial" w:cs="Arial"/>
+          <w:sz w:val="24"/>
+          <w:szCs w:val="24"/>
+        </w:rPr>
+        <w:t>должны</w:t>
+      </w:r>
+      <w:r>
+        <w:rPr>
+          <w:rFonts w:ascii="Arial" w:hAnsi="Arial" w:cs="Arial"/>
+          <w:sz w:val="24"/>
+          <w:szCs w:val="24"/>
+          <w:lang w:val="en-US"/>
+        </w:rPr>
+        <w:t xml:space="preserve"> </w:t>
+      </w:r>
+      <w:r>
+        <w:rPr>
+          <w:rFonts w:ascii="Arial" w:hAnsi="Arial" w:cs="Arial"/>
+          <w:sz w:val="24"/>
+          <w:szCs w:val="24"/>
+        </w:rPr>
+        <w:t>быть</w:t>
+      </w:r>
+      <w:r>
+        <w:rPr>
+          <w:rFonts w:ascii="Arial" w:hAnsi="Arial" w:cs="Arial"/>
+          <w:sz w:val="24"/>
+          <w:szCs w:val="24"/>
+          <w:lang w:val="en-US"/>
+        </w:rPr>
+        <w:t xml:space="preserve"> </w:t>
+      </w:r>
+      <w:r>
+        <w:rPr>
+          <w:rFonts w:ascii="Arial" w:hAnsi="Arial" w:cs="Arial"/>
+          <w:sz w:val="24"/>
+          <w:szCs w:val="24"/>
+        </w:rPr>
+        <w:t>только</w:t>
+      </w:r>
+      <w:r>
+        <w:rPr>
+          <w:rFonts w:ascii="Arial" w:hAnsi="Arial" w:cs="Arial"/>
+          <w:sz w:val="24"/>
+          <w:szCs w:val="24"/>
+          <w:lang w:val="en-US"/>
+        </w:rPr>
+        <w:t xml:space="preserve"> </w:t>
+      </w:r>
+      <w:r>
+        <w:rPr>
+          <w:rFonts w:ascii="Arial" w:hAnsi="Arial" w:cs="Arial"/>
+          <w:sz w:val="24"/>
+          <w:szCs w:val="24"/>
+        </w:rPr>
+        <w:t>объекты</w:t>
+      </w:r>
+      <w:r>
+        <w:rPr>
+          <w:rFonts w:ascii="Arial" w:hAnsi="Arial" w:cs="Arial"/>
+          <w:sz w:val="24"/>
+          <w:szCs w:val="24"/>
+          <w:lang w:val="en-US"/>
+        </w:rPr>
+        <w:t xml:space="preserve"> </w:t>
+      </w:r>
+      <w:r>
+        <w:rPr>
+          <w:rFonts w:ascii="Arial" w:hAnsi="Arial" w:cs="Arial"/>
+          <w:sz w:val="24"/>
+          <w:szCs w:val="24"/>
+        </w:rPr>
+        <w:t>класса</w:t>
+      </w:r>
+      <w:r>
+        <w:rPr>
+          <w:rFonts w:ascii="Arial" w:hAnsi="Arial" w:cs="Arial"/>
+          <w:sz w:val="24"/>
+          <w:szCs w:val="24"/>
+          <w:lang w:val="en-US"/>
+        </w:rPr>
+        <w:t xml:space="preserve"> Product")</w:t>
+      </w:r>
+      <w:r>
+        <w:rPr>
+          <w:rFonts w:ascii="Arial" w:hAnsi="Arial" w:cs="Arial"/>
+          <w:sz w:val="24"/>
+          <w:szCs w:val="24"/>
+          <w:lang w:val="en-US"/>
+        </w:rPr>
+        <w:br/>
+      </w:r>
+      <w:r>
+        <w:rPr>
+          <w:rFonts w:ascii="Arial" w:hAnsi="Arial" w:cs="Arial"/>
+          <w:sz w:val="24"/>
+          <w:szCs w:val="24"/>
+          <w:lang w:val="en-US"/>
+        </w:rPr>
+        <w:br/>
+        <w:t xml:space="preserve">        self.name: str = name</w:t>
+      </w:r>
+      <w:r>
+        <w:rPr>
+          <w:rFonts w:ascii="Arial" w:hAnsi="Arial" w:cs="Arial"/>
+          <w:sz w:val="24"/>
+          <w:szCs w:val="24"/>
+          <w:lang w:val="en-US"/>
+        </w:rPr>
+        <w:br/>
+        <w:t xml:space="preserve">        </w:t>
+      </w:r>
+      <w:proofErr w:type="spellStart"/>
+      <w:r>
+        <w:rPr>
+          <w:rFonts w:ascii="Arial" w:hAnsi="Arial" w:cs="Arial"/>
+          <w:sz w:val="24"/>
+          <w:szCs w:val="24"/>
+          <w:lang w:val="en-US"/>
+        </w:rPr>
+        <w:t>self.description</w:t>
+      </w:r>
+      <w:proofErr w:type="spellEnd"/>
+      <w:r>
+        <w:rPr>
+          <w:rFonts w:ascii="Arial" w:hAnsi="Arial" w:cs="Arial"/>
+          <w:sz w:val="24"/>
+          <w:szCs w:val="24"/>
+          <w:lang w:val="en-US"/>
+        </w:rPr>
+        <w:t>: str = description</w:t>
+      </w:r>
+      <w:r>
+        <w:rPr>
+          <w:rFonts w:ascii="Arial" w:hAnsi="Arial" w:cs="Arial"/>
+          <w:sz w:val="24"/>
+          <w:szCs w:val="24"/>
+          <w:lang w:val="en-US"/>
+        </w:rPr>
+        <w:br/>
+        <w:t xml:space="preserve">        </w:t>
+      </w:r>
+      <w:proofErr w:type="spellStart"/>
+      <w:r>
+        <w:rPr>
+          <w:rFonts w:ascii="Arial" w:hAnsi="Arial" w:cs="Arial"/>
+          <w:sz w:val="24"/>
+          <w:szCs w:val="24"/>
+          <w:lang w:val="en-US"/>
+        </w:rPr>
+        <w:t>self.products</w:t>
+      </w:r>
+      <w:proofErr w:type="spellEnd"/>
+      <w:r>
+        <w:rPr>
+          <w:rFonts w:ascii="Arial" w:hAnsi="Arial" w:cs="Arial"/>
+          <w:sz w:val="24"/>
+          <w:szCs w:val="24"/>
+          <w:lang w:val="en-US"/>
+        </w:rPr>
+        <w:t>: List[Product] = products</w:t>
+      </w:r>
+      <w:r>
+        <w:rPr>
+          <w:rFonts w:ascii="Arial" w:hAnsi="Arial" w:cs="Arial"/>
+          <w:sz w:val="24"/>
+          <w:szCs w:val="24"/>
+          <w:lang w:val="en-US"/>
+        </w:rPr>
+        <w:br/>
+      </w:r>
+      <w:r>
+        <w:rPr>
+          <w:rFonts w:ascii="Arial" w:hAnsi="Arial" w:cs="Arial"/>
+          <w:sz w:val="24"/>
+          <w:szCs w:val="24"/>
+          <w:lang w:val="en-US"/>
+        </w:rPr>
+        <w:br/>
+        <w:t xml:space="preserve">        # </w:t>
+      </w:r>
+      <w:r>
+        <w:rPr>
+          <w:rFonts w:ascii="Arial" w:hAnsi="Arial" w:cs="Arial"/>
+          <w:sz w:val="24"/>
+          <w:szCs w:val="24"/>
+        </w:rPr>
+        <w:t>обновляем</w:t>
+      </w:r>
+      <w:r>
+        <w:rPr>
+          <w:rFonts w:ascii="Arial" w:hAnsi="Arial" w:cs="Arial"/>
+          <w:sz w:val="24"/>
+          <w:szCs w:val="24"/>
+          <w:lang w:val="en-US"/>
+        </w:rPr>
+        <w:t xml:space="preserve"> </w:t>
+      </w:r>
+      <w:r>
+        <w:rPr>
+          <w:rFonts w:ascii="Arial" w:hAnsi="Arial" w:cs="Arial"/>
+          <w:sz w:val="24"/>
+          <w:szCs w:val="24"/>
+        </w:rPr>
+        <w:t>счетчики</w:t>
+      </w:r>
+      <w:r>
+        <w:rPr>
+          <w:rFonts w:ascii="Arial" w:hAnsi="Arial" w:cs="Arial"/>
+          <w:sz w:val="24"/>
+          <w:szCs w:val="24"/>
+          <w:lang w:val="en-US"/>
+        </w:rPr>
+        <w:br/>
+        <w:t xml:space="preserve">        </w:t>
+      </w:r>
+      <w:proofErr w:type="spellStart"/>
+      <w:r>
+        <w:rPr>
+          <w:rFonts w:ascii="Arial" w:hAnsi="Arial" w:cs="Arial"/>
+          <w:sz w:val="24"/>
+          <w:szCs w:val="24"/>
+          <w:lang w:val="en-US"/>
+        </w:rPr>
+        <w:t>Category.category_count</w:t>
+      </w:r>
+      <w:proofErr w:type="spellEnd"/>
+      <w:r>
+        <w:rPr>
+          <w:rFonts w:ascii="Arial" w:hAnsi="Arial" w:cs="Arial"/>
+          <w:sz w:val="24"/>
+          <w:szCs w:val="24"/>
+          <w:lang w:val="en-US"/>
+        </w:rPr>
+        <w:t xml:space="preserve"> += 1</w:t>
+      </w:r>
+      <w:r>
+        <w:rPr>
+          <w:rFonts w:ascii="Arial" w:hAnsi="Arial" w:cs="Arial"/>
+          <w:sz w:val="24"/>
+          <w:szCs w:val="24"/>
+          <w:lang w:val="en-US"/>
+        </w:rPr>
+        <w:br/>
+        <w:t xml:space="preserve">        </w:t>
+      </w:r>
+      <w:proofErr w:type="spellStart"/>
+      <w:r>
+        <w:rPr>
+          <w:rFonts w:ascii="Arial" w:hAnsi="Arial" w:cs="Arial"/>
+          <w:sz w:val="24"/>
+          <w:szCs w:val="24"/>
+          <w:lang w:val="en-US"/>
+        </w:rPr>
+        <w:t>Category.product_count</w:t>
+      </w:r>
+      <w:proofErr w:type="spellEnd"/>
+      <w:r>
+        <w:rPr>
+          <w:rFonts w:ascii="Arial" w:hAnsi="Arial" w:cs="Arial"/>
+          <w:sz w:val="24"/>
+          <w:szCs w:val="24"/>
+          <w:lang w:val="en-US"/>
+        </w:rPr>
+        <w:t xml:space="preserve"> += </w:t>
+      </w:r>
+      <w:proofErr w:type="spellStart"/>
+      <w:r>
+        <w:rPr>
+          <w:rFonts w:ascii="Arial" w:hAnsi="Arial" w:cs="Arial"/>
+          <w:sz w:val="24"/>
+          <w:szCs w:val="24"/>
+          <w:lang w:val="en-US"/>
+        </w:rPr>
+        <w:t>len</w:t>
+      </w:r>
+      <w:proofErr w:type="spellEnd"/>
+      <w:r>
+        <w:rPr>
+          <w:rFonts w:ascii="Arial" w:hAnsi="Arial" w:cs="Arial"/>
+          <w:sz w:val="24"/>
+          <w:szCs w:val="24"/>
+          <w:lang w:val="en-US"/>
+        </w:rPr>
+        <w:t>(products)</w:t>
+      </w:r>
+      <w:r>
+        <w:rPr>
+          <w:rFonts w:ascii="Arial" w:hAnsi="Arial" w:cs="Arial"/>
+          <w:sz w:val="24"/>
+          <w:szCs w:val="24"/>
+          <w:lang w:val="en-US"/>
+        </w:rPr>
+        <w:br/>
+      </w:r>
+      <w:r>
+        <w:rPr>
+          <w:rFonts w:ascii="Arial" w:hAnsi="Arial" w:cs="Arial"/>
+          <w:sz w:val="24"/>
+          <w:szCs w:val="24"/>
+          <w:lang w:val="en-US"/>
+        </w:rPr>
+        <w:br/>
+        <w:t xml:space="preserve">    def __</w:t>
+      </w:r>
+      <w:proofErr w:type="spellStart"/>
+      <w:r>
+        <w:rPr>
+          <w:rFonts w:ascii="Arial" w:hAnsi="Arial" w:cs="Arial"/>
+          <w:sz w:val="24"/>
+          <w:szCs w:val="24"/>
+          <w:lang w:val="en-US"/>
+        </w:rPr>
+        <w:t>repr</w:t>
+      </w:r>
+      <w:proofErr w:type="spellEnd"/>
+      <w:r>
+        <w:rPr>
+          <w:rFonts w:ascii="Arial" w:hAnsi="Arial" w:cs="Arial"/>
+          <w:sz w:val="24"/>
+          <w:szCs w:val="24"/>
+          <w:lang w:val="en-US"/>
+        </w:rPr>
+        <w:t>__(self) -&gt; str:</w:t>
+      </w:r>
+      <w:r>
+        <w:rPr>
+          <w:rFonts w:ascii="Arial" w:hAnsi="Arial" w:cs="Arial"/>
+          <w:sz w:val="24"/>
+          <w:szCs w:val="24"/>
+          <w:lang w:val="en-US"/>
+        </w:rPr>
+        <w:br/>
+        <w:t xml:space="preserve">        return </w:t>
+      </w:r>
+      <w:proofErr w:type="spellStart"/>
+      <w:r>
+        <w:rPr>
+          <w:rFonts w:ascii="Arial" w:hAnsi="Arial" w:cs="Arial"/>
+          <w:sz w:val="24"/>
+          <w:szCs w:val="24"/>
+          <w:lang w:val="en-US"/>
+        </w:rPr>
+        <w:t>f"Category</w:t>
+      </w:r>
+      <w:proofErr w:type="spellEnd"/>
+      <w:r>
+        <w:rPr>
+          <w:rFonts w:ascii="Arial" w:hAnsi="Arial" w:cs="Arial"/>
+          <w:sz w:val="24"/>
+          <w:szCs w:val="24"/>
+          <w:lang w:val="en-US"/>
+        </w:rPr>
+        <w:t>(name={</w:t>
+      </w:r>
+      <w:proofErr w:type="spellStart"/>
+      <w:r>
+        <w:rPr>
+          <w:rFonts w:ascii="Arial" w:hAnsi="Arial" w:cs="Arial"/>
+          <w:sz w:val="24"/>
+          <w:szCs w:val="24"/>
+          <w:lang w:val="en-US"/>
+        </w:rPr>
+        <w:t>self.name!r</w:t>
+      </w:r>
+      <w:proofErr w:type="spellEnd"/>
+      <w:r>
+        <w:rPr>
+          <w:rFonts w:ascii="Arial" w:hAnsi="Arial" w:cs="Arial"/>
+          <w:sz w:val="24"/>
+          <w:szCs w:val="24"/>
+          <w:lang w:val="en-US"/>
+        </w:rPr>
+        <w:t>}, products={</w:t>
+      </w:r>
+      <w:proofErr w:type="spellStart"/>
+      <w:r>
+        <w:rPr>
+          <w:rFonts w:ascii="Arial" w:hAnsi="Arial" w:cs="Arial"/>
+          <w:sz w:val="24"/>
+          <w:szCs w:val="24"/>
+          <w:lang w:val="en-US"/>
+        </w:rPr>
+        <w:t>len</w:t>
+      </w:r>
+      <w:proofErr w:type="spellEnd"/>
+      <w:r>
+        <w:rPr>
+          <w:rFonts w:ascii="Arial" w:hAnsi="Arial" w:cs="Arial"/>
+          <w:sz w:val="24"/>
+          <w:szCs w:val="24"/>
+          <w:lang w:val="en-US"/>
+        </w:rPr>
+        <w:t>(</w:t>
+      </w:r>
+      <w:proofErr w:type="spellStart"/>
+      <w:r>
+        <w:rPr>
+          <w:rFonts w:ascii="Arial" w:hAnsi="Arial" w:cs="Arial"/>
+          <w:sz w:val="24"/>
+          <w:szCs w:val="24"/>
+          <w:lang w:val="en-US"/>
+        </w:rPr>
+        <w:t>self.products</w:t>
+      </w:r>
+      <w:proofErr w:type="spellEnd"/>
+      <w:r>
+        <w:rPr>
+          <w:rFonts w:ascii="Arial" w:hAnsi="Arial" w:cs="Arial"/>
+          <w:sz w:val="24"/>
+          <w:szCs w:val="24"/>
+          <w:lang w:val="en-US"/>
+        </w:rPr>
+        <w:t>)})"</w:t>
+      </w:r>
+    </w:p>
+    <w:p>
+      <w:pPr>
+        <w:contextualSpacing/>
+        <w:mirrorIndents/>
+        <w:rPr>
+          <w:rFonts w:ascii="Arial" w:hAnsi="Arial" w:cs="Arial"/>
+          <w:sz w:val="24"/>
+          <w:szCs w:val="24"/>
+          <w:lang w:val="en-US"/>
+        </w:rPr>
+      </w:pPr>
+    </w:p>
+    <w:p>
+      <w:pPr>
+        <w:contextualSpacing/>
+        <w:mirrorIndents/>
+        <w:rPr>
+          <w:rFonts w:ascii="Arial" w:hAnsi="Arial" w:cs="Arial"/>
+          <w:sz w:val="24"/>
+          <w:szCs w:val="24"/>
+        </w:rPr>
+      </w:pPr>
+      <w:r>
+        <w:rPr>
+          <w:rFonts w:ascii="Arial" w:hAnsi="Arial" w:cs="Arial"/>
+          <w:sz w:val="24"/>
+          <w:szCs w:val="24"/>
+        </w:rPr>
+        <w:t>Для класса </w:t>
+      </w:r>
+      <w:proofErr w:type="spellStart"/>
+      <w:r>
+        <w:rPr>
+          <w:rFonts w:ascii="Arial" w:hAnsi="Arial" w:cs="Arial"/>
+          <w:sz w:val="24"/>
+          <w:szCs w:val="24"/>
+        </w:rPr>
+        <w:t>Category</w:t>
+      </w:r>
+      <w:proofErr w:type="spellEnd"/>
+      <w:r>
+        <w:rPr>
+          <w:rFonts w:ascii="Arial" w:hAnsi="Arial" w:cs="Arial"/>
+          <w:sz w:val="24"/>
+          <w:szCs w:val="24"/>
+        </w:rPr>
+        <w:t> сделай список товаров приватным атрибутом, чтобы к нему нельзя было получить доступ извне. Для добавления товаров в категорию реализуй специальный метод </w:t>
+      </w:r>
+    </w:p>
+    <w:p>
+      <w:pPr>
+        <w:contextualSpacing/>
+        <w:mirrorIndents/>
+        <w:rPr>
+          <w:rFonts w:ascii="Arial" w:hAnsi="Arial" w:cs="Arial"/>
+          <w:sz w:val="24"/>
+          <w:szCs w:val="24"/>
+        </w:rPr>
+      </w:pPr>
+      <w:proofErr w:type="spellStart"/>
+      <w:r>
+        <w:rPr>
+          <w:rFonts w:ascii="Arial" w:hAnsi="Arial" w:cs="Arial"/>
+          <w:sz w:val="24"/>
+          <w:szCs w:val="24"/>
+        </w:rPr>
+        <w:t>add_product</w:t>
+      </w:r>
+      <w:proofErr w:type="spellEnd"/>
+      <w:r>
+        <w:rPr>
+          <w:rFonts w:ascii="Arial" w:hAnsi="Arial" w:cs="Arial"/>
+          <w:sz w:val="24"/>
+          <w:szCs w:val="24"/>
+        </w:rPr>
+        <w:t>() в классе </w:t>
+      </w:r>
+      <w:proofErr w:type="spellStart"/>
+      <w:r>
+        <w:rPr>
+          <w:rFonts w:ascii="Arial" w:hAnsi="Arial" w:cs="Arial"/>
+          <w:sz w:val="24"/>
+          <w:szCs w:val="24"/>
+        </w:rPr>
+        <w:t>Category</w:t>
+      </w:r>
+      <w:proofErr w:type="spellEnd"/>
+      <w:r>
+        <w:rPr>
+          <w:rFonts w:ascii="Arial" w:hAnsi="Arial" w:cs="Arial"/>
+          <w:sz w:val="24"/>
+          <w:szCs w:val="24"/>
+        </w:rPr>
+        <w:t>, в который нужно передавать объект класса Product и уже его записывать в приватный атрибут списка товаров.</w:t>
+      </w:r>
+    </w:p>
+    <w:p>
+      <w:pPr>
+        <w:contextualSpacing/>
+        <w:mirrorIndents/>
+        <w:rPr>
+          <w:rFonts w:ascii="Arial" w:hAnsi="Arial" w:cs="Arial"/>
+          <w:sz w:val="24"/>
+          <w:szCs w:val="24"/>
+        </w:rPr>
+      </w:pPr>
+      <w:r>
+        <w:rPr>
+          <w:rFonts w:ascii="Arial" w:hAnsi="Arial" w:cs="Arial"/>
+          <w:sz w:val="24"/>
+          <w:szCs w:val="24"/>
+        </w:rPr>
+        <w:t>#приватные_атрибуты#методы_класса#self</w:t>
+      </w:r>
+    </w:p>
+    <w:p>
+      <w:pPr>
+        <w:contextualSpacing/>
+        <w:mirrorIndents/>
+        <w:rPr>
+          <w:rFonts w:ascii="Arial" w:hAnsi="Arial" w:cs="Arial"/>
+          <w:sz w:val="24"/>
+          <w:szCs w:val="24"/>
+        </w:rPr>
+      </w:pPr>
+      <w:r>
+        <w:rPr>
+          <w:rFonts w:ascii="Arial" w:hAnsi="Arial" w:cs="Arial"/>
+          <w:sz w:val="24"/>
+          <w:szCs w:val="24"/>
+        </w:rPr>
+        <w:t>Задание посвящено работе с приватными атрибутами, к которым нельзя обращаться от объекта, но можно обращаться внутри класса. Чтобы не нарушить функционирование нашей программы, мы создаем специальный метод, который позволит добавлять продукты в категории.</w:t>
+      </w:r>
+    </w:p>
+    <w:p>
+      <w:pPr>
+        <w:contextualSpacing/>
+        <w:mirrorIndents/>
+        <w:rPr>
+          <w:rFonts w:ascii="Arial" w:hAnsi="Arial" w:cs="Arial"/>
+          <w:sz w:val="24"/>
+          <w:szCs w:val="24"/>
+        </w:rPr>
+      </w:pPr>
+      <w:r>
+        <w:rPr>
+          <w:rFonts w:ascii="Arial" w:hAnsi="Arial" w:cs="Arial"/>
+          <w:sz w:val="24"/>
+          <w:szCs w:val="24"/>
+        </w:rPr>
+        <w:t>Атрибут списка товаров класса </w:t>
+      </w:r>
+      <w:proofErr w:type="spellStart"/>
+      <w:r>
+        <w:rPr>
+          <w:rFonts w:ascii="Arial" w:hAnsi="Arial" w:cs="Arial"/>
+          <w:sz w:val="24"/>
+          <w:szCs w:val="24"/>
+        </w:rPr>
+        <w:t>Category</w:t>
+      </w:r>
+      <w:proofErr w:type="spellEnd"/>
+      <w:r>
+        <w:rPr>
+          <w:rFonts w:ascii="Arial" w:hAnsi="Arial" w:cs="Arial"/>
+          <w:sz w:val="24"/>
+          <w:szCs w:val="24"/>
+        </w:rPr>
+        <w:t> имеет приватный режим доступа.</w:t>
+      </w:r>
+    </w:p>
+    <w:p>
+      <w:pPr>
+        <w:contextualSpacing/>
+        <w:mirrorIndents/>
+        <w:rPr>
+          <w:rFonts w:ascii="Arial" w:hAnsi="Arial" w:cs="Arial"/>
+          <w:sz w:val="24"/>
+          <w:szCs w:val="24"/>
+        </w:rPr>
+      </w:pPr>
+      <w:r>
+        <w:rPr>
+          <w:rFonts w:ascii="Arial" w:hAnsi="Arial" w:cs="Arial"/>
+          <w:sz w:val="24"/>
+          <w:szCs w:val="24"/>
+        </w:rPr>
+        <w:t>Реализован метод </w:t>
+      </w:r>
+      <w:proofErr w:type="spellStart"/>
+      <w:r>
+        <w:rPr>
+          <w:rFonts w:ascii="Arial" w:hAnsi="Arial" w:cs="Arial"/>
+          <w:sz w:val="24"/>
+          <w:szCs w:val="24"/>
+        </w:rPr>
+        <w:t>add_product</w:t>
+      </w:r>
+      <w:proofErr w:type="spellEnd"/>
+      <w:r>
+        <w:rPr>
+          <w:rFonts w:ascii="Arial" w:hAnsi="Arial" w:cs="Arial"/>
+          <w:sz w:val="24"/>
+          <w:szCs w:val="24"/>
+        </w:rPr>
+        <w:t>() для добавления продукта в атрибут </w:t>
+      </w:r>
+      <w:proofErr w:type="spellStart"/>
+      <w:r>
+        <w:rPr>
+          <w:rFonts w:ascii="Arial" w:hAnsi="Arial" w:cs="Arial"/>
+          <w:sz w:val="24"/>
+          <w:szCs w:val="24"/>
+        </w:rPr>
+        <w:t>products</w:t>
+      </w:r>
+      <w:proofErr w:type="spellEnd"/>
+      <w:r>
+        <w:rPr>
+          <w:rFonts w:ascii="Arial" w:hAnsi="Arial" w:cs="Arial"/>
+          <w:sz w:val="24"/>
+          <w:szCs w:val="24"/>
+        </w:rPr>
+        <w:t>.</w:t>
+      </w:r>
+    </w:p>
+    <w:p>
+      <w:pPr>
+        <w:contextualSpacing/>
+        <w:mirrorIndents/>
+        <w:rPr>
+          <w:rFonts w:ascii="Arial" w:hAnsi="Arial" w:cs="Arial"/>
+          <w:sz w:val="24"/>
+          <w:szCs w:val="24"/>
+        </w:rPr>
+      </w:pPr>
+      <w:r>
+        <w:rPr>
+          <w:rFonts w:ascii="Arial" w:hAnsi="Arial" w:cs="Arial"/>
+          <w:sz w:val="24"/>
+          <w:szCs w:val="24"/>
+        </w:rPr>
+        <w:t>Метод </w:t>
+      </w:r>
+      <w:proofErr w:type="spellStart"/>
+      <w:r>
+        <w:rPr>
+          <w:rFonts w:ascii="Arial" w:hAnsi="Arial" w:cs="Arial"/>
+          <w:sz w:val="24"/>
+          <w:szCs w:val="24"/>
+        </w:rPr>
+        <w:t>add_product</w:t>
+      </w:r>
+      <w:proofErr w:type="spellEnd"/>
+      <w:r>
+        <w:rPr>
+          <w:rFonts w:ascii="Arial" w:hAnsi="Arial" w:cs="Arial"/>
+          <w:sz w:val="24"/>
+          <w:szCs w:val="24"/>
+        </w:rPr>
+        <w:t>() принимает на вход аргументы </w:t>
+      </w:r>
+      <w:proofErr w:type="spellStart"/>
+      <w:r>
+        <w:rPr>
+          <w:rFonts w:ascii="Arial" w:hAnsi="Arial" w:cs="Arial"/>
+          <w:sz w:val="24"/>
+          <w:szCs w:val="24"/>
+        </w:rPr>
+        <w:t>self</w:t>
+      </w:r>
+      <w:proofErr w:type="spellEnd"/>
+      <w:r>
+        <w:rPr>
+          <w:rFonts w:ascii="Arial" w:hAnsi="Arial" w:cs="Arial"/>
+          <w:sz w:val="24"/>
+          <w:szCs w:val="24"/>
+        </w:rPr>
+        <w:t> и продукт для добавления.</w:t>
+      </w:r>
+    </w:p>
+    <w:p>
+      <w:pPr>
+        <w:contextualSpacing/>
+        <w:mirrorIndents/>
+        <w:rPr>
+          <w:rFonts w:ascii="Arial" w:hAnsi="Arial" w:cs="Arial"/>
+          <w:sz w:val="24"/>
+          <w:szCs w:val="24"/>
+        </w:rPr>
+      </w:pPr>
+      <w:r>
+        <w:rPr>
+          <w:rFonts w:ascii="Arial" w:hAnsi="Arial" w:cs="Arial"/>
+          <w:sz w:val="24"/>
+          <w:szCs w:val="24"/>
+        </w:rPr>
+        <w:t>В приватный атрибут </w:t>
+      </w:r>
+      <w:proofErr w:type="spellStart"/>
+      <w:r>
+        <w:rPr>
+          <w:rFonts w:ascii="Arial" w:hAnsi="Arial" w:cs="Arial"/>
+          <w:sz w:val="24"/>
+          <w:szCs w:val="24"/>
+        </w:rPr>
+        <w:t>products</w:t>
+      </w:r>
+      <w:proofErr w:type="spellEnd"/>
+      <w:r>
+        <w:rPr>
+          <w:rFonts w:ascii="Arial" w:hAnsi="Arial" w:cs="Arial"/>
+          <w:sz w:val="24"/>
+          <w:szCs w:val="24"/>
+        </w:rPr>
+        <w:t> продукт добавляется через метод </w:t>
+      </w:r>
+      <w:proofErr w:type="spellStart"/>
+      <w:r>
+        <w:rPr>
+          <w:rFonts w:ascii="Arial" w:hAnsi="Arial" w:cs="Arial"/>
+          <w:sz w:val="24"/>
+          <w:szCs w:val="24"/>
+        </w:rPr>
+        <w:t>append</w:t>
+      </w:r>
+      <w:proofErr w:type="spellEnd"/>
+      <w:r>
+        <w:rPr>
+          <w:rFonts w:ascii="Arial" w:hAnsi="Arial" w:cs="Arial"/>
+          <w:sz w:val="24"/>
+          <w:szCs w:val="24"/>
+        </w:rPr>
+        <w:t>.</w:t>
+      </w:r>
+    </w:p>
+    <w:p>
+      <w:pPr>
+        <w:contextualSpacing/>
+        <w:mirrorIndents/>
+        <w:rPr>
+          <w:rFonts w:ascii="Arial" w:hAnsi="Arial" w:cs="Arial"/>
+          <w:sz w:val="24"/>
+          <w:szCs w:val="24"/>
+        </w:rPr>
+      </w:pPr>
+      <w:r>
+        <w:rPr>
+          <w:rFonts w:ascii="Arial" w:hAnsi="Arial" w:cs="Arial"/>
+          <w:sz w:val="24"/>
+          <w:szCs w:val="24"/>
+        </w:rPr>
+        <w:t>Метод </w:t>
+      </w:r>
+      <w:proofErr w:type="spellStart"/>
+      <w:r>
+        <w:rPr>
+          <w:rFonts w:ascii="Arial" w:hAnsi="Arial" w:cs="Arial"/>
+          <w:sz w:val="24"/>
+          <w:szCs w:val="24"/>
+        </w:rPr>
+        <w:t>add_product</w:t>
+      </w:r>
+      <w:proofErr w:type="spellEnd"/>
+      <w:r>
+        <w:rPr>
+          <w:rFonts w:ascii="Arial" w:hAnsi="Arial" w:cs="Arial"/>
+          <w:sz w:val="24"/>
+          <w:szCs w:val="24"/>
+        </w:rPr>
+        <w:t>() не возвращает значения.</w:t>
+      </w:r>
+    </w:p>
+    <w:p>
+      <w:pPr>
+        <w:contextualSpacing/>
+        <w:mirrorIndents/>
+        <w:rPr>
+          <w:rFonts w:ascii="Arial" w:hAnsi="Arial" w:cs="Arial"/>
+          <w:sz w:val="24"/>
+          <w:szCs w:val="24"/>
+        </w:rPr>
+      </w:pPr>
+      <w:r>
+        <w:rPr>
+          <w:rFonts w:ascii="Arial" w:hAnsi="Arial" w:cs="Arial"/>
+          <w:sz w:val="24"/>
+          <w:szCs w:val="24"/>
+        </w:rPr>
+        <w:t>Метод</w:t>
+      </w:r>
+      <w:r>
+        <w:rPr>
+          <w:rFonts w:ascii="Arial" w:hAnsi="Arial" w:cs="Arial"/>
+          <w:sz w:val="24"/>
+          <w:szCs w:val="24"/>
+          <w:lang w:val="en-US"/>
+        </w:rPr>
+        <w:t> add</w:t>
+      </w:r>
+      <w:r>
+        <w:rPr>
+          <w:rFonts w:ascii="Arial" w:hAnsi="Arial" w:cs="Arial"/>
+          <w:sz w:val="24"/>
+          <w:szCs w:val="24"/>
+        </w:rPr>
+        <w:t>_</w:t>
+      </w:r>
+      <w:r>
+        <w:rPr>
+          <w:rFonts w:ascii="Arial" w:hAnsi="Arial" w:cs="Arial"/>
+          <w:sz w:val="24"/>
+          <w:szCs w:val="24"/>
+          <w:lang w:val="en-US"/>
+        </w:rPr>
+        <w:t>product</w:t>
+      </w:r>
+      <w:r>
+        <w:rPr>
+          <w:rFonts w:ascii="Arial" w:hAnsi="Arial" w:cs="Arial"/>
+          <w:sz w:val="24"/>
+          <w:szCs w:val="24"/>
+        </w:rPr>
+        <w:t>()</w:t>
+      </w:r>
+      <w:r>
+        <w:rPr>
+          <w:rFonts w:ascii="Arial" w:hAnsi="Arial" w:cs="Arial"/>
+          <w:sz w:val="24"/>
+          <w:szCs w:val="24"/>
+          <w:lang w:val="en-US"/>
+        </w:rPr>
+        <w:t> </w:t>
+      </w:r>
+      <w:r>
+        <w:rPr>
+          <w:rFonts w:ascii="Arial" w:hAnsi="Arial" w:cs="Arial"/>
+          <w:sz w:val="24"/>
+          <w:szCs w:val="24"/>
+        </w:rPr>
+        <w:t>в классе</w:t>
+      </w:r>
+      <w:r>
+        <w:rPr>
+          <w:rFonts w:ascii="Arial" w:hAnsi="Arial" w:cs="Arial"/>
+          <w:sz w:val="24"/>
+          <w:szCs w:val="24"/>
+          <w:lang w:val="en-US"/>
+        </w:rPr>
+        <w:t> Category </w:t>
+      </w:r>
+      <w:r>
+        <w:rPr>
+          <w:rFonts w:ascii="Arial" w:hAnsi="Arial" w:cs="Arial"/>
+          <w:sz w:val="24"/>
+          <w:szCs w:val="24"/>
+        </w:rPr>
+        <w:t>прибавляет 1 к класс-атрибуту «счетчик продуктов».</w:t>
+      </w:r>
+    </w:p>
+    <w:p>
+      <w:pPr>
+        <w:contextualSpacing/>
+        <w:mirrorIndents/>
+        <w:rPr>
+          <w:rFonts w:ascii="Arial" w:hAnsi="Arial" w:cs="Arial"/>
+          <w:sz w:val="24"/>
+          <w:szCs w:val="24"/>
+        </w:rPr>
+      </w:pPr>
+    </w:p>
+    <w:p>
+      <w:pPr>
+        <w:contextualSpacing/>
+        <w:mirrorIndents/>
+        <w:rPr>
+          <w:rFonts w:ascii="Arial" w:hAnsi="Arial" w:cs="Arial"/>
+          <w:sz w:val="24"/>
+          <w:szCs w:val="24"/>
+        </w:rPr>
+      </w:pPr>
+    </w:p>
+    <w:p>
+      <w:pPr>
+        <w:contextualSpacing/>
+        <w:mirrorIndents/>
+        <w:rPr>
+          <w:rFonts w:ascii="Arial" w:hAnsi="Arial" w:cs="Arial"/>
+          <w:sz w:val="24"/>
+          <w:szCs w:val="24"/>
+        </w:rPr>
+      </w:pPr>
+      <w:r>
+        <w:rPr>
+          <w:rFonts w:ascii="Arial" w:hAnsi="Arial" w:cs="Arial"/>
+          <w:sz w:val="24"/>
+          <w:szCs w:val="24"/>
+        </w:rPr>
+        <w:t>___</w:t>
+      </w:r>
+      <w:r>
+        <w:rPr>
+          <w:rFonts w:ascii="Arial" w:hAnsi="Arial" w:cs="Arial"/>
+          <w:b/>
+          <w:bCs/>
+          <w:sz w:val="24"/>
+          <w:szCs w:val="24"/>
+        </w:rPr>
+        <w:t>задание</w:t>
+      </w:r>
+      <w:r>
+        <w:rPr>
+          <w:rFonts w:ascii="Arial" w:hAnsi="Arial" w:cs="Arial"/>
+          <w:b/>
+          <w:bCs/>
+          <w:sz w:val="24"/>
+          <w:szCs w:val="24"/>
+        </w:rPr>
+        <w:t>2</w:t>
+      </w:r>
+      <w:r>
+        <w:rPr>
+          <w:rFonts w:ascii="Arial" w:hAnsi="Arial" w:cs="Arial"/>
+          <w:sz w:val="24"/>
+          <w:szCs w:val="24"/>
+        </w:rPr>
+        <w:t>_______________________________________________________________________</w:t>
+      </w:r>
+    </w:p>
+    <w:p>
+      <w:pPr>
+        <w:contextualSpacing/>
+        <w:mirrorIndents/>
+        <w:rPr>
+          <w:rFonts w:ascii="Arial" w:hAnsi="Arial" w:cs="Arial"/>
+          <w:sz w:val="24"/>
+          <w:szCs w:val="24"/>
+        </w:rPr>
+      </w:pPr>
+      <w:r>
+        <w:rPr>
+          <w:rFonts w:ascii="Arial" w:hAnsi="Arial" w:cs="Arial"/>
+          <w:sz w:val="24"/>
+          <w:szCs w:val="24"/>
+        </w:rPr>
+        <w:t>Так как сделали атрибут со списком товаров приватным, то атрибут «список товаров категории» у вас освободился, но лишили программу возможности выводить список товаров. Чтобы вернуть возможность просмотра товаров, нужно реализовать геттер, который будет выводить список товаров в виде строк в формате:</w:t>
+      </w:r>
+      <w:r>
+        <w:rPr>
+          <w:rFonts w:ascii="Arial" w:hAnsi="Arial" w:cs="Arial"/>
+          <w:sz w:val="24"/>
+          <w:szCs w:val="24"/>
+        </w:rPr>
+        <w:t xml:space="preserve"> </w:t>
+      </w:r>
+      <w:r>
+        <w:rPr>
+          <w:rFonts w:ascii="Arial" w:hAnsi="Arial" w:cs="Arial"/>
+          <w:sz w:val="24"/>
+          <w:szCs w:val="24"/>
+        </w:rPr>
+        <w:t>Название продукта, 80 руб. Остаток: 15 шт.</w:t>
+      </w:r>
+    </w:p>
+    <w:p>
+      <w:pPr>
+        <w:contextualSpacing/>
+        <w:mirrorIndents/>
+        <w:rPr>
+          <w:rFonts w:ascii="Arial" w:hAnsi="Arial" w:cs="Arial"/>
+          <w:sz w:val="24"/>
+          <w:szCs w:val="24"/>
+        </w:rPr>
+      </w:pPr>
+      <w:r>
+        <w:rPr>
+          <w:rFonts w:ascii="Arial" w:hAnsi="Arial" w:cs="Arial"/>
+          <w:sz w:val="24"/>
+          <w:szCs w:val="24"/>
+        </w:rPr>
+        <w:t>#@property#методы_класса#публичные_методы</w:t>
+      </w:r>
+    </w:p>
+    <w:p>
+      <w:pPr>
+        <w:contextualSpacing/>
+        <w:mirrorIndents/>
+        <w:rPr>
+          <w:rFonts w:ascii="Arial" w:hAnsi="Arial" w:cs="Arial"/>
+          <w:sz w:val="24"/>
+          <w:szCs w:val="24"/>
+        </w:rPr>
+      </w:pPr>
+      <w:r>
+        <w:rPr>
+          <w:rFonts w:ascii="Arial" w:hAnsi="Arial" w:cs="Arial"/>
+          <w:sz w:val="24"/>
+          <w:szCs w:val="24"/>
+        </w:rPr>
+        <w:t>Используй декоратор </w:t>
+      </w:r>
+      <w:proofErr w:type="spellStart"/>
+      <w:r>
+        <w:rPr>
+          <w:rFonts w:ascii="Arial" w:hAnsi="Arial" w:cs="Arial"/>
+          <w:sz w:val="24"/>
+          <w:szCs w:val="24"/>
+        </w:rPr>
+        <w:t>property</w:t>
+      </w:r>
+      <w:proofErr w:type="spellEnd"/>
+      <w:r>
+        <w:rPr>
+          <w:rFonts w:ascii="Arial" w:hAnsi="Arial" w:cs="Arial"/>
+          <w:sz w:val="24"/>
+          <w:szCs w:val="24"/>
+        </w:rPr>
+        <w:t> для создания геттера с выводом списка товаров. Геттер должен возвращать строку, чтобы пользователь класса мог их распечатать или записать в какой-то другой интерфейс.</w:t>
+      </w:r>
+    </w:p>
+    <w:p>
+      <w:pPr>
+        <w:contextualSpacing/>
+        <w:mirrorIndents/>
+        <w:rPr>
+          <w:rFonts w:ascii="Arial" w:hAnsi="Arial" w:cs="Arial"/>
+          <w:sz w:val="24"/>
+          <w:szCs w:val="24"/>
+        </w:rPr>
+      </w:pPr>
+      <w:r>
+        <w:rPr>
+          <w:rFonts w:ascii="Arial" w:hAnsi="Arial" w:cs="Arial"/>
+          <w:sz w:val="24"/>
+          <w:szCs w:val="24"/>
+        </w:rPr>
+        <w:t>Реализован геттер для приватного атрибута </w:t>
+      </w:r>
+      <w:proofErr w:type="spellStart"/>
+      <w:r>
+        <w:rPr>
+          <w:rFonts w:ascii="Arial" w:hAnsi="Arial" w:cs="Arial"/>
+          <w:sz w:val="24"/>
+          <w:szCs w:val="24"/>
+        </w:rPr>
+        <w:t>products</w:t>
+      </w:r>
+      <w:proofErr w:type="spellEnd"/>
+      <w:r>
+        <w:rPr>
+          <w:rFonts w:ascii="Arial" w:hAnsi="Arial" w:cs="Arial"/>
+          <w:sz w:val="24"/>
+          <w:szCs w:val="24"/>
+        </w:rPr>
+        <w:t> с использованием декоратора @property.</w:t>
+      </w:r>
+    </w:p>
+    <w:p>
+      <w:pPr>
+        <w:contextualSpacing/>
+        <w:mirrorIndents/>
+        <w:rPr>
+          <w:rFonts w:ascii="Arial" w:hAnsi="Arial" w:cs="Arial"/>
+          <w:sz w:val="24"/>
+          <w:szCs w:val="24"/>
+        </w:rPr>
+      </w:pPr>
+      <w:r>
+        <w:rPr>
+          <w:rFonts w:ascii="Arial" w:hAnsi="Arial" w:cs="Arial"/>
+          <w:sz w:val="24"/>
+          <w:szCs w:val="24"/>
+        </w:rPr>
+        <w:t>Геттер возвращает строку со всеми продуктами в приватном атрибуте </w:t>
+      </w:r>
+      <w:r>
+        <w:rPr>
+          <w:rFonts w:ascii="Arial" w:hAnsi="Arial" w:cs="Arial"/>
+          <w:sz w:val="24"/>
+          <w:szCs w:val="24"/>
+          <w:lang w:val="en-US"/>
+        </w:rPr>
+        <w:t>products</w:t>
+      </w:r>
+      <w:r>
+        <w:rPr>
+          <w:rFonts w:ascii="Arial" w:hAnsi="Arial" w:cs="Arial"/>
+          <w:sz w:val="24"/>
+          <w:szCs w:val="24"/>
+        </w:rPr>
+        <w:t>.</w:t>
+      </w:r>
+    </w:p>
+    <w:p>
+      <w:pPr>
+        <w:contextualSpacing/>
+        <w:mirrorIndents/>
+        <w:rPr>
+          <w:rFonts w:ascii="Arial" w:hAnsi="Arial" w:cs="Arial"/>
+          <w:sz w:val="24"/>
+          <w:szCs w:val="24"/>
+        </w:rPr>
+      </w:pPr>
+      <w:r>
+        <w:rPr>
+          <w:rFonts w:ascii="Arial" w:hAnsi="Arial" w:cs="Arial"/>
+          <w:sz w:val="24"/>
+          <w:szCs w:val="24"/>
+        </w:rPr>
+        <w:t>Имя метода-геттера —</w:t>
+      </w:r>
+      <w:r>
+        <w:rPr>
+          <w:rFonts w:ascii="Arial" w:hAnsi="Arial" w:cs="Arial"/>
+          <w:sz w:val="24"/>
+          <w:szCs w:val="24"/>
+          <w:lang w:val="en-US"/>
+        </w:rPr>
+        <w:t> products</w:t>
+      </w:r>
+      <w:r>
+        <w:rPr>
+          <w:rFonts w:ascii="Arial" w:hAnsi="Arial" w:cs="Arial"/>
+          <w:sz w:val="24"/>
+          <w:szCs w:val="24"/>
+        </w:rPr>
+        <w:t>.</w:t>
+      </w:r>
+    </w:p>
+    <w:p>
+      <w:pPr>
+        <w:contextualSpacing/>
+        <w:mirrorIndents/>
+        <w:rPr>
+          <w:rFonts w:ascii="Arial" w:hAnsi="Arial" w:cs="Arial"/>
+          <w:sz w:val="24"/>
+          <w:szCs w:val="24"/>
+        </w:rPr>
+      </w:pPr>
+      <w:r>
+        <w:rPr>
+          <w:rFonts w:ascii="Arial" w:hAnsi="Arial" w:cs="Arial"/>
+          <w:sz w:val="24"/>
+          <w:szCs w:val="24"/>
+        </w:rPr>
+        <w:t>Каждый продукт в геттере сформирован как строка строго по шаблону: </w:t>
+      </w:r>
+    </w:p>
+    <w:p>
+      <w:pPr>
+        <w:contextualSpacing/>
+        <w:mirrorIndents/>
+        <w:rPr>
+          <w:rFonts w:ascii="Arial" w:hAnsi="Arial" w:cs="Arial"/>
+          <w:sz w:val="24"/>
+          <w:szCs w:val="24"/>
+          <w:lang w:val="en-US"/>
+        </w:rPr>
+      </w:pPr>
+      <w:r>
+        <w:rPr>
+          <w:rFonts w:ascii="Arial" w:hAnsi="Arial" w:cs="Arial"/>
+          <w:sz w:val="24"/>
+          <w:szCs w:val="24"/>
+        </w:rPr>
+        <w:t>"Название продукта, X руб. Остаток: X шт.\n".</w:t>
+      </w:r>
+    </w:p>
+    <w:p>
+      <w:pPr>
+        <w:contextualSpacing/>
+        <w:mirrorIndents/>
+        <w:rPr>
+          <w:rFonts w:ascii="Arial" w:hAnsi="Arial" w:cs="Arial"/>
+          <w:sz w:val="24"/>
+          <w:szCs w:val="24"/>
+          <w:lang w:val="en-US"/>
+        </w:rPr>
+      </w:pPr>
+    </w:p>
+    <w:p>
+      <w:pPr>
+        <w:contextualSpacing/>
+        <w:mirrorIndents/>
+        <w:rPr>
+          <w:rFonts w:ascii="Arial" w:hAnsi="Arial" w:cs="Arial"/>
+          <w:sz w:val="24"/>
+          <w:szCs w:val="24"/>
+        </w:rPr>
+      </w:pPr>
+      <w:r>
+        <w:rPr>
+          <w:rFonts w:ascii="Arial" w:hAnsi="Arial" w:cs="Arial"/>
+          <w:sz w:val="24"/>
+          <w:szCs w:val="24"/>
+        </w:rPr>
+        <w:t>___</w:t>
+      </w:r>
+      <w:r>
+        <w:rPr>
+          <w:rFonts w:ascii="Arial" w:hAnsi="Arial" w:cs="Arial"/>
+          <w:b/>
+          <w:bCs/>
+          <w:sz w:val="24"/>
+          <w:szCs w:val="24"/>
+        </w:rPr>
+        <w:t>задание</w:t>
+      </w:r>
+      <w:r>
+        <w:rPr>
+          <w:rFonts w:ascii="Arial" w:hAnsi="Arial" w:cs="Arial"/>
+          <w:b/>
+          <w:bCs/>
+          <w:sz w:val="24"/>
+          <w:szCs w:val="24"/>
+        </w:rPr>
+        <w:t>3</w:t>
+      </w:r>
+      <w:r>
+        <w:rPr>
+          <w:rFonts w:ascii="Arial" w:hAnsi="Arial" w:cs="Arial"/>
+          <w:sz w:val="24"/>
+          <w:szCs w:val="24"/>
+        </w:rPr>
+        <w:t>_______________________________________________________________________</w:t>
+      </w:r>
+    </w:p>
+    <w:p>
+      <w:pPr>
+        <w:contextualSpacing/>
+        <w:mirrorIndents/>
+        <w:rPr>
+          <w:rFonts w:ascii="Arial" w:hAnsi="Arial" w:cs="Arial"/>
+          <w:sz w:val="24"/>
+          <w:szCs w:val="24"/>
+        </w:rPr>
+      </w:pPr>
+      <w:r>
+        <w:rPr>
+          <w:rFonts w:ascii="Arial" w:hAnsi="Arial" w:cs="Arial"/>
+          <w:sz w:val="24"/>
+          <w:szCs w:val="24"/>
+        </w:rPr>
+        <w:t>Для класса Product необходимо создать класс-метод </w:t>
+      </w:r>
+      <w:proofErr w:type="spellStart"/>
+      <w:r>
+        <w:rPr>
+          <w:rFonts w:ascii="Arial" w:hAnsi="Arial" w:cs="Arial"/>
+          <w:sz w:val="24"/>
+          <w:szCs w:val="24"/>
+        </w:rPr>
+        <w:t>new_product</w:t>
+      </w:r>
+      <w:proofErr w:type="spellEnd"/>
+      <w:r>
+        <w:rPr>
+          <w:rFonts w:ascii="Arial" w:hAnsi="Arial" w:cs="Arial"/>
+          <w:sz w:val="24"/>
+          <w:szCs w:val="24"/>
+        </w:rPr>
+        <w:t>, который будет принимать на вход параметры товара в словаре и возвращать созданный объект класса </w:t>
+      </w:r>
+      <w:r>
+        <w:rPr>
+          <w:rFonts w:ascii="Arial" w:hAnsi="Arial" w:cs="Arial"/>
+          <w:sz w:val="24"/>
+          <w:szCs w:val="24"/>
+          <w:lang w:val="en-US"/>
+        </w:rPr>
+        <w:t>Product</w:t>
+      </w:r>
+      <w:r>
+        <w:rPr>
+          <w:rFonts w:ascii="Arial" w:hAnsi="Arial" w:cs="Arial"/>
+          <w:sz w:val="24"/>
+          <w:szCs w:val="24"/>
+        </w:rPr>
+        <w:t>.</w:t>
+      </w:r>
+    </w:p>
+    <w:p>
+      <w:pPr>
+        <w:contextualSpacing/>
+        <w:mirrorIndents/>
+        <w:rPr>
+          <w:rFonts w:ascii="Arial" w:hAnsi="Arial" w:cs="Arial"/>
+          <w:sz w:val="24"/>
+          <w:szCs w:val="24"/>
+        </w:rPr>
+      </w:pPr>
+      <w:r>
+        <w:rPr>
+          <w:rFonts w:ascii="Arial" w:hAnsi="Arial" w:cs="Arial"/>
+          <w:sz w:val="24"/>
+          <w:szCs w:val="24"/>
+        </w:rPr>
+        <w:t>#класс-методы#__</w:t>
+      </w:r>
+      <w:proofErr w:type="spellStart"/>
+      <w:r>
+        <w:rPr>
+          <w:rFonts w:ascii="Arial" w:hAnsi="Arial" w:cs="Arial"/>
+          <w:sz w:val="24"/>
+          <w:szCs w:val="24"/>
+          <w:lang w:val="en-US"/>
+        </w:rPr>
+        <w:t>init</w:t>
+      </w:r>
+      <w:proofErr w:type="spellEnd"/>
+      <w:r>
+        <w:rPr>
+          <w:rFonts w:ascii="Arial" w:hAnsi="Arial" w:cs="Arial"/>
+          <w:sz w:val="24"/>
+          <w:szCs w:val="24"/>
+        </w:rPr>
+        <w:t>__#</w:t>
+      </w:r>
+      <w:r>
+        <w:rPr>
+          <w:rFonts w:ascii="Arial" w:hAnsi="Arial" w:cs="Arial"/>
+          <w:sz w:val="24"/>
+          <w:szCs w:val="24"/>
+          <w:lang w:val="en-US"/>
+        </w:rPr>
+        <w:t>list</w:t>
+      </w:r>
+    </w:p>
+    <w:p>
+      <w:pPr>
+        <w:contextualSpacing/>
+        <w:mirrorIndents/>
+        <w:rPr>
+          <w:rFonts w:ascii="Arial" w:hAnsi="Arial" w:cs="Arial"/>
+          <w:sz w:val="24"/>
+          <w:szCs w:val="24"/>
+          <w:lang w:val="en-US"/>
+        </w:rPr>
+      </w:pPr>
+    </w:p>
+    <w:p>
+      <w:pPr>
+        <w:contextualSpacing/>
+        <w:mirrorIndents/>
+        <w:rPr>
+          <w:rFonts w:ascii="Arial" w:hAnsi="Arial" w:cs="Arial"/>
+          <w:sz w:val="24"/>
+          <w:szCs w:val="24"/>
+          <w:lang w:val="en-US"/>
+        </w:rPr>
+      </w:pPr>
+      <w:r>
+        <w:rPr>
+          <w:rFonts w:ascii="Arial" w:hAnsi="Arial" w:cs="Arial"/>
+          <w:sz w:val="24"/>
+          <w:szCs w:val="24"/>
+          <w:lang w:val="en-US"/>
+        </w:rPr>
+        <w:t>from __future__ import annotations</w:t>
+      </w:r>
+      <w:r>
+        <w:rPr>
+          <w:rFonts w:ascii="Arial" w:hAnsi="Arial" w:cs="Arial"/>
+          <w:sz w:val="24"/>
+          <w:szCs w:val="24"/>
+          <w:lang w:val="en-US"/>
+        </w:rPr>
+        <w:br/>
+        <w:t>class Product:</w:t>
+      </w:r>
+      <w:r>
+        <w:rPr>
+          <w:rFonts w:ascii="Arial" w:hAnsi="Arial" w:cs="Arial"/>
+          <w:sz w:val="24"/>
+          <w:szCs w:val="24"/>
+          <w:lang w:val="en-US"/>
+        </w:rPr>
+        <w:br/>
+        <w:t xml:space="preserve">    </w:t>
+      </w:r>
+      <w:r>
+        <w:rPr>
+          <w:rFonts w:ascii="Arial" w:hAnsi="Arial" w:cs="Arial"/>
+          <w:i/>
+          <w:iCs/>
+          <w:sz w:val="24"/>
+          <w:szCs w:val="24"/>
+          <w:lang w:val="en-US"/>
+        </w:rPr>
+        <w:t xml:space="preserve">"""    </w:t>
+      </w:r>
+      <w:r>
+        <w:rPr>
+          <w:rFonts w:ascii="Arial" w:hAnsi="Arial" w:cs="Arial"/>
+          <w:i/>
+          <w:iCs/>
+          <w:sz w:val="24"/>
+          <w:szCs w:val="24"/>
+        </w:rPr>
+        <w:t>Класс</w:t>
+      </w:r>
+      <w:r>
+        <w:rPr>
+          <w:rFonts w:ascii="Arial" w:hAnsi="Arial" w:cs="Arial"/>
+          <w:i/>
+          <w:iCs/>
+          <w:sz w:val="24"/>
+          <w:szCs w:val="24"/>
+          <w:lang w:val="en-US"/>
+        </w:rPr>
+        <w:t xml:space="preserve">, </w:t>
+      </w:r>
+      <w:r>
+        <w:rPr>
+          <w:rFonts w:ascii="Arial" w:hAnsi="Arial" w:cs="Arial"/>
+          <w:i/>
+          <w:iCs/>
+          <w:sz w:val="24"/>
+          <w:szCs w:val="24"/>
+        </w:rPr>
+        <w:t>представляющий</w:t>
+      </w:r>
+      <w:r>
+        <w:rPr>
+          <w:rFonts w:ascii="Arial" w:hAnsi="Arial" w:cs="Arial"/>
+          <w:i/>
+          <w:iCs/>
+          <w:sz w:val="24"/>
+          <w:szCs w:val="24"/>
+          <w:lang w:val="en-US"/>
+        </w:rPr>
+        <w:t xml:space="preserve"> </w:t>
+      </w:r>
+      <w:r>
+        <w:rPr>
+          <w:rFonts w:ascii="Arial" w:hAnsi="Arial" w:cs="Arial"/>
+          <w:i/>
+          <w:iCs/>
+          <w:sz w:val="24"/>
+          <w:szCs w:val="24"/>
+        </w:rPr>
+        <w:t>товар</w:t>
+      </w:r>
+      <w:r>
+        <w:rPr>
+          <w:rFonts w:ascii="Arial" w:hAnsi="Arial" w:cs="Arial"/>
+          <w:i/>
+          <w:iCs/>
+          <w:sz w:val="24"/>
+          <w:szCs w:val="24"/>
+          <w:lang w:val="en-US"/>
+        </w:rPr>
+        <w:t>.    """</w:t>
+      </w:r>
+      <w:r>
+        <w:rPr>
+          <w:rFonts w:ascii="Arial" w:hAnsi="Arial" w:cs="Arial"/>
+          <w:i/>
+          <w:iCs/>
+          <w:sz w:val="24"/>
+          <w:szCs w:val="24"/>
+          <w:lang w:val="en-US"/>
+        </w:rPr>
+        <w:br/>
+      </w:r>
+      <w:r>
+        <w:rPr>
+          <w:rFonts w:ascii="Arial" w:hAnsi="Arial" w:cs="Arial"/>
+          <w:i/>
+          <w:iCs/>
+          <w:sz w:val="24"/>
+          <w:szCs w:val="24"/>
+          <w:lang w:val="en-US"/>
+        </w:rPr>
+        <w:br/>
+        <w:t xml:space="preserve">    </w:t>
+      </w:r>
+      <w:r>
+        <w:rPr>
+          <w:rFonts w:ascii="Arial" w:hAnsi="Arial" w:cs="Arial"/>
+          <w:sz w:val="24"/>
+          <w:szCs w:val="24"/>
+          <w:lang w:val="en-US"/>
+        </w:rPr>
+        <w:t>def __</w:t>
+      </w:r>
+      <w:proofErr w:type="spellStart"/>
+      <w:r>
+        <w:rPr>
+          <w:rFonts w:ascii="Arial" w:hAnsi="Arial" w:cs="Arial"/>
+          <w:sz w:val="24"/>
+          <w:szCs w:val="24"/>
+          <w:lang w:val="en-US"/>
+        </w:rPr>
+        <w:t>init</w:t>
+      </w:r>
+      <w:proofErr w:type="spellEnd"/>
+      <w:r>
+        <w:rPr>
+          <w:rFonts w:ascii="Arial" w:hAnsi="Arial" w:cs="Arial"/>
+          <w:sz w:val="24"/>
+          <w:szCs w:val="24"/>
+          <w:lang w:val="en-US"/>
+        </w:rPr>
+        <w:t>__(self, name: str, description: str, price: float, quantity: int):</w:t>
+      </w:r>
+      <w:r>
+        <w:rPr>
+          <w:rFonts w:ascii="Arial" w:hAnsi="Arial" w:cs="Arial"/>
+          <w:sz w:val="24"/>
+          <w:szCs w:val="24"/>
+          <w:lang w:val="en-US"/>
+        </w:rPr>
+        <w:br/>
+        <w:t xml:space="preserve">        # </w:t>
+      </w:r>
+      <w:r>
+        <w:rPr>
+          <w:rFonts w:ascii="Arial" w:hAnsi="Arial" w:cs="Arial"/>
+          <w:sz w:val="24"/>
+          <w:szCs w:val="24"/>
+        </w:rPr>
+        <w:t>Проверка</w:t>
+      </w:r>
+      <w:r>
+        <w:rPr>
+          <w:rFonts w:ascii="Arial" w:hAnsi="Arial" w:cs="Arial"/>
+          <w:sz w:val="24"/>
+          <w:szCs w:val="24"/>
+          <w:lang w:val="en-US"/>
+        </w:rPr>
+        <w:t xml:space="preserve"> </w:t>
+      </w:r>
+      <w:r>
+        <w:rPr>
+          <w:rFonts w:ascii="Arial" w:hAnsi="Arial" w:cs="Arial"/>
+          <w:sz w:val="24"/>
+          <w:szCs w:val="24"/>
+        </w:rPr>
+        <w:t>типов</w:t>
+      </w:r>
+      <w:r>
+        <w:rPr>
+          <w:rFonts w:ascii="Arial" w:hAnsi="Arial" w:cs="Arial"/>
+          <w:sz w:val="24"/>
+          <w:szCs w:val="24"/>
+          <w:lang w:val="en-US"/>
+        </w:rPr>
+        <w:br/>
+      </w:r>
+      <w:r>
+        <w:rPr>
+          <w:rFonts w:ascii="Arial" w:hAnsi="Arial" w:cs="Arial"/>
+          <w:sz w:val="24"/>
+          <w:szCs w:val="24"/>
+          <w:lang w:val="en-US"/>
+        </w:rPr>
+        <w:lastRenderedPageBreak/>
+        <w:t xml:space="preserve">        if not </w:t>
+      </w:r>
+      <w:proofErr w:type="spellStart"/>
+      <w:r>
+        <w:rPr>
+          <w:rFonts w:ascii="Arial" w:hAnsi="Arial" w:cs="Arial"/>
+          <w:sz w:val="24"/>
+          <w:szCs w:val="24"/>
+          <w:lang w:val="en-US"/>
+        </w:rPr>
+        <w:t>isinstance</w:t>
+      </w:r>
+      <w:proofErr w:type="spellEnd"/>
+      <w:r>
+        <w:rPr>
+          <w:rFonts w:ascii="Arial" w:hAnsi="Arial" w:cs="Arial"/>
+          <w:sz w:val="24"/>
+          <w:szCs w:val="24"/>
+          <w:lang w:val="en-US"/>
+        </w:rPr>
+        <w:t>(name, str):</w:t>
+      </w:r>
+      <w:r>
+        <w:rPr>
+          <w:rFonts w:ascii="Arial" w:hAnsi="Arial" w:cs="Arial"/>
+          <w:sz w:val="24"/>
+          <w:szCs w:val="24"/>
+          <w:lang w:val="en-US"/>
+        </w:rPr>
+        <w:br/>
+        <w:t xml:space="preserve">            raise </w:t>
+      </w:r>
+      <w:proofErr w:type="spellStart"/>
+      <w:r>
+        <w:rPr>
+          <w:rFonts w:ascii="Arial" w:hAnsi="Arial" w:cs="Arial"/>
+          <w:sz w:val="24"/>
+          <w:szCs w:val="24"/>
+          <w:lang w:val="en-US"/>
+        </w:rPr>
+        <w:t>TypeError</w:t>
+      </w:r>
+      <w:proofErr w:type="spellEnd"/>
+      <w:r>
+        <w:rPr>
+          <w:rFonts w:ascii="Arial" w:hAnsi="Arial" w:cs="Arial"/>
+          <w:sz w:val="24"/>
+          <w:szCs w:val="24"/>
+          <w:lang w:val="en-US"/>
+        </w:rPr>
+        <w:t xml:space="preserve">("name </w:t>
+      </w:r>
+      <w:r>
+        <w:rPr>
+          <w:rFonts w:ascii="Arial" w:hAnsi="Arial" w:cs="Arial"/>
+          <w:sz w:val="24"/>
+          <w:szCs w:val="24"/>
+        </w:rPr>
+        <w:t>должен</w:t>
+      </w:r>
+      <w:r>
+        <w:rPr>
+          <w:rFonts w:ascii="Arial" w:hAnsi="Arial" w:cs="Arial"/>
+          <w:sz w:val="24"/>
+          <w:szCs w:val="24"/>
+          <w:lang w:val="en-US"/>
+        </w:rPr>
+        <w:t xml:space="preserve"> </w:t>
+      </w:r>
+      <w:r>
+        <w:rPr>
+          <w:rFonts w:ascii="Arial" w:hAnsi="Arial" w:cs="Arial"/>
+          <w:sz w:val="24"/>
+          <w:szCs w:val="24"/>
+        </w:rPr>
+        <w:t>быть</w:t>
+      </w:r>
+      <w:r>
+        <w:rPr>
+          <w:rFonts w:ascii="Arial" w:hAnsi="Arial" w:cs="Arial"/>
+          <w:sz w:val="24"/>
+          <w:szCs w:val="24"/>
+          <w:lang w:val="en-US"/>
+        </w:rPr>
+        <w:t xml:space="preserve"> </w:t>
+      </w:r>
+      <w:r>
+        <w:rPr>
+          <w:rFonts w:ascii="Arial" w:hAnsi="Arial" w:cs="Arial"/>
+          <w:sz w:val="24"/>
+          <w:szCs w:val="24"/>
+        </w:rPr>
+        <w:t>строкой</w:t>
+      </w:r>
+      <w:r>
+        <w:rPr>
+          <w:rFonts w:ascii="Arial" w:hAnsi="Arial" w:cs="Arial"/>
+          <w:sz w:val="24"/>
+          <w:szCs w:val="24"/>
+          <w:lang w:val="en-US"/>
+        </w:rPr>
+        <w:t>")</w:t>
+      </w:r>
+      <w:r>
+        <w:rPr>
+          <w:rFonts w:ascii="Arial" w:hAnsi="Arial" w:cs="Arial"/>
+          <w:sz w:val="24"/>
+          <w:szCs w:val="24"/>
+          <w:lang w:val="en-US"/>
+        </w:rPr>
+        <w:br/>
+        <w:t xml:space="preserve">        if not </w:t>
+      </w:r>
+      <w:proofErr w:type="spellStart"/>
+      <w:r>
+        <w:rPr>
+          <w:rFonts w:ascii="Arial" w:hAnsi="Arial" w:cs="Arial"/>
+          <w:sz w:val="24"/>
+          <w:szCs w:val="24"/>
+          <w:lang w:val="en-US"/>
+        </w:rPr>
+        <w:t>isinstance</w:t>
+      </w:r>
+      <w:proofErr w:type="spellEnd"/>
+      <w:r>
+        <w:rPr>
+          <w:rFonts w:ascii="Arial" w:hAnsi="Arial" w:cs="Arial"/>
+          <w:sz w:val="24"/>
+          <w:szCs w:val="24"/>
+          <w:lang w:val="en-US"/>
+        </w:rPr>
+        <w:t>(description, str):</w:t>
+      </w:r>
+      <w:r>
+        <w:rPr>
+          <w:rFonts w:ascii="Arial" w:hAnsi="Arial" w:cs="Arial"/>
+          <w:sz w:val="24"/>
+          <w:szCs w:val="24"/>
+          <w:lang w:val="en-US"/>
+        </w:rPr>
+        <w:br/>
+        <w:t xml:space="preserve">            raise </w:t>
+      </w:r>
+      <w:proofErr w:type="spellStart"/>
+      <w:r>
+        <w:rPr>
+          <w:rFonts w:ascii="Arial" w:hAnsi="Arial" w:cs="Arial"/>
+          <w:sz w:val="24"/>
+          <w:szCs w:val="24"/>
+          <w:lang w:val="en-US"/>
+        </w:rPr>
+        <w:t>TypeError</w:t>
+      </w:r>
+      <w:proofErr w:type="spellEnd"/>
+      <w:r>
+        <w:rPr>
+          <w:rFonts w:ascii="Arial" w:hAnsi="Arial" w:cs="Arial"/>
+          <w:sz w:val="24"/>
+          <w:szCs w:val="24"/>
+          <w:lang w:val="en-US"/>
+        </w:rPr>
+        <w:t xml:space="preserve">("description </w:t>
+      </w:r>
+      <w:r>
+        <w:rPr>
+          <w:rFonts w:ascii="Arial" w:hAnsi="Arial" w:cs="Arial"/>
+          <w:sz w:val="24"/>
+          <w:szCs w:val="24"/>
+        </w:rPr>
+        <w:t>должен</w:t>
+      </w:r>
+      <w:r>
+        <w:rPr>
+          <w:rFonts w:ascii="Arial" w:hAnsi="Arial" w:cs="Arial"/>
+          <w:sz w:val="24"/>
+          <w:szCs w:val="24"/>
+          <w:lang w:val="en-US"/>
+        </w:rPr>
+        <w:t xml:space="preserve"> </w:t>
+      </w:r>
+      <w:r>
+        <w:rPr>
+          <w:rFonts w:ascii="Arial" w:hAnsi="Arial" w:cs="Arial"/>
+          <w:sz w:val="24"/>
+          <w:szCs w:val="24"/>
+        </w:rPr>
+        <w:t>быть</w:t>
+      </w:r>
+      <w:r>
+        <w:rPr>
+          <w:rFonts w:ascii="Arial" w:hAnsi="Arial" w:cs="Arial"/>
+          <w:sz w:val="24"/>
+          <w:szCs w:val="24"/>
+          <w:lang w:val="en-US"/>
+        </w:rPr>
+        <w:t xml:space="preserve"> </w:t>
+      </w:r>
+      <w:r>
+        <w:rPr>
+          <w:rFonts w:ascii="Arial" w:hAnsi="Arial" w:cs="Arial"/>
+          <w:sz w:val="24"/>
+          <w:szCs w:val="24"/>
+        </w:rPr>
+        <w:t>строкой</w:t>
+      </w:r>
+      <w:r>
+        <w:rPr>
+          <w:rFonts w:ascii="Arial" w:hAnsi="Arial" w:cs="Arial"/>
+          <w:sz w:val="24"/>
+          <w:szCs w:val="24"/>
+          <w:lang w:val="en-US"/>
+        </w:rPr>
+        <w:t>")</w:t>
+      </w:r>
+      <w:r>
+        <w:rPr>
+          <w:rFonts w:ascii="Arial" w:hAnsi="Arial" w:cs="Arial"/>
+          <w:sz w:val="24"/>
+          <w:szCs w:val="24"/>
+          <w:lang w:val="en-US"/>
+        </w:rPr>
+        <w:br/>
+        <w:t xml:space="preserve">        if not </w:t>
+      </w:r>
+      <w:proofErr w:type="spellStart"/>
+      <w:r>
+        <w:rPr>
+          <w:rFonts w:ascii="Arial" w:hAnsi="Arial" w:cs="Arial"/>
+          <w:sz w:val="24"/>
+          <w:szCs w:val="24"/>
+          <w:lang w:val="en-US"/>
+        </w:rPr>
+        <w:t>isinstance</w:t>
+      </w:r>
+      <w:proofErr w:type="spellEnd"/>
+      <w:r>
+        <w:rPr>
+          <w:rFonts w:ascii="Arial" w:hAnsi="Arial" w:cs="Arial"/>
+          <w:sz w:val="24"/>
+          <w:szCs w:val="24"/>
+          <w:lang w:val="en-US"/>
+        </w:rPr>
+        <w:t>(price, (int, float)):</w:t>
+      </w:r>
+      <w:r>
+        <w:rPr>
+          <w:rFonts w:ascii="Arial" w:hAnsi="Arial" w:cs="Arial"/>
+          <w:sz w:val="24"/>
+          <w:szCs w:val="24"/>
+          <w:lang w:val="en-US"/>
+        </w:rPr>
+        <w:br/>
+        <w:t xml:space="preserve">            raise </w:t>
+      </w:r>
+      <w:proofErr w:type="spellStart"/>
+      <w:r>
+        <w:rPr>
+          <w:rFonts w:ascii="Arial" w:hAnsi="Arial" w:cs="Arial"/>
+          <w:sz w:val="24"/>
+          <w:szCs w:val="24"/>
+          <w:lang w:val="en-US"/>
+        </w:rPr>
+        <w:t>TypeError</w:t>
+      </w:r>
+      <w:proofErr w:type="spellEnd"/>
+      <w:r>
+        <w:rPr>
+          <w:rFonts w:ascii="Arial" w:hAnsi="Arial" w:cs="Arial"/>
+          <w:sz w:val="24"/>
+          <w:szCs w:val="24"/>
+          <w:lang w:val="en-US"/>
+        </w:rPr>
+        <w:t xml:space="preserve">("price </w:t>
+      </w:r>
+      <w:r>
+        <w:rPr>
+          <w:rFonts w:ascii="Arial" w:hAnsi="Arial" w:cs="Arial"/>
+          <w:sz w:val="24"/>
+          <w:szCs w:val="24"/>
+        </w:rPr>
+        <w:t>должен</w:t>
+      </w:r>
+      <w:r>
+        <w:rPr>
+          <w:rFonts w:ascii="Arial" w:hAnsi="Arial" w:cs="Arial"/>
+          <w:sz w:val="24"/>
+          <w:szCs w:val="24"/>
+          <w:lang w:val="en-US"/>
+        </w:rPr>
+        <w:t xml:space="preserve"> </w:t>
+      </w:r>
+      <w:r>
+        <w:rPr>
+          <w:rFonts w:ascii="Arial" w:hAnsi="Arial" w:cs="Arial"/>
+          <w:sz w:val="24"/>
+          <w:szCs w:val="24"/>
+        </w:rPr>
+        <w:t>быть</w:t>
+      </w:r>
+      <w:r>
+        <w:rPr>
+          <w:rFonts w:ascii="Arial" w:hAnsi="Arial" w:cs="Arial"/>
+          <w:sz w:val="24"/>
+          <w:szCs w:val="24"/>
+          <w:lang w:val="en-US"/>
+        </w:rPr>
+        <w:t xml:space="preserve"> </w:t>
+      </w:r>
+      <w:r>
+        <w:rPr>
+          <w:rFonts w:ascii="Arial" w:hAnsi="Arial" w:cs="Arial"/>
+          <w:sz w:val="24"/>
+          <w:szCs w:val="24"/>
+        </w:rPr>
+        <w:t>числом</w:t>
+      </w:r>
+      <w:r>
+        <w:rPr>
+          <w:rFonts w:ascii="Arial" w:hAnsi="Arial" w:cs="Arial"/>
+          <w:sz w:val="24"/>
+          <w:szCs w:val="24"/>
+          <w:lang w:val="en-US"/>
+        </w:rPr>
+        <w:t>")</w:t>
+      </w:r>
+      <w:r>
+        <w:rPr>
+          <w:rFonts w:ascii="Arial" w:hAnsi="Arial" w:cs="Arial"/>
+          <w:sz w:val="24"/>
+          <w:szCs w:val="24"/>
+          <w:lang w:val="en-US"/>
+        </w:rPr>
+        <w:br/>
+        <w:t xml:space="preserve">        if price &lt; 0:</w:t>
+      </w:r>
+      <w:r>
+        <w:rPr>
+          <w:rFonts w:ascii="Arial" w:hAnsi="Arial" w:cs="Arial"/>
+          <w:sz w:val="24"/>
+          <w:szCs w:val="24"/>
+          <w:lang w:val="en-US"/>
+        </w:rPr>
+        <w:br/>
+        <w:t xml:space="preserve">            raise </w:t>
+      </w:r>
+      <w:proofErr w:type="spellStart"/>
+      <w:r>
+        <w:rPr>
+          <w:rFonts w:ascii="Arial" w:hAnsi="Arial" w:cs="Arial"/>
+          <w:sz w:val="24"/>
+          <w:szCs w:val="24"/>
+          <w:lang w:val="en-US"/>
+        </w:rPr>
+        <w:t>ValueError</w:t>
+      </w:r>
+      <w:proofErr w:type="spellEnd"/>
+      <w:r>
+        <w:rPr>
+          <w:rFonts w:ascii="Arial" w:hAnsi="Arial" w:cs="Arial"/>
+          <w:sz w:val="24"/>
+          <w:szCs w:val="24"/>
+          <w:lang w:val="en-US"/>
+        </w:rPr>
+        <w:t xml:space="preserve">("price </w:t>
+      </w:r>
+      <w:r>
+        <w:rPr>
+          <w:rFonts w:ascii="Arial" w:hAnsi="Arial" w:cs="Arial"/>
+          <w:sz w:val="24"/>
+          <w:szCs w:val="24"/>
+        </w:rPr>
+        <w:t>не</w:t>
+      </w:r>
+      <w:r>
+        <w:rPr>
+          <w:rFonts w:ascii="Arial" w:hAnsi="Arial" w:cs="Arial"/>
+          <w:sz w:val="24"/>
+          <w:szCs w:val="24"/>
+          <w:lang w:val="en-US"/>
+        </w:rPr>
+        <w:t xml:space="preserve"> </w:t>
+      </w:r>
+      <w:r>
+        <w:rPr>
+          <w:rFonts w:ascii="Arial" w:hAnsi="Arial" w:cs="Arial"/>
+          <w:sz w:val="24"/>
+          <w:szCs w:val="24"/>
+        </w:rPr>
+        <w:t>может</w:t>
+      </w:r>
+      <w:r>
+        <w:rPr>
+          <w:rFonts w:ascii="Arial" w:hAnsi="Arial" w:cs="Arial"/>
+          <w:sz w:val="24"/>
+          <w:szCs w:val="24"/>
+          <w:lang w:val="en-US"/>
+        </w:rPr>
+        <w:t xml:space="preserve"> </w:t>
+      </w:r>
+      <w:r>
+        <w:rPr>
+          <w:rFonts w:ascii="Arial" w:hAnsi="Arial" w:cs="Arial"/>
+          <w:sz w:val="24"/>
+          <w:szCs w:val="24"/>
+        </w:rPr>
+        <w:t>быть</w:t>
+      </w:r>
+      <w:r>
+        <w:rPr>
+          <w:rFonts w:ascii="Arial" w:hAnsi="Arial" w:cs="Arial"/>
+          <w:sz w:val="24"/>
+          <w:szCs w:val="24"/>
+          <w:lang w:val="en-US"/>
+        </w:rPr>
+        <w:t xml:space="preserve"> </w:t>
+      </w:r>
+      <w:r>
+        <w:rPr>
+          <w:rFonts w:ascii="Arial" w:hAnsi="Arial" w:cs="Arial"/>
+          <w:sz w:val="24"/>
+          <w:szCs w:val="24"/>
+        </w:rPr>
+        <w:t>отрицательным</w:t>
+      </w:r>
+      <w:r>
+        <w:rPr>
+          <w:rFonts w:ascii="Arial" w:hAnsi="Arial" w:cs="Arial"/>
+          <w:sz w:val="24"/>
+          <w:szCs w:val="24"/>
+          <w:lang w:val="en-US"/>
+        </w:rPr>
+        <w:t>")</w:t>
+      </w:r>
+      <w:r>
+        <w:rPr>
+          <w:rFonts w:ascii="Arial" w:hAnsi="Arial" w:cs="Arial"/>
+          <w:sz w:val="24"/>
+          <w:szCs w:val="24"/>
+          <w:lang w:val="en-US"/>
+        </w:rPr>
+        <w:br/>
+        <w:t xml:space="preserve">        if not </w:t>
+      </w:r>
+      <w:proofErr w:type="spellStart"/>
+      <w:r>
+        <w:rPr>
+          <w:rFonts w:ascii="Arial" w:hAnsi="Arial" w:cs="Arial"/>
+          <w:sz w:val="24"/>
+          <w:szCs w:val="24"/>
+          <w:lang w:val="en-US"/>
+        </w:rPr>
+        <w:t>isinstance</w:t>
+      </w:r>
+      <w:proofErr w:type="spellEnd"/>
+      <w:r>
+        <w:rPr>
+          <w:rFonts w:ascii="Arial" w:hAnsi="Arial" w:cs="Arial"/>
+          <w:sz w:val="24"/>
+          <w:szCs w:val="24"/>
+          <w:lang w:val="en-US"/>
+        </w:rPr>
+        <w:t>(quantity, int):</w:t>
+      </w:r>
+      <w:r>
+        <w:rPr>
+          <w:rFonts w:ascii="Arial" w:hAnsi="Arial" w:cs="Arial"/>
+          <w:sz w:val="24"/>
+          <w:szCs w:val="24"/>
+          <w:lang w:val="en-US"/>
+        </w:rPr>
+        <w:br/>
+        <w:t xml:space="preserve">            raise </w:t>
+      </w:r>
+      <w:proofErr w:type="spellStart"/>
+      <w:r>
+        <w:rPr>
+          <w:rFonts w:ascii="Arial" w:hAnsi="Arial" w:cs="Arial"/>
+          <w:sz w:val="24"/>
+          <w:szCs w:val="24"/>
+          <w:lang w:val="en-US"/>
+        </w:rPr>
+        <w:t>TypeError</w:t>
+      </w:r>
+      <w:proofErr w:type="spellEnd"/>
+      <w:r>
+        <w:rPr>
+          <w:rFonts w:ascii="Arial" w:hAnsi="Arial" w:cs="Arial"/>
+          <w:sz w:val="24"/>
+          <w:szCs w:val="24"/>
+          <w:lang w:val="en-US"/>
+        </w:rPr>
+        <w:t xml:space="preserve">("quantity </w:t>
+      </w:r>
+      <w:r>
+        <w:rPr>
+          <w:rFonts w:ascii="Arial" w:hAnsi="Arial" w:cs="Arial"/>
+          <w:sz w:val="24"/>
+          <w:szCs w:val="24"/>
+        </w:rPr>
+        <w:t>должен</w:t>
+      </w:r>
+      <w:r>
+        <w:rPr>
+          <w:rFonts w:ascii="Arial" w:hAnsi="Arial" w:cs="Arial"/>
+          <w:sz w:val="24"/>
+          <w:szCs w:val="24"/>
+          <w:lang w:val="en-US"/>
+        </w:rPr>
+        <w:t xml:space="preserve"> </w:t>
+      </w:r>
+      <w:r>
+        <w:rPr>
+          <w:rFonts w:ascii="Arial" w:hAnsi="Arial" w:cs="Arial"/>
+          <w:sz w:val="24"/>
+          <w:szCs w:val="24"/>
+        </w:rPr>
+        <w:t>быть</w:t>
+      </w:r>
+      <w:r>
+        <w:rPr>
+          <w:rFonts w:ascii="Arial" w:hAnsi="Arial" w:cs="Arial"/>
+          <w:sz w:val="24"/>
+          <w:szCs w:val="24"/>
+          <w:lang w:val="en-US"/>
+        </w:rPr>
+        <w:t xml:space="preserve"> </w:t>
+      </w:r>
+      <w:r>
+        <w:rPr>
+          <w:rFonts w:ascii="Arial" w:hAnsi="Arial" w:cs="Arial"/>
+          <w:sz w:val="24"/>
+          <w:szCs w:val="24"/>
+        </w:rPr>
+        <w:t>целым</w:t>
+      </w:r>
+      <w:r>
+        <w:rPr>
+          <w:rFonts w:ascii="Arial" w:hAnsi="Arial" w:cs="Arial"/>
+          <w:sz w:val="24"/>
+          <w:szCs w:val="24"/>
+          <w:lang w:val="en-US"/>
+        </w:rPr>
+        <w:t xml:space="preserve"> </w:t>
+      </w:r>
+      <w:r>
+        <w:rPr>
+          <w:rFonts w:ascii="Arial" w:hAnsi="Arial" w:cs="Arial"/>
+          <w:sz w:val="24"/>
+          <w:szCs w:val="24"/>
+        </w:rPr>
+        <w:t>числом</w:t>
+      </w:r>
+      <w:r>
+        <w:rPr>
+          <w:rFonts w:ascii="Arial" w:hAnsi="Arial" w:cs="Arial"/>
+          <w:sz w:val="24"/>
+          <w:szCs w:val="24"/>
+          <w:lang w:val="en-US"/>
+        </w:rPr>
+        <w:t>")</w:t>
+      </w:r>
+      <w:r>
+        <w:rPr>
+          <w:rFonts w:ascii="Arial" w:hAnsi="Arial" w:cs="Arial"/>
+          <w:sz w:val="24"/>
+          <w:szCs w:val="24"/>
+          <w:lang w:val="en-US"/>
+        </w:rPr>
+        <w:br/>
+        <w:t xml:space="preserve">        if quantity &lt; 0:</w:t>
+      </w:r>
+      <w:r>
+        <w:rPr>
+          <w:rFonts w:ascii="Arial" w:hAnsi="Arial" w:cs="Arial"/>
+          <w:sz w:val="24"/>
+          <w:szCs w:val="24"/>
+          <w:lang w:val="en-US"/>
+        </w:rPr>
+        <w:br/>
+        <w:t xml:space="preserve">            raise </w:t>
+      </w:r>
+      <w:proofErr w:type="spellStart"/>
+      <w:r>
+        <w:rPr>
+          <w:rFonts w:ascii="Arial" w:hAnsi="Arial" w:cs="Arial"/>
+          <w:sz w:val="24"/>
+          <w:szCs w:val="24"/>
+          <w:lang w:val="en-US"/>
+        </w:rPr>
+        <w:t>ValueError</w:t>
+      </w:r>
+      <w:proofErr w:type="spellEnd"/>
+      <w:r>
+        <w:rPr>
+          <w:rFonts w:ascii="Arial" w:hAnsi="Arial" w:cs="Arial"/>
+          <w:sz w:val="24"/>
+          <w:szCs w:val="24"/>
+          <w:lang w:val="en-US"/>
+        </w:rPr>
+        <w:t xml:space="preserve">("quantity </w:t>
+      </w:r>
+      <w:r>
+        <w:rPr>
+          <w:rFonts w:ascii="Arial" w:hAnsi="Arial" w:cs="Arial"/>
+          <w:sz w:val="24"/>
+          <w:szCs w:val="24"/>
+        </w:rPr>
+        <w:t>не</w:t>
+      </w:r>
+      <w:r>
+        <w:rPr>
+          <w:rFonts w:ascii="Arial" w:hAnsi="Arial" w:cs="Arial"/>
+          <w:sz w:val="24"/>
+          <w:szCs w:val="24"/>
+          <w:lang w:val="en-US"/>
+        </w:rPr>
+        <w:t xml:space="preserve"> </w:t>
+      </w:r>
+      <w:r>
+        <w:rPr>
+          <w:rFonts w:ascii="Arial" w:hAnsi="Arial" w:cs="Arial"/>
+          <w:sz w:val="24"/>
+          <w:szCs w:val="24"/>
+        </w:rPr>
+        <w:t>может</w:t>
+      </w:r>
+      <w:r>
+        <w:rPr>
+          <w:rFonts w:ascii="Arial" w:hAnsi="Arial" w:cs="Arial"/>
+          <w:sz w:val="24"/>
+          <w:szCs w:val="24"/>
+          <w:lang w:val="en-US"/>
+        </w:rPr>
+        <w:t xml:space="preserve"> </w:t>
+      </w:r>
+      <w:r>
+        <w:rPr>
+          <w:rFonts w:ascii="Arial" w:hAnsi="Arial" w:cs="Arial"/>
+          <w:sz w:val="24"/>
+          <w:szCs w:val="24"/>
+        </w:rPr>
+        <w:t>быть</w:t>
+      </w:r>
+      <w:r>
+        <w:rPr>
+          <w:rFonts w:ascii="Arial" w:hAnsi="Arial" w:cs="Arial"/>
+          <w:sz w:val="24"/>
+          <w:szCs w:val="24"/>
+          <w:lang w:val="en-US"/>
+        </w:rPr>
+        <w:t xml:space="preserve"> </w:t>
+      </w:r>
+      <w:r>
+        <w:rPr>
+          <w:rFonts w:ascii="Arial" w:hAnsi="Arial" w:cs="Arial"/>
+          <w:sz w:val="24"/>
+          <w:szCs w:val="24"/>
+        </w:rPr>
+        <w:t>отрицательным</w:t>
+      </w:r>
+      <w:r>
+        <w:rPr>
+          <w:rFonts w:ascii="Arial" w:hAnsi="Arial" w:cs="Arial"/>
+          <w:sz w:val="24"/>
+          <w:szCs w:val="24"/>
+          <w:lang w:val="en-US"/>
+        </w:rPr>
+        <w:t>")</w:t>
+      </w:r>
+      <w:r>
+        <w:rPr>
+          <w:rFonts w:ascii="Arial" w:hAnsi="Arial" w:cs="Arial"/>
+          <w:sz w:val="24"/>
+          <w:szCs w:val="24"/>
+          <w:lang w:val="en-US"/>
+        </w:rPr>
+        <w:br/>
+      </w:r>
+      <w:r>
+        <w:rPr>
+          <w:rFonts w:ascii="Arial" w:hAnsi="Arial" w:cs="Arial"/>
+          <w:sz w:val="24"/>
+          <w:szCs w:val="24"/>
+          <w:lang w:val="en-US"/>
+        </w:rPr>
+        <w:br/>
+        <w:t xml:space="preserve">        self.name: str = name</w:t>
+      </w:r>
+      <w:r>
+        <w:rPr>
+          <w:rFonts w:ascii="Arial" w:hAnsi="Arial" w:cs="Arial"/>
+          <w:sz w:val="24"/>
+          <w:szCs w:val="24"/>
+          <w:lang w:val="en-US"/>
+        </w:rPr>
+        <w:br/>
+        <w:t xml:space="preserve">        </w:t>
+      </w:r>
+      <w:proofErr w:type="spellStart"/>
+      <w:r>
+        <w:rPr>
+          <w:rFonts w:ascii="Arial" w:hAnsi="Arial" w:cs="Arial"/>
+          <w:sz w:val="24"/>
+          <w:szCs w:val="24"/>
+          <w:lang w:val="en-US"/>
+        </w:rPr>
+        <w:t>self.description</w:t>
+      </w:r>
+      <w:proofErr w:type="spellEnd"/>
+      <w:r>
+        <w:rPr>
+          <w:rFonts w:ascii="Arial" w:hAnsi="Arial" w:cs="Arial"/>
+          <w:sz w:val="24"/>
+          <w:szCs w:val="24"/>
+          <w:lang w:val="en-US"/>
+        </w:rPr>
+        <w:t>: str = description</w:t>
+      </w:r>
+      <w:r>
+        <w:rPr>
+          <w:rFonts w:ascii="Arial" w:hAnsi="Arial" w:cs="Arial"/>
+          <w:sz w:val="24"/>
+          <w:szCs w:val="24"/>
+          <w:lang w:val="en-US"/>
+        </w:rPr>
+        <w:br/>
+        <w:t xml:space="preserve">        </w:t>
+      </w:r>
+      <w:proofErr w:type="spellStart"/>
+      <w:r>
+        <w:rPr>
+          <w:rFonts w:ascii="Arial" w:hAnsi="Arial" w:cs="Arial"/>
+          <w:sz w:val="24"/>
+          <w:szCs w:val="24"/>
+          <w:lang w:val="en-US"/>
+        </w:rPr>
+        <w:t>self.price</w:t>
+      </w:r>
+      <w:proofErr w:type="spellEnd"/>
+      <w:r>
+        <w:rPr>
+          <w:rFonts w:ascii="Arial" w:hAnsi="Arial" w:cs="Arial"/>
+          <w:sz w:val="24"/>
+          <w:szCs w:val="24"/>
+          <w:lang w:val="en-US"/>
+        </w:rPr>
+        <w:t>: float = float(price)</w:t>
+      </w:r>
+      <w:r>
+        <w:rPr>
+          <w:rFonts w:ascii="Arial" w:hAnsi="Arial" w:cs="Arial"/>
+          <w:sz w:val="24"/>
+          <w:szCs w:val="24"/>
+          <w:lang w:val="en-US"/>
+        </w:rPr>
+        <w:br/>
+        <w:t xml:space="preserve">        </w:t>
+      </w:r>
+      <w:proofErr w:type="spellStart"/>
+      <w:r>
+        <w:rPr>
+          <w:rFonts w:ascii="Arial" w:hAnsi="Arial" w:cs="Arial"/>
+          <w:sz w:val="24"/>
+          <w:szCs w:val="24"/>
+          <w:lang w:val="en-US"/>
+        </w:rPr>
+        <w:t>self.quantity</w:t>
+      </w:r>
+      <w:proofErr w:type="spellEnd"/>
+      <w:r>
+        <w:rPr>
+          <w:rFonts w:ascii="Arial" w:hAnsi="Arial" w:cs="Arial"/>
+          <w:sz w:val="24"/>
+          <w:szCs w:val="24"/>
+          <w:lang w:val="en-US"/>
+        </w:rPr>
+        <w:t>: int = quantity</w:t>
+      </w:r>
+      <w:r>
+        <w:rPr>
+          <w:rFonts w:ascii="Arial" w:hAnsi="Arial" w:cs="Arial"/>
+          <w:sz w:val="24"/>
+          <w:szCs w:val="24"/>
+          <w:lang w:val="en-US"/>
+        </w:rPr>
+        <w:br/>
+      </w:r>
+      <w:r>
+        <w:rPr>
+          <w:rFonts w:ascii="Arial" w:hAnsi="Arial" w:cs="Arial"/>
+          <w:sz w:val="24"/>
+          <w:szCs w:val="24"/>
+          <w:lang w:val="en-US"/>
+        </w:rPr>
+        <w:br/>
+        <w:t xml:space="preserve">    def __</w:t>
+      </w:r>
+      <w:proofErr w:type="spellStart"/>
+      <w:r>
+        <w:rPr>
+          <w:rFonts w:ascii="Arial" w:hAnsi="Arial" w:cs="Arial"/>
+          <w:sz w:val="24"/>
+          <w:szCs w:val="24"/>
+          <w:lang w:val="en-US"/>
+        </w:rPr>
+        <w:t>repr</w:t>
+      </w:r>
+      <w:proofErr w:type="spellEnd"/>
+      <w:r>
+        <w:rPr>
+          <w:rFonts w:ascii="Arial" w:hAnsi="Arial" w:cs="Arial"/>
+          <w:sz w:val="24"/>
+          <w:szCs w:val="24"/>
+          <w:lang w:val="en-US"/>
+        </w:rPr>
+        <w:t>__(self) -&gt; str:</w:t>
+      </w:r>
+      <w:r>
+        <w:rPr>
+          <w:rFonts w:ascii="Arial" w:hAnsi="Arial" w:cs="Arial"/>
+          <w:sz w:val="24"/>
+          <w:szCs w:val="24"/>
+          <w:lang w:val="en-US"/>
+        </w:rPr>
+        <w:br/>
+        <w:t xml:space="preserve">        return </w:t>
+      </w:r>
+      <w:proofErr w:type="spellStart"/>
+      <w:r>
+        <w:rPr>
+          <w:rFonts w:ascii="Arial" w:hAnsi="Arial" w:cs="Arial"/>
+          <w:sz w:val="24"/>
+          <w:szCs w:val="24"/>
+          <w:lang w:val="en-US"/>
+        </w:rPr>
+        <w:t>f"Product</w:t>
+      </w:r>
+      <w:proofErr w:type="spellEnd"/>
+      <w:r>
+        <w:rPr>
+          <w:rFonts w:ascii="Arial" w:hAnsi="Arial" w:cs="Arial"/>
+          <w:sz w:val="24"/>
+          <w:szCs w:val="24"/>
+          <w:lang w:val="en-US"/>
+        </w:rPr>
+        <w:t>(name={</w:t>
+      </w:r>
+      <w:proofErr w:type="spellStart"/>
+      <w:r>
+        <w:rPr>
+          <w:rFonts w:ascii="Arial" w:hAnsi="Arial" w:cs="Arial"/>
+          <w:sz w:val="24"/>
+          <w:szCs w:val="24"/>
+          <w:lang w:val="en-US"/>
+        </w:rPr>
+        <w:t>self.name!r</w:t>
+      </w:r>
+      <w:proofErr w:type="spellEnd"/>
+      <w:r>
+        <w:rPr>
+          <w:rFonts w:ascii="Arial" w:hAnsi="Arial" w:cs="Arial"/>
+          <w:sz w:val="24"/>
+          <w:szCs w:val="24"/>
+          <w:lang w:val="en-US"/>
+        </w:rPr>
+        <w:t>}, price={</w:t>
+      </w:r>
+      <w:proofErr w:type="spellStart"/>
+      <w:r>
+        <w:rPr>
+          <w:rFonts w:ascii="Arial" w:hAnsi="Arial" w:cs="Arial"/>
+          <w:sz w:val="24"/>
+          <w:szCs w:val="24"/>
+          <w:lang w:val="en-US"/>
+        </w:rPr>
+        <w:t>self.price</w:t>
+      </w:r>
+      <w:proofErr w:type="spellEnd"/>
+      <w:r>
+        <w:rPr>
+          <w:rFonts w:ascii="Arial" w:hAnsi="Arial" w:cs="Arial"/>
+          <w:sz w:val="24"/>
+          <w:szCs w:val="24"/>
+          <w:lang w:val="en-US"/>
+        </w:rPr>
+        <w:t>}, quantity={</w:t>
+      </w:r>
+      <w:proofErr w:type="spellStart"/>
+      <w:r>
+        <w:rPr>
+          <w:rFonts w:ascii="Arial" w:hAnsi="Arial" w:cs="Arial"/>
+          <w:sz w:val="24"/>
+          <w:szCs w:val="24"/>
+          <w:lang w:val="en-US"/>
+        </w:rPr>
+        <w:t>self.quantity</w:t>
+      </w:r>
+      <w:proofErr w:type="spellEnd"/>
+      <w:r>
+        <w:rPr>
+          <w:rFonts w:ascii="Arial" w:hAnsi="Arial" w:cs="Arial"/>
+          <w:sz w:val="24"/>
+          <w:szCs w:val="24"/>
+          <w:lang w:val="en-US"/>
+        </w:rPr>
+        <w:t>})"</w:t>
+      </w:r>
+    </w:p>
+    <w:p>
+      <w:pPr>
+        <w:contextualSpacing/>
+        <w:mirrorIndents/>
+        <w:rPr>
+          <w:rFonts w:ascii="Arial" w:hAnsi="Arial" w:cs="Arial"/>
+          <w:sz w:val="24"/>
+          <w:szCs w:val="24"/>
+          <w:lang w:val="en-US"/>
+        </w:rPr>
+      </w:pPr>
+    </w:p>
+    <w:p>
+      <w:pPr>
+        <w:contextualSpacing/>
+        <w:mirrorIndents/>
+        <w:rPr>
+          <w:rFonts w:ascii="Arial" w:hAnsi="Arial" w:cs="Arial"/>
+          <w:sz w:val="24"/>
+          <w:szCs w:val="24"/>
+        </w:rPr>
+      </w:pPr>
+      <w:r>
+        <w:rPr>
+          <w:rFonts w:ascii="Arial" w:hAnsi="Arial" w:cs="Arial"/>
+          <w:sz w:val="24"/>
+          <w:szCs w:val="24"/>
+        </w:rPr>
+        <w:t>В класс-методе класса Product необходимо вызывать метод-конструктор __</w:t>
+      </w:r>
+      <w:proofErr w:type="spellStart"/>
+      <w:r>
+        <w:rPr>
+          <w:rFonts w:ascii="Arial" w:hAnsi="Arial" w:cs="Arial"/>
+          <w:sz w:val="24"/>
+          <w:szCs w:val="24"/>
+        </w:rPr>
+        <w:t>init</w:t>
+      </w:r>
+      <w:proofErr w:type="spellEnd"/>
+      <w:r>
+        <w:rPr>
+          <w:rFonts w:ascii="Arial" w:hAnsi="Arial" w:cs="Arial"/>
+          <w:sz w:val="24"/>
+          <w:szCs w:val="24"/>
+        </w:rPr>
+        <w:t>__ от класса продуктов, а созданный объект возвращать как результат работы метода. При этом в класс-метод должны передаваться отдельные параметры товара, такие как название, цена, описание и количество на складе.</w:t>
+      </w:r>
+    </w:p>
+    <w:p>
+      <w:pPr>
+        <w:contextualSpacing/>
+        <w:mirrorIndents/>
+        <w:rPr>
+          <w:rFonts w:ascii="Arial" w:hAnsi="Arial" w:cs="Arial"/>
+          <w:sz w:val="24"/>
+          <w:szCs w:val="24"/>
+        </w:rPr>
+      </w:pPr>
+      <w:r>
+        <w:rPr>
+          <w:rFonts w:ascii="Arial" w:hAnsi="Arial" w:cs="Arial"/>
+          <w:sz w:val="24"/>
+          <w:szCs w:val="24"/>
+        </w:rPr>
+        <w:t>Для данного метода реализуй проверку наличия такого же товара схожего по имени. В случае если товар уже существует, необходимо сложить количество в наличии старого товара и нового. При конфликте цен выбрать ту, которая является более высокой. Для этого можно в метод передать список товаров, в котором нужно искать дубликаты.</w:t>
+      </w:r>
+    </w:p>
+    <w:p>
+      <w:pPr>
+        <w:contextualSpacing/>
+        <w:mirrorIndents/>
+        <w:rPr>
+          <w:rFonts w:ascii="Arial" w:hAnsi="Arial" w:cs="Arial"/>
+          <w:sz w:val="24"/>
+          <w:szCs w:val="24"/>
+        </w:rPr>
+      </w:pPr>
+      <w:r>
+        <w:rPr>
+          <w:rFonts w:ascii="Arial" w:hAnsi="Arial" w:cs="Arial"/>
+          <w:sz w:val="24"/>
+          <w:szCs w:val="24"/>
+        </w:rPr>
+        <w:t>#класс-методы#if#for</w:t>
+      </w:r>
+    </w:p>
+    <w:p>
+      <w:pPr>
+        <w:contextualSpacing/>
+        <w:mirrorIndents/>
+        <w:rPr>
+          <w:rFonts w:ascii="Arial" w:hAnsi="Arial" w:cs="Arial"/>
+          <w:sz w:val="24"/>
+          <w:szCs w:val="24"/>
+        </w:rPr>
+      </w:pPr>
+      <w:r>
+        <w:rPr>
+          <w:rFonts w:ascii="Arial" w:hAnsi="Arial" w:cs="Arial"/>
+          <w:sz w:val="24"/>
+          <w:szCs w:val="24"/>
+        </w:rPr>
+        <w:t>Речь идет о работе со списком товаров, которые уже были добавлены. Проверка товара заключается в переборе имеющегося списка товаров и сравнения названий.</w:t>
+      </w:r>
+    </w:p>
+    <w:p>
+      <w:pPr>
+        <w:contextualSpacing/>
+        <w:mirrorIndents/>
+        <w:rPr>
+          <w:rFonts w:ascii="Arial" w:hAnsi="Arial" w:cs="Arial"/>
+          <w:sz w:val="24"/>
+          <w:szCs w:val="24"/>
+        </w:rPr>
+      </w:pPr>
+      <w:r>
+        <w:rPr>
+          <w:rFonts w:ascii="Arial" w:hAnsi="Arial" w:cs="Arial"/>
+          <w:sz w:val="24"/>
+          <w:szCs w:val="24"/>
+        </w:rPr>
+        <w:t>Реализован класс-метод </w:t>
+      </w:r>
+      <w:proofErr w:type="spellStart"/>
+      <w:r>
+        <w:rPr>
+          <w:rFonts w:ascii="Arial" w:hAnsi="Arial" w:cs="Arial"/>
+          <w:sz w:val="24"/>
+          <w:szCs w:val="24"/>
+        </w:rPr>
+        <w:t>new_product</w:t>
+      </w:r>
+      <w:proofErr w:type="spellEnd"/>
+      <w:r>
+        <w:rPr>
+          <w:rFonts w:ascii="Arial" w:hAnsi="Arial" w:cs="Arial"/>
+          <w:sz w:val="24"/>
+          <w:szCs w:val="24"/>
+        </w:rPr>
+        <w:t>() с помощью декоратора @classmethod.</w:t>
+      </w:r>
+      <w:r>
+        <w:rPr>
+          <w:rFonts w:ascii="Arial" w:hAnsi="Arial" w:cs="Arial"/>
+          <w:sz w:val="24"/>
+          <w:szCs w:val="24"/>
+        </w:rPr>
+        <w:t xml:space="preserve"> </w:t>
+      </w:r>
+    </w:p>
+    <w:p>
+      <w:pPr>
+        <w:contextualSpacing/>
+        <w:mirrorIndents/>
+        <w:rPr>
+          <w:rFonts w:ascii="Arial" w:hAnsi="Arial" w:cs="Arial"/>
+          <w:sz w:val="24"/>
+          <w:szCs w:val="24"/>
+        </w:rPr>
+      </w:pPr>
+      <w:r>
+        <w:rPr>
+          <w:rFonts w:ascii="Arial" w:hAnsi="Arial" w:cs="Arial"/>
+          <w:sz w:val="24"/>
+          <w:szCs w:val="24"/>
+        </w:rPr>
+        <w:t>Метод </w:t>
+      </w:r>
+      <w:proofErr w:type="spellStart"/>
+      <w:r>
+        <w:rPr>
+          <w:rFonts w:ascii="Arial" w:hAnsi="Arial" w:cs="Arial"/>
+          <w:sz w:val="24"/>
+          <w:szCs w:val="24"/>
+        </w:rPr>
+        <w:t>new_product</w:t>
+      </w:r>
+      <w:proofErr w:type="spellEnd"/>
+      <w:r>
+        <w:rPr>
+          <w:rFonts w:ascii="Arial" w:hAnsi="Arial" w:cs="Arial"/>
+          <w:sz w:val="24"/>
+          <w:szCs w:val="24"/>
+        </w:rPr>
+        <w:t>() принимает на вход два аргумента — </w:t>
+      </w:r>
+      <w:proofErr w:type="spellStart"/>
+      <w:r>
+        <w:rPr>
+          <w:rFonts w:ascii="Arial" w:hAnsi="Arial" w:cs="Arial"/>
+          <w:sz w:val="24"/>
+          <w:szCs w:val="24"/>
+        </w:rPr>
+        <w:t>cls</w:t>
+      </w:r>
+      <w:proofErr w:type="spellEnd"/>
+      <w:r>
+        <w:rPr>
+          <w:rFonts w:ascii="Arial" w:hAnsi="Arial" w:cs="Arial"/>
+          <w:sz w:val="24"/>
+          <w:szCs w:val="24"/>
+        </w:rPr>
+        <w:t> и продукт для создания в виде словаря — и возвращает экземпляр класса Product на основе данных словаря.</w:t>
+      </w:r>
+    </w:p>
+    <w:p>
+      <w:pPr>
+        <w:contextualSpacing/>
+        <w:mirrorIndents/>
+        <w:rPr>
+          <w:rFonts w:ascii="Arial" w:hAnsi="Arial" w:cs="Arial"/>
+          <w:sz w:val="24"/>
+          <w:szCs w:val="24"/>
+        </w:rPr>
+      </w:pPr>
+    </w:p>
+    <w:p>
+      <w:pPr>
+        <w:contextualSpacing/>
+        <w:mirrorIndents/>
+        <w:rPr>
+          <w:rFonts w:ascii="Arial" w:hAnsi="Arial" w:cs="Arial"/>
+          <w:sz w:val="24"/>
+          <w:szCs w:val="24"/>
+        </w:rPr>
+      </w:pPr>
+      <w:r>
+        <w:rPr>
+          <w:rFonts w:ascii="Arial" w:hAnsi="Arial" w:cs="Arial"/>
+          <w:sz w:val="24"/>
+          <w:szCs w:val="24"/>
+        </w:rPr>
+        <w:t>___</w:t>
+      </w:r>
+      <w:r>
+        <w:rPr>
+          <w:rFonts w:ascii="Arial" w:hAnsi="Arial" w:cs="Arial"/>
+          <w:b/>
+          <w:bCs/>
+          <w:sz w:val="24"/>
+          <w:szCs w:val="24"/>
+        </w:rPr>
+        <w:t>задание</w:t>
+      </w:r>
+      <w:r>
+        <w:rPr>
+          <w:rFonts w:ascii="Arial" w:hAnsi="Arial" w:cs="Arial"/>
+          <w:b/>
+          <w:bCs/>
+          <w:sz w:val="24"/>
+          <w:szCs w:val="24"/>
+        </w:rPr>
+        <w:t>4</w:t>
+      </w:r>
+      <w:r>
+        <w:rPr>
+          <w:rFonts w:ascii="Arial" w:hAnsi="Arial" w:cs="Arial"/>
+          <w:sz w:val="24"/>
+          <w:szCs w:val="24"/>
+        </w:rPr>
+        <w:t>_______________________________________________________________________</w:t>
+      </w:r>
+    </w:p>
+    <w:p>
+      <w:pPr>
+        <w:contextualSpacing/>
+        <w:mirrorIndents/>
+        <w:rPr>
+          <w:rFonts w:ascii="Arial" w:hAnsi="Arial" w:cs="Arial"/>
+          <w:sz w:val="24"/>
+          <w:szCs w:val="24"/>
+          <w:lang w:val="en-US"/>
+        </w:rPr>
+      </w:pPr>
+      <w:r>
+        <w:rPr>
+          <w:rFonts w:ascii="Arial" w:hAnsi="Arial" w:cs="Arial"/>
+          <w:sz w:val="24"/>
+          <w:szCs w:val="24"/>
+          <w:lang w:val="en-US"/>
+        </w:rPr>
+        <w:t>from __future__ import annotations</w:t>
+      </w:r>
+      <w:r>
+        <w:rPr>
+          <w:rFonts w:ascii="Arial" w:hAnsi="Arial" w:cs="Arial"/>
+          <w:sz w:val="24"/>
+          <w:szCs w:val="24"/>
+          <w:lang w:val="en-US"/>
+        </w:rPr>
+        <w:br/>
+        <w:t xml:space="preserve">from typing import List, </w:t>
+      </w:r>
+      <w:proofErr w:type="spellStart"/>
+      <w:r>
+        <w:rPr>
+          <w:rFonts w:ascii="Arial" w:hAnsi="Arial" w:cs="Arial"/>
+          <w:sz w:val="24"/>
+          <w:szCs w:val="24"/>
+          <w:lang w:val="en-US"/>
+        </w:rPr>
+        <w:t>Dict</w:t>
+      </w:r>
+      <w:proofErr w:type="spellEnd"/>
+      <w:r>
+        <w:rPr>
+          <w:rFonts w:ascii="Arial" w:hAnsi="Arial" w:cs="Arial"/>
+          <w:sz w:val="24"/>
+          <w:szCs w:val="24"/>
+          <w:lang w:val="en-US"/>
+        </w:rPr>
+        <w:t>, Any</w:t>
+      </w:r>
+      <w:r>
+        <w:rPr>
+          <w:rFonts w:ascii="Arial" w:hAnsi="Arial" w:cs="Arial"/>
+          <w:sz w:val="24"/>
+          <w:szCs w:val="24"/>
+          <w:lang w:val="en-US"/>
+        </w:rPr>
+        <w:br/>
+      </w:r>
+      <w:r>
+        <w:rPr>
+          <w:rFonts w:ascii="Arial" w:hAnsi="Arial" w:cs="Arial"/>
+          <w:sz w:val="24"/>
+          <w:szCs w:val="24"/>
+          <w:lang w:val="en-US"/>
+        </w:rPr>
+        <w:br/>
+        <w:t>class Product:</w:t>
+      </w:r>
+      <w:r>
+        <w:rPr>
+          <w:rFonts w:ascii="Arial" w:hAnsi="Arial" w:cs="Arial"/>
+          <w:sz w:val="24"/>
+          <w:szCs w:val="24"/>
+          <w:lang w:val="en-US"/>
+        </w:rPr>
+        <w:br/>
+        <w:t xml:space="preserve">    </w:t>
+      </w:r>
+      <w:r>
+        <w:rPr>
+          <w:rFonts w:ascii="Arial" w:hAnsi="Arial" w:cs="Arial"/>
+          <w:i/>
+          <w:iCs/>
+          <w:sz w:val="24"/>
+          <w:szCs w:val="24"/>
+          <w:lang w:val="en-US"/>
+        </w:rPr>
+        <w:t>"""</w:t>
+      </w:r>
+      <w:r>
+        <w:rPr>
+          <w:rFonts w:ascii="Arial" w:hAnsi="Arial" w:cs="Arial"/>
+          <w:i/>
+          <w:iCs/>
+          <w:sz w:val="24"/>
+          <w:szCs w:val="24"/>
+        </w:rPr>
+        <w:t>Класс</w:t>
+      </w:r>
+      <w:r>
+        <w:rPr>
+          <w:rFonts w:ascii="Arial" w:hAnsi="Arial" w:cs="Arial"/>
+          <w:i/>
+          <w:iCs/>
+          <w:sz w:val="24"/>
+          <w:szCs w:val="24"/>
+          <w:lang w:val="en-US"/>
+        </w:rPr>
+        <w:t xml:space="preserve">, </w:t>
+      </w:r>
+      <w:r>
+        <w:rPr>
+          <w:rFonts w:ascii="Arial" w:hAnsi="Arial" w:cs="Arial"/>
+          <w:i/>
+          <w:iCs/>
+          <w:sz w:val="24"/>
+          <w:szCs w:val="24"/>
+        </w:rPr>
+        <w:t>представляющий</w:t>
+      </w:r>
+      <w:r>
+        <w:rPr>
+          <w:rFonts w:ascii="Arial" w:hAnsi="Arial" w:cs="Arial"/>
+          <w:i/>
+          <w:iCs/>
+          <w:sz w:val="24"/>
+          <w:szCs w:val="24"/>
+          <w:lang w:val="en-US"/>
+        </w:rPr>
+        <w:t xml:space="preserve"> </w:t>
+      </w:r>
+      <w:r>
+        <w:rPr>
+          <w:rFonts w:ascii="Arial" w:hAnsi="Arial" w:cs="Arial"/>
+          <w:i/>
+          <w:iCs/>
+          <w:sz w:val="24"/>
+          <w:szCs w:val="24"/>
+        </w:rPr>
+        <w:t>товар</w:t>
+      </w:r>
+      <w:r>
+        <w:rPr>
+          <w:rFonts w:ascii="Arial" w:hAnsi="Arial" w:cs="Arial"/>
+          <w:i/>
+          <w:iCs/>
+          <w:sz w:val="24"/>
+          <w:szCs w:val="24"/>
+          <w:lang w:val="en-US"/>
+        </w:rPr>
+        <w:t>."""</w:t>
+      </w:r>
+      <w:r>
+        <w:rPr>
+          <w:rFonts w:ascii="Arial" w:hAnsi="Arial" w:cs="Arial"/>
+          <w:i/>
+          <w:iCs/>
+          <w:sz w:val="24"/>
+          <w:szCs w:val="24"/>
+          <w:lang w:val="en-US"/>
+        </w:rPr>
+        <w:br/>
+      </w:r>
+      <w:r>
+        <w:rPr>
+          <w:rFonts w:ascii="Arial" w:hAnsi="Arial" w:cs="Arial"/>
+          <w:i/>
+          <w:iCs/>
+          <w:sz w:val="24"/>
+          <w:szCs w:val="24"/>
+          <w:lang w:val="en-US"/>
+        </w:rPr>
+        <w:br/>
+        <w:t xml:space="preserve">    </w:t>
+      </w:r>
+      <w:r>
+        <w:rPr>
+          <w:rFonts w:ascii="Arial" w:hAnsi="Arial" w:cs="Arial"/>
+          <w:sz w:val="24"/>
+          <w:szCs w:val="24"/>
+          <w:lang w:val="en-US"/>
+        </w:rPr>
+        <w:t>def __</w:t>
+      </w:r>
+      <w:proofErr w:type="spellStart"/>
+      <w:r>
+        <w:rPr>
+          <w:rFonts w:ascii="Arial" w:hAnsi="Arial" w:cs="Arial"/>
+          <w:sz w:val="24"/>
+          <w:szCs w:val="24"/>
+          <w:lang w:val="en-US"/>
+        </w:rPr>
+        <w:t>init</w:t>
+      </w:r>
+      <w:proofErr w:type="spellEnd"/>
+      <w:r>
+        <w:rPr>
+          <w:rFonts w:ascii="Arial" w:hAnsi="Arial" w:cs="Arial"/>
+          <w:sz w:val="24"/>
+          <w:szCs w:val="24"/>
+          <w:lang w:val="en-US"/>
+        </w:rPr>
+        <w:t>__(self, name: str, description: str, price: float, quantity: int):</w:t>
+      </w:r>
+      <w:r>
+        <w:rPr>
+          <w:rFonts w:ascii="Arial" w:hAnsi="Arial" w:cs="Arial"/>
+          <w:sz w:val="24"/>
+          <w:szCs w:val="24"/>
+          <w:lang w:val="en-US"/>
+        </w:rPr>
+        <w:br/>
+        <w:t xml:space="preserve">        # </w:t>
+      </w:r>
+      <w:r>
+        <w:rPr>
+          <w:rFonts w:ascii="Arial" w:hAnsi="Arial" w:cs="Arial"/>
+          <w:sz w:val="24"/>
+          <w:szCs w:val="24"/>
+        </w:rPr>
+        <w:t>Проверка</w:t>
+      </w:r>
+      <w:r>
+        <w:rPr>
+          <w:rFonts w:ascii="Arial" w:hAnsi="Arial" w:cs="Arial"/>
+          <w:sz w:val="24"/>
+          <w:szCs w:val="24"/>
+          <w:lang w:val="en-US"/>
+        </w:rPr>
+        <w:t xml:space="preserve"> </w:t>
+      </w:r>
+      <w:r>
+        <w:rPr>
+          <w:rFonts w:ascii="Arial" w:hAnsi="Arial" w:cs="Arial"/>
+          <w:sz w:val="24"/>
+          <w:szCs w:val="24"/>
+        </w:rPr>
+        <w:t>типов</w:t>
+      </w:r>
+      <w:r>
+        <w:rPr>
+          <w:rFonts w:ascii="Arial" w:hAnsi="Arial" w:cs="Arial"/>
+          <w:sz w:val="24"/>
+          <w:szCs w:val="24"/>
+          <w:lang w:val="en-US"/>
+        </w:rPr>
+        <w:br/>
+        <w:t xml:space="preserve">        if not </w:t>
+      </w:r>
+      <w:proofErr w:type="spellStart"/>
+      <w:r>
+        <w:rPr>
+          <w:rFonts w:ascii="Arial" w:hAnsi="Arial" w:cs="Arial"/>
+          <w:sz w:val="24"/>
+          <w:szCs w:val="24"/>
+          <w:lang w:val="en-US"/>
+        </w:rPr>
+        <w:t>isinstance</w:t>
+      </w:r>
+      <w:proofErr w:type="spellEnd"/>
+      <w:r>
+        <w:rPr>
+          <w:rFonts w:ascii="Arial" w:hAnsi="Arial" w:cs="Arial"/>
+          <w:sz w:val="24"/>
+          <w:szCs w:val="24"/>
+          <w:lang w:val="en-US"/>
+        </w:rPr>
+        <w:t>(name, str):</w:t>
+      </w:r>
+      <w:r>
+        <w:rPr>
+          <w:rFonts w:ascii="Arial" w:hAnsi="Arial" w:cs="Arial"/>
+          <w:sz w:val="24"/>
+          <w:szCs w:val="24"/>
+          <w:lang w:val="en-US"/>
+        </w:rPr>
+        <w:br/>
+        <w:t xml:space="preserve">            raise </w:t>
+      </w:r>
+      <w:proofErr w:type="spellStart"/>
+      <w:r>
+        <w:rPr>
+          <w:rFonts w:ascii="Arial" w:hAnsi="Arial" w:cs="Arial"/>
+          <w:sz w:val="24"/>
+          <w:szCs w:val="24"/>
+          <w:lang w:val="en-US"/>
+        </w:rPr>
+        <w:t>TypeError</w:t>
+      </w:r>
+      <w:proofErr w:type="spellEnd"/>
+      <w:r>
+        <w:rPr>
+          <w:rFonts w:ascii="Arial" w:hAnsi="Arial" w:cs="Arial"/>
+          <w:sz w:val="24"/>
+          <w:szCs w:val="24"/>
+          <w:lang w:val="en-US"/>
+        </w:rPr>
+        <w:t xml:space="preserve">("name </w:t>
+      </w:r>
+      <w:r>
+        <w:rPr>
+          <w:rFonts w:ascii="Arial" w:hAnsi="Arial" w:cs="Arial"/>
+          <w:sz w:val="24"/>
+          <w:szCs w:val="24"/>
+        </w:rPr>
+        <w:t>должен</w:t>
+      </w:r>
+      <w:r>
+        <w:rPr>
+          <w:rFonts w:ascii="Arial" w:hAnsi="Arial" w:cs="Arial"/>
+          <w:sz w:val="24"/>
+          <w:szCs w:val="24"/>
+          <w:lang w:val="en-US"/>
+        </w:rPr>
+        <w:t xml:space="preserve"> </w:t>
+      </w:r>
+      <w:r>
+        <w:rPr>
+          <w:rFonts w:ascii="Arial" w:hAnsi="Arial" w:cs="Arial"/>
+          <w:sz w:val="24"/>
+          <w:szCs w:val="24"/>
+        </w:rPr>
+        <w:t>быть</w:t>
+      </w:r>
+      <w:r>
+        <w:rPr>
+          <w:rFonts w:ascii="Arial" w:hAnsi="Arial" w:cs="Arial"/>
+          <w:sz w:val="24"/>
+          <w:szCs w:val="24"/>
+          <w:lang w:val="en-US"/>
+        </w:rPr>
+        <w:t xml:space="preserve"> </w:t>
+      </w:r>
+      <w:r>
+        <w:rPr>
+          <w:rFonts w:ascii="Arial" w:hAnsi="Arial" w:cs="Arial"/>
+          <w:sz w:val="24"/>
+          <w:szCs w:val="24"/>
+        </w:rPr>
+        <w:t>строкой</w:t>
+      </w:r>
+      <w:r>
+        <w:rPr>
+          <w:rFonts w:ascii="Arial" w:hAnsi="Arial" w:cs="Arial"/>
+          <w:sz w:val="24"/>
+          <w:szCs w:val="24"/>
+          <w:lang w:val="en-US"/>
+        </w:rPr>
+        <w:t>")</w:t>
+      </w:r>
+      <w:r>
+        <w:rPr>
+          <w:rFonts w:ascii="Arial" w:hAnsi="Arial" w:cs="Arial"/>
+          <w:sz w:val="24"/>
+          <w:szCs w:val="24"/>
+          <w:lang w:val="en-US"/>
+        </w:rPr>
+        <w:br/>
+        <w:t xml:space="preserve">        if not </w:t>
+      </w:r>
+      <w:proofErr w:type="spellStart"/>
+      <w:r>
+        <w:rPr>
+          <w:rFonts w:ascii="Arial" w:hAnsi="Arial" w:cs="Arial"/>
+          <w:sz w:val="24"/>
+          <w:szCs w:val="24"/>
+          <w:lang w:val="en-US"/>
+        </w:rPr>
+        <w:t>isinstance</w:t>
+      </w:r>
+      <w:proofErr w:type="spellEnd"/>
+      <w:r>
+        <w:rPr>
+          <w:rFonts w:ascii="Arial" w:hAnsi="Arial" w:cs="Arial"/>
+          <w:sz w:val="24"/>
+          <w:szCs w:val="24"/>
+          <w:lang w:val="en-US"/>
+        </w:rPr>
+        <w:t>(description, str):</w:t>
+      </w:r>
+      <w:r>
+        <w:rPr>
+          <w:rFonts w:ascii="Arial" w:hAnsi="Arial" w:cs="Arial"/>
+          <w:sz w:val="24"/>
+          <w:szCs w:val="24"/>
+          <w:lang w:val="en-US"/>
+        </w:rPr>
+        <w:br/>
+        <w:t xml:space="preserve">            raise </w:t>
+      </w:r>
+      <w:proofErr w:type="spellStart"/>
+      <w:r>
+        <w:rPr>
+          <w:rFonts w:ascii="Arial" w:hAnsi="Arial" w:cs="Arial"/>
+          <w:sz w:val="24"/>
+          <w:szCs w:val="24"/>
+          <w:lang w:val="en-US"/>
+        </w:rPr>
+        <w:t>TypeError</w:t>
+      </w:r>
+      <w:proofErr w:type="spellEnd"/>
+      <w:r>
+        <w:rPr>
+          <w:rFonts w:ascii="Arial" w:hAnsi="Arial" w:cs="Arial"/>
+          <w:sz w:val="24"/>
+          <w:szCs w:val="24"/>
+          <w:lang w:val="en-US"/>
+        </w:rPr>
+        <w:t xml:space="preserve">("description </w:t>
+      </w:r>
+      <w:r>
+        <w:rPr>
+          <w:rFonts w:ascii="Arial" w:hAnsi="Arial" w:cs="Arial"/>
+          <w:sz w:val="24"/>
+          <w:szCs w:val="24"/>
+        </w:rPr>
+        <w:t>должен</w:t>
+      </w:r>
+      <w:r>
+        <w:rPr>
+          <w:rFonts w:ascii="Arial" w:hAnsi="Arial" w:cs="Arial"/>
+          <w:sz w:val="24"/>
+          <w:szCs w:val="24"/>
+          <w:lang w:val="en-US"/>
+        </w:rPr>
+        <w:t xml:space="preserve"> </w:t>
+      </w:r>
+      <w:r>
+        <w:rPr>
+          <w:rFonts w:ascii="Arial" w:hAnsi="Arial" w:cs="Arial"/>
+          <w:sz w:val="24"/>
+          <w:szCs w:val="24"/>
+        </w:rPr>
+        <w:t>быть</w:t>
+      </w:r>
+      <w:r>
+        <w:rPr>
+          <w:rFonts w:ascii="Arial" w:hAnsi="Arial" w:cs="Arial"/>
+          <w:sz w:val="24"/>
+          <w:szCs w:val="24"/>
+          <w:lang w:val="en-US"/>
+        </w:rPr>
+        <w:t xml:space="preserve"> </w:t>
+      </w:r>
+      <w:r>
+        <w:rPr>
+          <w:rFonts w:ascii="Arial" w:hAnsi="Arial" w:cs="Arial"/>
+          <w:sz w:val="24"/>
+          <w:szCs w:val="24"/>
+        </w:rPr>
+        <w:t>строкой</w:t>
+      </w:r>
+      <w:r>
+        <w:rPr>
+          <w:rFonts w:ascii="Arial" w:hAnsi="Arial" w:cs="Arial"/>
+          <w:sz w:val="24"/>
+          <w:szCs w:val="24"/>
+          <w:lang w:val="en-US"/>
+        </w:rPr>
+        <w:t>")</w:t>
+      </w:r>
+      <w:r>
+        <w:rPr>
+          <w:rFonts w:ascii="Arial" w:hAnsi="Arial" w:cs="Arial"/>
+          <w:sz w:val="24"/>
+          <w:szCs w:val="24"/>
+          <w:lang w:val="en-US"/>
+        </w:rPr>
+        <w:br/>
+        <w:t xml:space="preserve">        if not </w:t>
+      </w:r>
+      <w:proofErr w:type="spellStart"/>
+      <w:r>
+        <w:rPr>
+          <w:rFonts w:ascii="Arial" w:hAnsi="Arial" w:cs="Arial"/>
+          <w:sz w:val="24"/>
+          <w:szCs w:val="24"/>
+          <w:lang w:val="en-US"/>
+        </w:rPr>
+        <w:t>isinstance</w:t>
+      </w:r>
+      <w:proofErr w:type="spellEnd"/>
+      <w:r>
+        <w:rPr>
+          <w:rFonts w:ascii="Arial" w:hAnsi="Arial" w:cs="Arial"/>
+          <w:sz w:val="24"/>
+          <w:szCs w:val="24"/>
+          <w:lang w:val="en-US"/>
+        </w:rPr>
+        <w:t>(price, (int, float)):</w:t>
+      </w:r>
+      <w:r>
+        <w:rPr>
+          <w:rFonts w:ascii="Arial" w:hAnsi="Arial" w:cs="Arial"/>
+          <w:sz w:val="24"/>
+          <w:szCs w:val="24"/>
+          <w:lang w:val="en-US"/>
+        </w:rPr>
+        <w:br/>
+        <w:t xml:space="preserve">            raise </w:t>
+      </w:r>
+      <w:proofErr w:type="spellStart"/>
+      <w:r>
+        <w:rPr>
+          <w:rFonts w:ascii="Arial" w:hAnsi="Arial" w:cs="Arial"/>
+          <w:sz w:val="24"/>
+          <w:szCs w:val="24"/>
+          <w:lang w:val="en-US"/>
+        </w:rPr>
+        <w:t>TypeError</w:t>
+      </w:r>
+      <w:proofErr w:type="spellEnd"/>
+      <w:r>
+        <w:rPr>
+          <w:rFonts w:ascii="Arial" w:hAnsi="Arial" w:cs="Arial"/>
+          <w:sz w:val="24"/>
+          <w:szCs w:val="24"/>
+          <w:lang w:val="en-US"/>
+        </w:rPr>
+        <w:t xml:space="preserve">("price </w:t>
+      </w:r>
+      <w:r>
+        <w:rPr>
+          <w:rFonts w:ascii="Arial" w:hAnsi="Arial" w:cs="Arial"/>
+          <w:sz w:val="24"/>
+          <w:szCs w:val="24"/>
+        </w:rPr>
+        <w:t>должен</w:t>
+      </w:r>
+      <w:r>
+        <w:rPr>
+          <w:rFonts w:ascii="Arial" w:hAnsi="Arial" w:cs="Arial"/>
+          <w:sz w:val="24"/>
+          <w:szCs w:val="24"/>
+          <w:lang w:val="en-US"/>
+        </w:rPr>
+        <w:t xml:space="preserve"> </w:t>
+      </w:r>
+      <w:r>
+        <w:rPr>
+          <w:rFonts w:ascii="Arial" w:hAnsi="Arial" w:cs="Arial"/>
+          <w:sz w:val="24"/>
+          <w:szCs w:val="24"/>
+        </w:rPr>
+        <w:t>быть</w:t>
+      </w:r>
+      <w:r>
+        <w:rPr>
+          <w:rFonts w:ascii="Arial" w:hAnsi="Arial" w:cs="Arial"/>
+          <w:sz w:val="24"/>
+          <w:szCs w:val="24"/>
+          <w:lang w:val="en-US"/>
+        </w:rPr>
+        <w:t xml:space="preserve"> </w:t>
+      </w:r>
+      <w:r>
+        <w:rPr>
+          <w:rFonts w:ascii="Arial" w:hAnsi="Arial" w:cs="Arial"/>
+          <w:sz w:val="24"/>
+          <w:szCs w:val="24"/>
+        </w:rPr>
+        <w:t>числом</w:t>
+      </w:r>
+      <w:r>
+        <w:rPr>
+          <w:rFonts w:ascii="Arial" w:hAnsi="Arial" w:cs="Arial"/>
+          <w:sz w:val="24"/>
+          <w:szCs w:val="24"/>
+          <w:lang w:val="en-US"/>
+        </w:rPr>
+        <w:t>")</w:t>
+      </w:r>
+      <w:r>
+        <w:rPr>
+          <w:rFonts w:ascii="Arial" w:hAnsi="Arial" w:cs="Arial"/>
+          <w:sz w:val="24"/>
+          <w:szCs w:val="24"/>
+          <w:lang w:val="en-US"/>
+        </w:rPr>
+        <w:br/>
+        <w:t xml:space="preserve">        if price &lt; 0:</w:t>
+      </w:r>
+      <w:r>
+        <w:rPr>
+          <w:rFonts w:ascii="Arial" w:hAnsi="Arial" w:cs="Arial"/>
+          <w:sz w:val="24"/>
+          <w:szCs w:val="24"/>
+          <w:lang w:val="en-US"/>
+        </w:rPr>
+        <w:br/>
+        <w:t xml:space="preserve">            raise </w:t>
+      </w:r>
+      <w:proofErr w:type="spellStart"/>
+      <w:r>
+        <w:rPr>
+          <w:rFonts w:ascii="Arial" w:hAnsi="Arial" w:cs="Arial"/>
+          <w:sz w:val="24"/>
+          <w:szCs w:val="24"/>
+          <w:lang w:val="en-US"/>
+        </w:rPr>
+        <w:t>ValueError</w:t>
+      </w:r>
+      <w:proofErr w:type="spellEnd"/>
+      <w:r>
+        <w:rPr>
+          <w:rFonts w:ascii="Arial" w:hAnsi="Arial" w:cs="Arial"/>
+          <w:sz w:val="24"/>
+          <w:szCs w:val="24"/>
+          <w:lang w:val="en-US"/>
+        </w:rPr>
+        <w:t xml:space="preserve">("price </w:t>
+      </w:r>
+      <w:r>
+        <w:rPr>
+          <w:rFonts w:ascii="Arial" w:hAnsi="Arial" w:cs="Arial"/>
+          <w:sz w:val="24"/>
+          <w:szCs w:val="24"/>
+        </w:rPr>
+        <w:t>не</w:t>
+      </w:r>
+      <w:r>
+        <w:rPr>
+          <w:rFonts w:ascii="Arial" w:hAnsi="Arial" w:cs="Arial"/>
+          <w:sz w:val="24"/>
+          <w:szCs w:val="24"/>
+          <w:lang w:val="en-US"/>
+        </w:rPr>
+        <w:t xml:space="preserve"> </w:t>
+      </w:r>
+      <w:r>
+        <w:rPr>
+          <w:rFonts w:ascii="Arial" w:hAnsi="Arial" w:cs="Arial"/>
+          <w:sz w:val="24"/>
+          <w:szCs w:val="24"/>
+        </w:rPr>
+        <w:t>может</w:t>
+      </w:r>
+      <w:r>
+        <w:rPr>
+          <w:rFonts w:ascii="Arial" w:hAnsi="Arial" w:cs="Arial"/>
+          <w:sz w:val="24"/>
+          <w:szCs w:val="24"/>
+          <w:lang w:val="en-US"/>
+        </w:rPr>
+        <w:t xml:space="preserve"> </w:t>
+      </w:r>
+      <w:r>
+        <w:rPr>
+          <w:rFonts w:ascii="Arial" w:hAnsi="Arial" w:cs="Arial"/>
+          <w:sz w:val="24"/>
+          <w:szCs w:val="24"/>
+        </w:rPr>
+        <w:t>быть</w:t>
+      </w:r>
+      <w:r>
+        <w:rPr>
+          <w:rFonts w:ascii="Arial" w:hAnsi="Arial" w:cs="Arial"/>
+          <w:sz w:val="24"/>
+          <w:szCs w:val="24"/>
+          <w:lang w:val="en-US"/>
+        </w:rPr>
+        <w:t xml:space="preserve"> </w:t>
+      </w:r>
+      <w:r>
+        <w:rPr>
+          <w:rFonts w:ascii="Arial" w:hAnsi="Arial" w:cs="Arial"/>
+          <w:sz w:val="24"/>
+          <w:szCs w:val="24"/>
+        </w:rPr>
+        <w:t>отрицательным</w:t>
+      </w:r>
+      <w:r>
+        <w:rPr>
+          <w:rFonts w:ascii="Arial" w:hAnsi="Arial" w:cs="Arial"/>
+          <w:sz w:val="24"/>
+          <w:szCs w:val="24"/>
+          <w:lang w:val="en-US"/>
+        </w:rPr>
+        <w:t>")</w:t>
+      </w:r>
+      <w:r>
+        <w:rPr>
+          <w:rFonts w:ascii="Arial" w:hAnsi="Arial" w:cs="Arial"/>
+          <w:sz w:val="24"/>
+          <w:szCs w:val="24"/>
+          <w:lang w:val="en-US"/>
+        </w:rPr>
+        <w:br/>
+        <w:t xml:space="preserve">        if not </w:t>
+      </w:r>
+      <w:proofErr w:type="spellStart"/>
+      <w:r>
+        <w:rPr>
+          <w:rFonts w:ascii="Arial" w:hAnsi="Arial" w:cs="Arial"/>
+          <w:sz w:val="24"/>
+          <w:szCs w:val="24"/>
+          <w:lang w:val="en-US"/>
+        </w:rPr>
+        <w:t>isinstance</w:t>
+      </w:r>
+      <w:proofErr w:type="spellEnd"/>
+      <w:r>
+        <w:rPr>
+          <w:rFonts w:ascii="Arial" w:hAnsi="Arial" w:cs="Arial"/>
+          <w:sz w:val="24"/>
+          <w:szCs w:val="24"/>
+          <w:lang w:val="en-US"/>
+        </w:rPr>
+        <w:t>(quantity, int):</w:t>
+      </w:r>
+      <w:r>
+        <w:rPr>
+          <w:rFonts w:ascii="Arial" w:hAnsi="Arial" w:cs="Arial"/>
+          <w:sz w:val="24"/>
+          <w:szCs w:val="24"/>
+          <w:lang w:val="en-US"/>
+        </w:rPr>
+        <w:br/>
+        <w:t xml:space="preserve">            raise </w:t>
+      </w:r>
+      <w:proofErr w:type="spellStart"/>
+      <w:r>
+        <w:rPr>
+          <w:rFonts w:ascii="Arial" w:hAnsi="Arial" w:cs="Arial"/>
+          <w:sz w:val="24"/>
+          <w:szCs w:val="24"/>
+          <w:lang w:val="en-US"/>
+        </w:rPr>
+        <w:t>TypeError</w:t>
+      </w:r>
+      <w:proofErr w:type="spellEnd"/>
+      <w:r>
+        <w:rPr>
+          <w:rFonts w:ascii="Arial" w:hAnsi="Arial" w:cs="Arial"/>
+          <w:sz w:val="24"/>
+          <w:szCs w:val="24"/>
+          <w:lang w:val="en-US"/>
+        </w:rPr>
+        <w:t xml:space="preserve">("quantity </w:t>
+      </w:r>
+      <w:r>
+        <w:rPr>
+          <w:rFonts w:ascii="Arial" w:hAnsi="Arial" w:cs="Arial"/>
+          <w:sz w:val="24"/>
+          <w:szCs w:val="24"/>
+        </w:rPr>
+        <w:t>должен</w:t>
+      </w:r>
+      <w:r>
+        <w:rPr>
+          <w:rFonts w:ascii="Arial" w:hAnsi="Arial" w:cs="Arial"/>
+          <w:sz w:val="24"/>
+          <w:szCs w:val="24"/>
+          <w:lang w:val="en-US"/>
+        </w:rPr>
+        <w:t xml:space="preserve"> </w:t>
+      </w:r>
+      <w:r>
+        <w:rPr>
+          <w:rFonts w:ascii="Arial" w:hAnsi="Arial" w:cs="Arial"/>
+          <w:sz w:val="24"/>
+          <w:szCs w:val="24"/>
+        </w:rPr>
+        <w:t>быть</w:t>
+      </w:r>
+      <w:r>
+        <w:rPr>
+          <w:rFonts w:ascii="Arial" w:hAnsi="Arial" w:cs="Arial"/>
+          <w:sz w:val="24"/>
+          <w:szCs w:val="24"/>
+          <w:lang w:val="en-US"/>
+        </w:rPr>
+        <w:t xml:space="preserve"> </w:t>
+      </w:r>
+      <w:r>
+        <w:rPr>
+          <w:rFonts w:ascii="Arial" w:hAnsi="Arial" w:cs="Arial"/>
+          <w:sz w:val="24"/>
+          <w:szCs w:val="24"/>
+        </w:rPr>
+        <w:t>целым</w:t>
+      </w:r>
+      <w:r>
+        <w:rPr>
+          <w:rFonts w:ascii="Arial" w:hAnsi="Arial" w:cs="Arial"/>
+          <w:sz w:val="24"/>
+          <w:szCs w:val="24"/>
+          <w:lang w:val="en-US"/>
+        </w:rPr>
+        <w:t xml:space="preserve"> </w:t>
+      </w:r>
+      <w:r>
+        <w:rPr>
+          <w:rFonts w:ascii="Arial" w:hAnsi="Arial" w:cs="Arial"/>
+          <w:sz w:val="24"/>
+          <w:szCs w:val="24"/>
+        </w:rPr>
+        <w:t>числом</w:t>
+      </w:r>
+      <w:r>
+        <w:rPr>
+          <w:rFonts w:ascii="Arial" w:hAnsi="Arial" w:cs="Arial"/>
+          <w:sz w:val="24"/>
+          <w:szCs w:val="24"/>
+          <w:lang w:val="en-US"/>
+        </w:rPr>
+        <w:t>")</w:t>
+      </w:r>
+      <w:r>
+        <w:rPr>
+          <w:rFonts w:ascii="Arial" w:hAnsi="Arial" w:cs="Arial"/>
+          <w:sz w:val="24"/>
+          <w:szCs w:val="24"/>
+          <w:lang w:val="en-US"/>
+        </w:rPr>
+        <w:br/>
+        <w:t xml:space="preserve">        if quantity &lt; 0:</w:t>
+      </w:r>
+      <w:r>
+        <w:rPr>
+          <w:rFonts w:ascii="Arial" w:hAnsi="Arial" w:cs="Arial"/>
+          <w:sz w:val="24"/>
+          <w:szCs w:val="24"/>
+          <w:lang w:val="en-US"/>
+        </w:rPr>
+        <w:br/>
+        <w:t xml:space="preserve">            raise </w:t>
+      </w:r>
+      <w:proofErr w:type="spellStart"/>
+      <w:r>
+        <w:rPr>
+          <w:rFonts w:ascii="Arial" w:hAnsi="Arial" w:cs="Arial"/>
+          <w:sz w:val="24"/>
+          <w:szCs w:val="24"/>
+          <w:lang w:val="en-US"/>
+        </w:rPr>
+        <w:t>ValueError</w:t>
+      </w:r>
+      <w:proofErr w:type="spellEnd"/>
+      <w:r>
+        <w:rPr>
+          <w:rFonts w:ascii="Arial" w:hAnsi="Arial" w:cs="Arial"/>
+          <w:sz w:val="24"/>
+          <w:szCs w:val="24"/>
+          <w:lang w:val="en-US"/>
+        </w:rPr>
+        <w:t xml:space="preserve">("quantity </w:t>
+      </w:r>
+      <w:r>
+        <w:rPr>
+          <w:rFonts w:ascii="Arial" w:hAnsi="Arial" w:cs="Arial"/>
+          <w:sz w:val="24"/>
+          <w:szCs w:val="24"/>
+        </w:rPr>
+        <w:t>не</w:t>
+      </w:r>
+      <w:r>
+        <w:rPr>
+          <w:rFonts w:ascii="Arial" w:hAnsi="Arial" w:cs="Arial"/>
+          <w:sz w:val="24"/>
+          <w:szCs w:val="24"/>
+          <w:lang w:val="en-US"/>
+        </w:rPr>
+        <w:t xml:space="preserve"> </w:t>
+      </w:r>
+      <w:r>
+        <w:rPr>
+          <w:rFonts w:ascii="Arial" w:hAnsi="Arial" w:cs="Arial"/>
+          <w:sz w:val="24"/>
+          <w:szCs w:val="24"/>
+        </w:rPr>
+        <w:t>может</w:t>
+      </w:r>
+      <w:r>
+        <w:rPr>
+          <w:rFonts w:ascii="Arial" w:hAnsi="Arial" w:cs="Arial"/>
+          <w:sz w:val="24"/>
+          <w:szCs w:val="24"/>
+          <w:lang w:val="en-US"/>
+        </w:rPr>
+        <w:t xml:space="preserve"> </w:t>
+      </w:r>
+      <w:r>
+        <w:rPr>
+          <w:rFonts w:ascii="Arial" w:hAnsi="Arial" w:cs="Arial"/>
+          <w:sz w:val="24"/>
+          <w:szCs w:val="24"/>
+        </w:rPr>
+        <w:t>быть</w:t>
+      </w:r>
+      <w:r>
+        <w:rPr>
+          <w:rFonts w:ascii="Arial" w:hAnsi="Arial" w:cs="Arial"/>
+          <w:sz w:val="24"/>
+          <w:szCs w:val="24"/>
+          <w:lang w:val="en-US"/>
+        </w:rPr>
+        <w:t xml:space="preserve"> </w:t>
+      </w:r>
+      <w:r>
+        <w:rPr>
+          <w:rFonts w:ascii="Arial" w:hAnsi="Arial" w:cs="Arial"/>
+          <w:sz w:val="24"/>
+          <w:szCs w:val="24"/>
+        </w:rPr>
+        <w:t>отрицательным</w:t>
+      </w:r>
+      <w:r>
+        <w:rPr>
+          <w:rFonts w:ascii="Arial" w:hAnsi="Arial" w:cs="Arial"/>
+          <w:sz w:val="24"/>
+          <w:szCs w:val="24"/>
+          <w:lang w:val="en-US"/>
+        </w:rPr>
+        <w:t>")</w:t>
+      </w:r>
+      <w:r>
+        <w:rPr>
+          <w:rFonts w:ascii="Arial" w:hAnsi="Arial" w:cs="Arial"/>
+          <w:sz w:val="24"/>
+          <w:szCs w:val="24"/>
+          <w:lang w:val="en-US"/>
+        </w:rPr>
+        <w:br/>
+      </w:r>
+      <w:r>
+        <w:rPr>
+          <w:rFonts w:ascii="Arial" w:hAnsi="Arial" w:cs="Arial"/>
+          <w:sz w:val="24"/>
+          <w:szCs w:val="24"/>
+          <w:lang w:val="en-US"/>
+        </w:rPr>
+        <w:br/>
+      </w:r>
+      <w:r>
+        <w:rPr>
+          <w:rFonts w:ascii="Arial" w:hAnsi="Arial" w:cs="Arial"/>
+          <w:sz w:val="24"/>
+          <w:szCs w:val="24"/>
+          <w:lang w:val="en-US"/>
+        </w:rPr>
+        <w:lastRenderedPageBreak/>
+        <w:t xml:space="preserve">        self.name: str = name</w:t>
+      </w:r>
+      <w:r>
+        <w:rPr>
+          <w:rFonts w:ascii="Arial" w:hAnsi="Arial" w:cs="Arial"/>
+          <w:sz w:val="24"/>
+          <w:szCs w:val="24"/>
+          <w:lang w:val="en-US"/>
+        </w:rPr>
+        <w:br/>
+        <w:t xml:space="preserve">        </w:t>
+      </w:r>
+      <w:proofErr w:type="spellStart"/>
+      <w:r>
+        <w:rPr>
+          <w:rFonts w:ascii="Arial" w:hAnsi="Arial" w:cs="Arial"/>
+          <w:sz w:val="24"/>
+          <w:szCs w:val="24"/>
+          <w:lang w:val="en-US"/>
+        </w:rPr>
+        <w:t>self.description</w:t>
+      </w:r>
+      <w:proofErr w:type="spellEnd"/>
+      <w:r>
+        <w:rPr>
+          <w:rFonts w:ascii="Arial" w:hAnsi="Arial" w:cs="Arial"/>
+          <w:sz w:val="24"/>
+          <w:szCs w:val="24"/>
+          <w:lang w:val="en-US"/>
+        </w:rPr>
+        <w:t>: str = description</w:t>
+      </w:r>
+      <w:r>
+        <w:rPr>
+          <w:rFonts w:ascii="Arial" w:hAnsi="Arial" w:cs="Arial"/>
+          <w:sz w:val="24"/>
+          <w:szCs w:val="24"/>
+          <w:lang w:val="en-US"/>
+        </w:rPr>
+        <w:br/>
+        <w:t xml:space="preserve">        </w:t>
+      </w:r>
+      <w:proofErr w:type="spellStart"/>
+      <w:r>
+        <w:rPr>
+          <w:rFonts w:ascii="Arial" w:hAnsi="Arial" w:cs="Arial"/>
+          <w:sz w:val="24"/>
+          <w:szCs w:val="24"/>
+          <w:lang w:val="en-US"/>
+        </w:rPr>
+        <w:t>self.price</w:t>
+      </w:r>
+      <w:proofErr w:type="spellEnd"/>
+      <w:r>
+        <w:rPr>
+          <w:rFonts w:ascii="Arial" w:hAnsi="Arial" w:cs="Arial"/>
+          <w:sz w:val="24"/>
+          <w:szCs w:val="24"/>
+          <w:lang w:val="en-US"/>
+        </w:rPr>
+        <w:t>: float = float(price)</w:t>
+      </w:r>
+      <w:r>
+        <w:rPr>
+          <w:rFonts w:ascii="Arial" w:hAnsi="Arial" w:cs="Arial"/>
+          <w:sz w:val="24"/>
+          <w:szCs w:val="24"/>
+          <w:lang w:val="en-US"/>
+        </w:rPr>
+        <w:br/>
+        <w:t xml:space="preserve">        </w:t>
+      </w:r>
+      <w:proofErr w:type="spellStart"/>
+      <w:r>
+        <w:rPr>
+          <w:rFonts w:ascii="Arial" w:hAnsi="Arial" w:cs="Arial"/>
+          <w:sz w:val="24"/>
+          <w:szCs w:val="24"/>
+          <w:lang w:val="en-US"/>
+        </w:rPr>
+        <w:t>self.quantity</w:t>
+      </w:r>
+      <w:proofErr w:type="spellEnd"/>
+      <w:r>
+        <w:rPr>
+          <w:rFonts w:ascii="Arial" w:hAnsi="Arial" w:cs="Arial"/>
+          <w:sz w:val="24"/>
+          <w:szCs w:val="24"/>
+          <w:lang w:val="en-US"/>
+        </w:rPr>
+        <w:t>: int = quantity</w:t>
+      </w:r>
+      <w:r>
+        <w:rPr>
+          <w:rFonts w:ascii="Arial" w:hAnsi="Arial" w:cs="Arial"/>
+          <w:sz w:val="24"/>
+          <w:szCs w:val="24"/>
+          <w:lang w:val="en-US"/>
+        </w:rPr>
+        <w:br/>
+      </w:r>
+      <w:r>
+        <w:rPr>
+          <w:rFonts w:ascii="Arial" w:hAnsi="Arial" w:cs="Arial"/>
+          <w:sz w:val="24"/>
+          <w:szCs w:val="24"/>
+          <w:lang w:val="en-US"/>
+        </w:rPr>
+        <w:br/>
+        <w:t xml:space="preserve">    def __</w:t>
+      </w:r>
+      <w:proofErr w:type="spellStart"/>
+      <w:r>
+        <w:rPr>
+          <w:rFonts w:ascii="Arial" w:hAnsi="Arial" w:cs="Arial"/>
+          <w:sz w:val="24"/>
+          <w:szCs w:val="24"/>
+          <w:lang w:val="en-US"/>
+        </w:rPr>
+        <w:t>repr</w:t>
+      </w:r>
+      <w:proofErr w:type="spellEnd"/>
+      <w:r>
+        <w:rPr>
+          <w:rFonts w:ascii="Arial" w:hAnsi="Arial" w:cs="Arial"/>
+          <w:sz w:val="24"/>
+          <w:szCs w:val="24"/>
+          <w:lang w:val="en-US"/>
+        </w:rPr>
+        <w:t>__(self) -&gt; str:</w:t>
+      </w:r>
+      <w:r>
+        <w:rPr>
+          <w:rFonts w:ascii="Arial" w:hAnsi="Arial" w:cs="Arial"/>
+          <w:sz w:val="24"/>
+          <w:szCs w:val="24"/>
+          <w:lang w:val="en-US"/>
+        </w:rPr>
+        <w:br/>
+        <w:t xml:space="preserve">        return </w:t>
+      </w:r>
+      <w:proofErr w:type="spellStart"/>
+      <w:r>
+        <w:rPr>
+          <w:rFonts w:ascii="Arial" w:hAnsi="Arial" w:cs="Arial"/>
+          <w:sz w:val="24"/>
+          <w:szCs w:val="24"/>
+          <w:lang w:val="en-US"/>
+        </w:rPr>
+        <w:t>f"Product</w:t>
+      </w:r>
+      <w:proofErr w:type="spellEnd"/>
+      <w:r>
+        <w:rPr>
+          <w:rFonts w:ascii="Arial" w:hAnsi="Arial" w:cs="Arial"/>
+          <w:sz w:val="24"/>
+          <w:szCs w:val="24"/>
+          <w:lang w:val="en-US"/>
+        </w:rPr>
+        <w:t>(name={</w:t>
+      </w:r>
+      <w:proofErr w:type="spellStart"/>
+      <w:r>
+        <w:rPr>
+          <w:rFonts w:ascii="Arial" w:hAnsi="Arial" w:cs="Arial"/>
+          <w:sz w:val="24"/>
+          <w:szCs w:val="24"/>
+          <w:lang w:val="en-US"/>
+        </w:rPr>
+        <w:t>self.name!r</w:t>
+      </w:r>
+      <w:proofErr w:type="spellEnd"/>
+      <w:r>
+        <w:rPr>
+          <w:rFonts w:ascii="Arial" w:hAnsi="Arial" w:cs="Arial"/>
+          <w:sz w:val="24"/>
+          <w:szCs w:val="24"/>
+          <w:lang w:val="en-US"/>
+        </w:rPr>
+        <w:t>}, price={</w:t>
+      </w:r>
+      <w:proofErr w:type="spellStart"/>
+      <w:r>
+        <w:rPr>
+          <w:rFonts w:ascii="Arial" w:hAnsi="Arial" w:cs="Arial"/>
+          <w:sz w:val="24"/>
+          <w:szCs w:val="24"/>
+          <w:lang w:val="en-US"/>
+        </w:rPr>
+        <w:t>self.price</w:t>
+      </w:r>
+      <w:proofErr w:type="spellEnd"/>
+      <w:r>
+        <w:rPr>
+          <w:rFonts w:ascii="Arial" w:hAnsi="Arial" w:cs="Arial"/>
+          <w:sz w:val="24"/>
+          <w:szCs w:val="24"/>
+          <w:lang w:val="en-US"/>
+        </w:rPr>
+        <w:t>}, quantity={</w:t>
+      </w:r>
+      <w:proofErr w:type="spellStart"/>
+      <w:r>
+        <w:rPr>
+          <w:rFonts w:ascii="Arial" w:hAnsi="Arial" w:cs="Arial"/>
+          <w:sz w:val="24"/>
+          <w:szCs w:val="24"/>
+          <w:lang w:val="en-US"/>
+        </w:rPr>
+        <w:t>self.quantity</w:t>
+      </w:r>
+      <w:proofErr w:type="spellEnd"/>
+      <w:r>
+        <w:rPr>
+          <w:rFonts w:ascii="Arial" w:hAnsi="Arial" w:cs="Arial"/>
+          <w:sz w:val="24"/>
+          <w:szCs w:val="24"/>
+          <w:lang w:val="en-US"/>
+        </w:rPr>
+        <w:t>})"</w:t>
+      </w:r>
+      <w:r>
+        <w:rPr>
+          <w:rFonts w:ascii="Arial" w:hAnsi="Arial" w:cs="Arial"/>
+          <w:sz w:val="24"/>
+          <w:szCs w:val="24"/>
+          <w:lang w:val="en-US"/>
+        </w:rPr>
+        <w:br/>
+      </w:r>
+      <w:r>
+        <w:rPr>
+          <w:rFonts w:ascii="Arial" w:hAnsi="Arial" w:cs="Arial"/>
+          <w:sz w:val="24"/>
+          <w:szCs w:val="24"/>
+          <w:lang w:val="en-US"/>
+        </w:rPr>
+        <w:br/>
+        <w:t xml:space="preserve">    @classmethod</w:t>
+      </w:r>
+      <w:r>
+        <w:rPr>
+          <w:rFonts w:ascii="Arial" w:hAnsi="Arial" w:cs="Arial"/>
+          <w:sz w:val="24"/>
+          <w:szCs w:val="24"/>
+          <w:lang w:val="en-US"/>
+        </w:rPr>
+        <w:br/>
+        <w:t xml:space="preserve">    def </w:t>
+      </w:r>
+      <w:proofErr w:type="spellStart"/>
+      <w:r>
+        <w:rPr>
+          <w:rFonts w:ascii="Arial" w:hAnsi="Arial" w:cs="Arial"/>
+          <w:sz w:val="24"/>
+          <w:szCs w:val="24"/>
+          <w:lang w:val="en-US"/>
+        </w:rPr>
+        <w:t>new_product</w:t>
+      </w:r>
+      <w:proofErr w:type="spellEnd"/>
+      <w:r>
+        <w:rPr>
+          <w:rFonts w:ascii="Arial" w:hAnsi="Arial" w:cs="Arial"/>
+          <w:sz w:val="24"/>
+          <w:szCs w:val="24"/>
+          <w:lang w:val="en-US"/>
+        </w:rPr>
+        <w:t>(</w:t>
+      </w:r>
+      <w:proofErr w:type="spellStart"/>
+      <w:r>
+        <w:rPr>
+          <w:rFonts w:ascii="Arial" w:hAnsi="Arial" w:cs="Arial"/>
+          <w:sz w:val="24"/>
+          <w:szCs w:val="24"/>
+          <w:lang w:val="en-US"/>
+        </w:rPr>
+        <w:t>cls</w:t>
+      </w:r>
+      <w:proofErr w:type="spellEnd"/>
+      <w:r>
+        <w:rPr>
+          <w:rFonts w:ascii="Arial" w:hAnsi="Arial" w:cs="Arial"/>
+          <w:sz w:val="24"/>
+          <w:szCs w:val="24"/>
+          <w:lang w:val="en-US"/>
+        </w:rPr>
+        <w:t xml:space="preserve">, </w:t>
+      </w:r>
+      <w:proofErr w:type="spellStart"/>
+      <w:r>
+        <w:rPr>
+          <w:rFonts w:ascii="Arial" w:hAnsi="Arial" w:cs="Arial"/>
+          <w:sz w:val="24"/>
+          <w:szCs w:val="24"/>
+          <w:lang w:val="en-US"/>
+        </w:rPr>
+        <w:t>product_data</w:t>
+      </w:r>
+      <w:proofErr w:type="spellEnd"/>
+      <w:r>
+        <w:rPr>
+          <w:rFonts w:ascii="Arial" w:hAnsi="Arial" w:cs="Arial"/>
+          <w:sz w:val="24"/>
+          <w:szCs w:val="24"/>
+          <w:lang w:val="en-US"/>
+        </w:rPr>
+        <w:t xml:space="preserve">: </w:t>
+      </w:r>
+      <w:proofErr w:type="spellStart"/>
+      <w:r>
+        <w:rPr>
+          <w:rFonts w:ascii="Arial" w:hAnsi="Arial" w:cs="Arial"/>
+          <w:sz w:val="24"/>
+          <w:szCs w:val="24"/>
+          <w:lang w:val="en-US"/>
+        </w:rPr>
+        <w:t>Dict</w:t>
+      </w:r>
+      <w:proofErr w:type="spellEnd"/>
+      <w:r>
+        <w:rPr>
+          <w:rFonts w:ascii="Arial" w:hAnsi="Arial" w:cs="Arial"/>
+          <w:sz w:val="24"/>
+          <w:szCs w:val="24"/>
+          <w:lang w:val="en-US"/>
+        </w:rPr>
+        <w:t xml:space="preserve">[str, Any], </w:t>
+      </w:r>
+      <w:proofErr w:type="spellStart"/>
+      <w:r>
+        <w:rPr>
+          <w:rFonts w:ascii="Arial" w:hAnsi="Arial" w:cs="Arial"/>
+          <w:sz w:val="24"/>
+          <w:szCs w:val="24"/>
+          <w:lang w:val="en-US"/>
+        </w:rPr>
+        <w:t>products_list</w:t>
+      </w:r>
+      <w:proofErr w:type="spellEnd"/>
+      <w:r>
+        <w:rPr>
+          <w:rFonts w:ascii="Arial" w:hAnsi="Arial" w:cs="Arial"/>
+          <w:sz w:val="24"/>
+          <w:szCs w:val="24"/>
+          <w:lang w:val="en-US"/>
+        </w:rPr>
+        <w:t>: List[Product]) -&gt; Product:</w:t>
+      </w:r>
+      <w:r>
+        <w:rPr>
+          <w:rFonts w:ascii="Arial" w:hAnsi="Arial" w:cs="Arial"/>
+          <w:sz w:val="24"/>
+          <w:szCs w:val="24"/>
+          <w:lang w:val="en-US"/>
+        </w:rPr>
+        <w:br/>
+        <w:t xml:space="preserve">        </w:t>
+      </w:r>
+      <w:r>
+        <w:rPr>
+          <w:rFonts w:ascii="Arial" w:hAnsi="Arial" w:cs="Arial"/>
+          <w:i/>
+          <w:iCs/>
+          <w:sz w:val="24"/>
+          <w:szCs w:val="24"/>
+          <w:lang w:val="en-US"/>
+        </w:rPr>
+        <w:t>"""</w:t>
+      </w:r>
+      <w:r>
+        <w:rPr>
+          <w:rFonts w:ascii="Arial" w:hAnsi="Arial" w:cs="Arial"/>
+          <w:i/>
+          <w:iCs/>
+          <w:sz w:val="24"/>
+          <w:szCs w:val="24"/>
+          <w:lang w:val="en-US"/>
+        </w:rPr>
+        <w:br/>
+        <w:t xml:space="preserve">        </w:t>
+      </w:r>
+      <w:r>
+        <w:rPr>
+          <w:rFonts w:ascii="Arial" w:hAnsi="Arial" w:cs="Arial"/>
+          <w:i/>
+          <w:iCs/>
+          <w:sz w:val="24"/>
+          <w:szCs w:val="24"/>
+        </w:rPr>
+        <w:t>Создает</w:t>
+      </w:r>
+      <w:r>
+        <w:rPr>
+          <w:rFonts w:ascii="Arial" w:hAnsi="Arial" w:cs="Arial"/>
+          <w:i/>
+          <w:iCs/>
+          <w:sz w:val="24"/>
+          <w:szCs w:val="24"/>
+          <w:lang w:val="en-US"/>
+        </w:rPr>
+        <w:t xml:space="preserve"> </w:t>
+      </w:r>
+      <w:r>
+        <w:rPr>
+          <w:rFonts w:ascii="Arial" w:hAnsi="Arial" w:cs="Arial"/>
+          <w:i/>
+          <w:iCs/>
+          <w:sz w:val="24"/>
+          <w:szCs w:val="24"/>
+        </w:rPr>
+        <w:t>новый</w:t>
+      </w:r>
+      <w:r>
+        <w:rPr>
+          <w:rFonts w:ascii="Arial" w:hAnsi="Arial" w:cs="Arial"/>
+          <w:i/>
+          <w:iCs/>
+          <w:sz w:val="24"/>
+          <w:szCs w:val="24"/>
+          <w:lang w:val="en-US"/>
+        </w:rPr>
+        <w:t xml:space="preserve"> </w:t>
+      </w:r>
+      <w:r>
+        <w:rPr>
+          <w:rFonts w:ascii="Arial" w:hAnsi="Arial" w:cs="Arial"/>
+          <w:i/>
+          <w:iCs/>
+          <w:sz w:val="24"/>
+          <w:szCs w:val="24"/>
+        </w:rPr>
+        <w:t>продукт</w:t>
+      </w:r>
+      <w:r>
+        <w:rPr>
+          <w:rFonts w:ascii="Arial" w:hAnsi="Arial" w:cs="Arial"/>
+          <w:i/>
+          <w:iCs/>
+          <w:sz w:val="24"/>
+          <w:szCs w:val="24"/>
+          <w:lang w:val="en-US"/>
+        </w:rPr>
+        <w:t xml:space="preserve"> </w:t>
+      </w:r>
+      <w:r>
+        <w:rPr>
+          <w:rFonts w:ascii="Arial" w:hAnsi="Arial" w:cs="Arial"/>
+          <w:i/>
+          <w:iCs/>
+          <w:sz w:val="24"/>
+          <w:szCs w:val="24"/>
+        </w:rPr>
+        <w:t>из</w:t>
+      </w:r>
+      <w:r>
+        <w:rPr>
+          <w:rFonts w:ascii="Arial" w:hAnsi="Arial" w:cs="Arial"/>
+          <w:i/>
+          <w:iCs/>
+          <w:sz w:val="24"/>
+          <w:szCs w:val="24"/>
+          <w:lang w:val="en-US"/>
+        </w:rPr>
+        <w:t xml:space="preserve"> </w:t>
+      </w:r>
+      <w:r>
+        <w:rPr>
+          <w:rFonts w:ascii="Arial" w:hAnsi="Arial" w:cs="Arial"/>
+          <w:i/>
+          <w:iCs/>
+          <w:sz w:val="24"/>
+          <w:szCs w:val="24"/>
+        </w:rPr>
+        <w:t>словаря</w:t>
+      </w:r>
+      <w:r>
+        <w:rPr>
+          <w:rFonts w:ascii="Arial" w:hAnsi="Arial" w:cs="Arial"/>
+          <w:i/>
+          <w:iCs/>
+          <w:sz w:val="24"/>
+          <w:szCs w:val="24"/>
+          <w:lang w:val="en-US"/>
+        </w:rPr>
+        <w:t>.</w:t>
+      </w:r>
+      <w:r>
+        <w:rPr>
+          <w:rFonts w:ascii="Arial" w:hAnsi="Arial" w:cs="Arial"/>
+          <w:i/>
+          <w:iCs/>
+          <w:sz w:val="24"/>
+          <w:szCs w:val="24"/>
+          <w:lang w:val="en-US"/>
+        </w:rPr>
+        <w:br/>
+        <w:t xml:space="preserve">        </w:t>
+      </w:r>
+      <w:r>
+        <w:rPr>
+          <w:rFonts w:ascii="Arial" w:hAnsi="Arial" w:cs="Arial"/>
+          <w:i/>
+          <w:iCs/>
+          <w:sz w:val="24"/>
+          <w:szCs w:val="24"/>
+        </w:rPr>
+        <w:t>Если продукт с таким именем уже есть — обновляет количество и цену.</w:t>
+      </w:r>
+      <w:r>
+        <w:rPr>
+          <w:rFonts w:ascii="Arial" w:hAnsi="Arial" w:cs="Arial"/>
+          <w:i/>
+          <w:iCs/>
+          <w:sz w:val="24"/>
+          <w:szCs w:val="24"/>
+        </w:rPr>
+        <w:br/>
+        <w:t xml:space="preserve">        </w:t>
+      </w:r>
+      <w:r>
+        <w:rPr>
+          <w:rFonts w:ascii="Arial" w:hAnsi="Arial" w:cs="Arial"/>
+          <w:i/>
+          <w:iCs/>
+          <w:sz w:val="24"/>
+          <w:szCs w:val="24"/>
+          <w:lang w:val="en-US"/>
+        </w:rPr>
+        <w:t>"""</w:t>
+      </w:r>
+      <w:r>
+        <w:rPr>
+          <w:rFonts w:ascii="Arial" w:hAnsi="Arial" w:cs="Arial"/>
+          <w:i/>
+          <w:iCs/>
+          <w:sz w:val="24"/>
+          <w:szCs w:val="24"/>
+          <w:lang w:val="en-US"/>
+        </w:rPr>
+        <w:br/>
+        <w:t xml:space="preserve">        </w:t>
+      </w:r>
+      <w:r>
+        <w:rPr>
+          <w:rFonts w:ascii="Arial" w:hAnsi="Arial" w:cs="Arial"/>
+          <w:sz w:val="24"/>
+          <w:szCs w:val="24"/>
+          <w:lang w:val="en-US"/>
+        </w:rPr>
+        <w:t xml:space="preserve">name = </w:t>
+      </w:r>
+      <w:proofErr w:type="spellStart"/>
+      <w:r>
+        <w:rPr>
+          <w:rFonts w:ascii="Arial" w:hAnsi="Arial" w:cs="Arial"/>
+          <w:sz w:val="24"/>
+          <w:szCs w:val="24"/>
+          <w:lang w:val="en-US"/>
+        </w:rPr>
+        <w:t>product_data</w:t>
+      </w:r>
+      <w:proofErr w:type="spellEnd"/>
+      <w:r>
+        <w:rPr>
+          <w:rFonts w:ascii="Arial" w:hAnsi="Arial" w:cs="Arial"/>
+          <w:sz w:val="24"/>
+          <w:szCs w:val="24"/>
+          <w:lang w:val="en-US"/>
+        </w:rPr>
+        <w:t>["name"]</w:t>
+      </w:r>
+      <w:r>
+        <w:rPr>
+          <w:rFonts w:ascii="Arial" w:hAnsi="Arial" w:cs="Arial"/>
+          <w:sz w:val="24"/>
+          <w:szCs w:val="24"/>
+          <w:lang w:val="en-US"/>
+        </w:rPr>
+        <w:br/>
+        <w:t xml:space="preserve">        description = </w:t>
+      </w:r>
+      <w:proofErr w:type="spellStart"/>
+      <w:r>
+        <w:rPr>
+          <w:rFonts w:ascii="Arial" w:hAnsi="Arial" w:cs="Arial"/>
+          <w:sz w:val="24"/>
+          <w:szCs w:val="24"/>
+          <w:lang w:val="en-US"/>
+        </w:rPr>
+        <w:t>product_data</w:t>
+      </w:r>
+      <w:proofErr w:type="spellEnd"/>
+      <w:r>
+        <w:rPr>
+          <w:rFonts w:ascii="Arial" w:hAnsi="Arial" w:cs="Arial"/>
+          <w:sz w:val="24"/>
+          <w:szCs w:val="24"/>
+          <w:lang w:val="en-US"/>
+        </w:rPr>
+        <w:t>["description"]</w:t>
+      </w:r>
+      <w:r>
+        <w:rPr>
+          <w:rFonts w:ascii="Arial" w:hAnsi="Arial" w:cs="Arial"/>
+          <w:sz w:val="24"/>
+          <w:szCs w:val="24"/>
+          <w:lang w:val="en-US"/>
+        </w:rPr>
+        <w:br/>
+        <w:t xml:space="preserve">        price = </w:t>
+      </w:r>
+      <w:proofErr w:type="spellStart"/>
+      <w:r>
+        <w:rPr>
+          <w:rFonts w:ascii="Arial" w:hAnsi="Arial" w:cs="Arial"/>
+          <w:sz w:val="24"/>
+          <w:szCs w:val="24"/>
+          <w:lang w:val="en-US"/>
+        </w:rPr>
+        <w:t>product_data</w:t>
+      </w:r>
+      <w:proofErr w:type="spellEnd"/>
+      <w:r>
+        <w:rPr>
+          <w:rFonts w:ascii="Arial" w:hAnsi="Arial" w:cs="Arial"/>
+          <w:sz w:val="24"/>
+          <w:szCs w:val="24"/>
+          <w:lang w:val="en-US"/>
+        </w:rPr>
+        <w:t>["price"]</w:t>
+      </w:r>
+      <w:r>
+        <w:rPr>
+          <w:rFonts w:ascii="Arial" w:hAnsi="Arial" w:cs="Arial"/>
+          <w:sz w:val="24"/>
+          <w:szCs w:val="24"/>
+          <w:lang w:val="en-US"/>
+        </w:rPr>
+        <w:br/>
+        <w:t xml:space="preserve">        quantity = </w:t>
+      </w:r>
+      <w:proofErr w:type="spellStart"/>
+      <w:r>
+        <w:rPr>
+          <w:rFonts w:ascii="Arial" w:hAnsi="Arial" w:cs="Arial"/>
+          <w:sz w:val="24"/>
+          <w:szCs w:val="24"/>
+          <w:lang w:val="en-US"/>
+        </w:rPr>
+        <w:t>product_data</w:t>
+      </w:r>
+      <w:proofErr w:type="spellEnd"/>
+      <w:r>
+        <w:rPr>
+          <w:rFonts w:ascii="Arial" w:hAnsi="Arial" w:cs="Arial"/>
+          <w:sz w:val="24"/>
+          <w:szCs w:val="24"/>
+          <w:lang w:val="en-US"/>
+        </w:rPr>
+        <w:t>["quantity"]</w:t>
+      </w:r>
+      <w:r>
+        <w:rPr>
+          <w:rFonts w:ascii="Arial" w:hAnsi="Arial" w:cs="Arial"/>
+          <w:sz w:val="24"/>
+          <w:szCs w:val="24"/>
+          <w:lang w:val="en-US"/>
+        </w:rPr>
+        <w:br/>
+      </w:r>
+      <w:r>
+        <w:rPr>
+          <w:rFonts w:ascii="Arial" w:hAnsi="Arial" w:cs="Arial"/>
+          <w:sz w:val="24"/>
+          <w:szCs w:val="24"/>
+          <w:lang w:val="en-US"/>
+        </w:rPr>
+        <w:br/>
+        <w:t xml:space="preserve">        # </w:t>
+      </w:r>
+      <w:r>
+        <w:rPr>
+          <w:rFonts w:ascii="Arial" w:hAnsi="Arial" w:cs="Arial"/>
+          <w:sz w:val="24"/>
+          <w:szCs w:val="24"/>
+        </w:rPr>
+        <w:t>Проверка</w:t>
+      </w:r>
+      <w:r>
+        <w:rPr>
+          <w:rFonts w:ascii="Arial" w:hAnsi="Arial" w:cs="Arial"/>
+          <w:sz w:val="24"/>
+          <w:szCs w:val="24"/>
+          <w:lang w:val="en-US"/>
+        </w:rPr>
+        <w:t xml:space="preserve"> </w:t>
+      </w:r>
+      <w:r>
+        <w:rPr>
+          <w:rFonts w:ascii="Arial" w:hAnsi="Arial" w:cs="Arial"/>
+          <w:sz w:val="24"/>
+          <w:szCs w:val="24"/>
+        </w:rPr>
+        <w:t>на</w:t>
+      </w:r>
+      <w:r>
+        <w:rPr>
+          <w:rFonts w:ascii="Arial" w:hAnsi="Arial" w:cs="Arial"/>
+          <w:sz w:val="24"/>
+          <w:szCs w:val="24"/>
+          <w:lang w:val="en-US"/>
+        </w:rPr>
+        <w:t xml:space="preserve"> </w:t>
+      </w:r>
+      <w:r>
+        <w:rPr>
+          <w:rFonts w:ascii="Arial" w:hAnsi="Arial" w:cs="Arial"/>
+          <w:sz w:val="24"/>
+          <w:szCs w:val="24"/>
+        </w:rPr>
+        <w:t>дубликат</w:t>
+      </w:r>
+      <w:r>
+        <w:rPr>
+          <w:rFonts w:ascii="Arial" w:hAnsi="Arial" w:cs="Arial"/>
+          <w:sz w:val="24"/>
+          <w:szCs w:val="24"/>
+          <w:lang w:val="en-US"/>
+        </w:rPr>
+        <w:br/>
+        <w:t xml:space="preserve">        for </w:t>
+      </w:r>
+      <w:proofErr w:type="spellStart"/>
+      <w:r>
+        <w:rPr>
+          <w:rFonts w:ascii="Arial" w:hAnsi="Arial" w:cs="Arial"/>
+          <w:sz w:val="24"/>
+          <w:szCs w:val="24"/>
+          <w:lang w:val="en-US"/>
+        </w:rPr>
+        <w:t>existing_product</w:t>
+      </w:r>
+      <w:proofErr w:type="spellEnd"/>
+      <w:r>
+        <w:rPr>
+          <w:rFonts w:ascii="Arial" w:hAnsi="Arial" w:cs="Arial"/>
+          <w:sz w:val="24"/>
+          <w:szCs w:val="24"/>
+          <w:lang w:val="en-US"/>
+        </w:rPr>
+        <w:t xml:space="preserve"> in </w:t>
+      </w:r>
+      <w:proofErr w:type="spellStart"/>
+      <w:r>
+        <w:rPr>
+          <w:rFonts w:ascii="Arial" w:hAnsi="Arial" w:cs="Arial"/>
+          <w:sz w:val="24"/>
+          <w:szCs w:val="24"/>
+          <w:lang w:val="en-US"/>
+        </w:rPr>
+        <w:t>products_list</w:t>
+      </w:r>
+      <w:proofErr w:type="spellEnd"/>
+      <w:r>
+        <w:rPr>
+          <w:rFonts w:ascii="Arial" w:hAnsi="Arial" w:cs="Arial"/>
+          <w:sz w:val="24"/>
+          <w:szCs w:val="24"/>
+          <w:lang w:val="en-US"/>
+        </w:rPr>
+        <w:t>:</w:t>
+      </w:r>
+      <w:r>
+        <w:rPr>
+          <w:rFonts w:ascii="Arial" w:hAnsi="Arial" w:cs="Arial"/>
+          <w:sz w:val="24"/>
+          <w:szCs w:val="24"/>
+          <w:lang w:val="en-US"/>
+        </w:rPr>
+        <w:br/>
+        <w:t xml:space="preserve">            if existing_product.name == name:</w:t>
+      </w:r>
+      <w:r>
+        <w:rPr>
+          <w:rFonts w:ascii="Arial" w:hAnsi="Arial" w:cs="Arial"/>
+          <w:sz w:val="24"/>
+          <w:szCs w:val="24"/>
+          <w:lang w:val="en-US"/>
+        </w:rPr>
+        <w:br/>
+        <w:t xml:space="preserve">                # </w:t>
+      </w:r>
+      <w:r>
+        <w:rPr>
+          <w:rFonts w:ascii="Arial" w:hAnsi="Arial" w:cs="Arial"/>
+          <w:sz w:val="24"/>
+          <w:szCs w:val="24"/>
+        </w:rPr>
+        <w:t>Обновляем</w:t>
+      </w:r>
+      <w:r>
+        <w:rPr>
+          <w:rFonts w:ascii="Arial" w:hAnsi="Arial" w:cs="Arial"/>
+          <w:sz w:val="24"/>
+          <w:szCs w:val="24"/>
+          <w:lang w:val="en-US"/>
+        </w:rPr>
+        <w:t xml:space="preserve"> </w:t>
+      </w:r>
+      <w:r>
+        <w:rPr>
+          <w:rFonts w:ascii="Arial" w:hAnsi="Arial" w:cs="Arial"/>
+          <w:sz w:val="24"/>
+          <w:szCs w:val="24"/>
+        </w:rPr>
+        <w:t>количество</w:t>
+      </w:r>
+      <w:r>
+        <w:rPr>
+          <w:rFonts w:ascii="Arial" w:hAnsi="Arial" w:cs="Arial"/>
+          <w:sz w:val="24"/>
+          <w:szCs w:val="24"/>
+          <w:lang w:val="en-US"/>
+        </w:rPr>
+        <w:br/>
+        <w:t xml:space="preserve">                </w:t>
+      </w:r>
+      <w:proofErr w:type="spellStart"/>
+      <w:r>
+        <w:rPr>
+          <w:rFonts w:ascii="Arial" w:hAnsi="Arial" w:cs="Arial"/>
+          <w:sz w:val="24"/>
+          <w:szCs w:val="24"/>
+          <w:lang w:val="en-US"/>
+        </w:rPr>
+        <w:t>existing_product.quantity</w:t>
+      </w:r>
+      <w:proofErr w:type="spellEnd"/>
+      <w:r>
+        <w:rPr>
+          <w:rFonts w:ascii="Arial" w:hAnsi="Arial" w:cs="Arial"/>
+          <w:sz w:val="24"/>
+          <w:szCs w:val="24"/>
+          <w:lang w:val="en-US"/>
+        </w:rPr>
+        <w:t xml:space="preserve"> += quantity</w:t>
+      </w:r>
+      <w:r>
+        <w:rPr>
+          <w:rFonts w:ascii="Arial" w:hAnsi="Arial" w:cs="Arial"/>
+          <w:sz w:val="24"/>
+          <w:szCs w:val="24"/>
+          <w:lang w:val="en-US"/>
+        </w:rPr>
+        <w:br/>
+        <w:t xml:space="preserve">                # </w:t>
+      </w:r>
+      <w:r>
+        <w:rPr>
+          <w:rFonts w:ascii="Arial" w:hAnsi="Arial" w:cs="Arial"/>
+          <w:sz w:val="24"/>
+          <w:szCs w:val="24"/>
+        </w:rPr>
+        <w:t>Устанавливаем</w:t>
+      </w:r>
+      <w:r>
+        <w:rPr>
+          <w:rFonts w:ascii="Arial" w:hAnsi="Arial" w:cs="Arial"/>
+          <w:sz w:val="24"/>
+          <w:szCs w:val="24"/>
+          <w:lang w:val="en-US"/>
+        </w:rPr>
+        <w:t xml:space="preserve"> </w:t>
+      </w:r>
+      <w:r>
+        <w:rPr>
+          <w:rFonts w:ascii="Arial" w:hAnsi="Arial" w:cs="Arial"/>
+          <w:sz w:val="24"/>
+          <w:szCs w:val="24"/>
+        </w:rPr>
+        <w:t>более</w:t>
+      </w:r>
+      <w:r>
+        <w:rPr>
+          <w:rFonts w:ascii="Arial" w:hAnsi="Arial" w:cs="Arial"/>
+          <w:sz w:val="24"/>
+          <w:szCs w:val="24"/>
+          <w:lang w:val="en-US"/>
+        </w:rPr>
+        <w:t xml:space="preserve"> </w:t>
+      </w:r>
+      <w:r>
+        <w:rPr>
+          <w:rFonts w:ascii="Arial" w:hAnsi="Arial" w:cs="Arial"/>
+          <w:sz w:val="24"/>
+          <w:szCs w:val="24"/>
+        </w:rPr>
+        <w:t>высокую</w:t>
+      </w:r>
+      <w:r>
+        <w:rPr>
+          <w:rFonts w:ascii="Arial" w:hAnsi="Arial" w:cs="Arial"/>
+          <w:sz w:val="24"/>
+          <w:szCs w:val="24"/>
+          <w:lang w:val="en-US"/>
+        </w:rPr>
+        <w:t xml:space="preserve"> </w:t>
+      </w:r>
+      <w:r>
+        <w:rPr>
+          <w:rFonts w:ascii="Arial" w:hAnsi="Arial" w:cs="Arial"/>
+          <w:sz w:val="24"/>
+          <w:szCs w:val="24"/>
+        </w:rPr>
+        <w:t>цену</w:t>
+      </w:r>
+      <w:r>
+        <w:rPr>
+          <w:rFonts w:ascii="Arial" w:hAnsi="Arial" w:cs="Arial"/>
+          <w:sz w:val="24"/>
+          <w:szCs w:val="24"/>
+          <w:lang w:val="en-US"/>
+        </w:rPr>
+        <w:br/>
+        <w:t xml:space="preserve">                if price &gt; </w:t>
+      </w:r>
+      <w:proofErr w:type="spellStart"/>
+      <w:r>
+        <w:rPr>
+          <w:rFonts w:ascii="Arial" w:hAnsi="Arial" w:cs="Arial"/>
+          <w:sz w:val="24"/>
+          <w:szCs w:val="24"/>
+          <w:lang w:val="en-US"/>
+        </w:rPr>
+        <w:t>existing_product.price</w:t>
+      </w:r>
+      <w:proofErr w:type="spellEnd"/>
+      <w:r>
+        <w:rPr>
+          <w:rFonts w:ascii="Arial" w:hAnsi="Arial" w:cs="Arial"/>
+          <w:sz w:val="24"/>
+          <w:szCs w:val="24"/>
+          <w:lang w:val="en-US"/>
+        </w:rPr>
+        <w:t>:</w:t>
+      </w:r>
+      <w:r>
+        <w:rPr>
+          <w:rFonts w:ascii="Arial" w:hAnsi="Arial" w:cs="Arial"/>
+          <w:sz w:val="24"/>
+          <w:szCs w:val="24"/>
+          <w:lang w:val="en-US"/>
+        </w:rPr>
+        <w:br/>
+        <w:t xml:space="preserve">                    </w:t>
+      </w:r>
+      <w:proofErr w:type="spellStart"/>
+      <w:r>
+        <w:rPr>
+          <w:rFonts w:ascii="Arial" w:hAnsi="Arial" w:cs="Arial"/>
+          <w:sz w:val="24"/>
+          <w:szCs w:val="24"/>
+          <w:lang w:val="en-US"/>
+        </w:rPr>
+        <w:t>existing_product.price</w:t>
+      </w:r>
+      <w:proofErr w:type="spellEnd"/>
+      <w:r>
+        <w:rPr>
+          <w:rFonts w:ascii="Arial" w:hAnsi="Arial" w:cs="Arial"/>
+          <w:sz w:val="24"/>
+          <w:szCs w:val="24"/>
+          <w:lang w:val="en-US"/>
+        </w:rPr>
+        <w:t xml:space="preserve"> = price</w:t>
+      </w:r>
+      <w:r>
+        <w:rPr>
+          <w:rFonts w:ascii="Arial" w:hAnsi="Arial" w:cs="Arial"/>
+          <w:sz w:val="24"/>
+          <w:szCs w:val="24"/>
+          <w:lang w:val="en-US"/>
+        </w:rPr>
+        <w:br/>
+        <w:t xml:space="preserve">                return </w:t>
+      </w:r>
+      <w:proofErr w:type="spellStart"/>
+      <w:r>
+        <w:rPr>
+          <w:rFonts w:ascii="Arial" w:hAnsi="Arial" w:cs="Arial"/>
+          <w:sz w:val="24"/>
+          <w:szCs w:val="24"/>
+          <w:lang w:val="en-US"/>
+        </w:rPr>
+        <w:t>existing_product</w:t>
+      </w:r>
+      <w:proofErr w:type="spellEnd"/>
+      <w:r>
+        <w:rPr>
+          <w:rFonts w:ascii="Arial" w:hAnsi="Arial" w:cs="Arial"/>
+          <w:sz w:val="24"/>
+          <w:szCs w:val="24"/>
+          <w:lang w:val="en-US"/>
+        </w:rPr>
+        <w:t xml:space="preserve">  # </w:t>
+      </w:r>
+      <w:r>
+        <w:rPr>
+          <w:rFonts w:ascii="Arial" w:hAnsi="Arial" w:cs="Arial"/>
+          <w:sz w:val="24"/>
+          <w:szCs w:val="24"/>
+        </w:rPr>
+        <w:t>возвращаем</w:t>
+      </w:r>
+      <w:r>
+        <w:rPr>
+          <w:rFonts w:ascii="Arial" w:hAnsi="Arial" w:cs="Arial"/>
+          <w:sz w:val="24"/>
+          <w:szCs w:val="24"/>
+          <w:lang w:val="en-US"/>
+        </w:rPr>
+        <w:t xml:space="preserve"> </w:t>
+      </w:r>
+      <w:r>
+        <w:rPr>
+          <w:rFonts w:ascii="Arial" w:hAnsi="Arial" w:cs="Arial"/>
+          <w:sz w:val="24"/>
+          <w:szCs w:val="24"/>
+        </w:rPr>
+        <w:t>обновленный</w:t>
+      </w:r>
+      <w:r>
+        <w:rPr>
+          <w:rFonts w:ascii="Arial" w:hAnsi="Arial" w:cs="Arial"/>
+          <w:sz w:val="24"/>
+          <w:szCs w:val="24"/>
+          <w:lang w:val="en-US"/>
+        </w:rPr>
+        <w:t xml:space="preserve"> </w:t>
+      </w:r>
+      <w:r>
+        <w:rPr>
+          <w:rFonts w:ascii="Arial" w:hAnsi="Arial" w:cs="Arial"/>
+          <w:sz w:val="24"/>
+          <w:szCs w:val="24"/>
+        </w:rPr>
+        <w:t>товар</w:t>
+      </w:r>
+      <w:r>
+        <w:rPr>
+          <w:rFonts w:ascii="Arial" w:hAnsi="Arial" w:cs="Arial"/>
+          <w:sz w:val="24"/>
+          <w:szCs w:val="24"/>
+          <w:lang w:val="en-US"/>
+        </w:rPr>
+        <w:br/>
+      </w:r>
+      <w:r>
+        <w:rPr>
+          <w:rFonts w:ascii="Arial" w:hAnsi="Arial" w:cs="Arial"/>
+          <w:sz w:val="24"/>
+          <w:szCs w:val="24"/>
+          <w:lang w:val="en-US"/>
+        </w:rPr>
+        <w:br/>
+        <w:t xml:space="preserve">        # </w:t>
+      </w:r>
+      <w:r>
+        <w:rPr>
+          <w:rFonts w:ascii="Arial" w:hAnsi="Arial" w:cs="Arial"/>
+          <w:sz w:val="24"/>
+          <w:szCs w:val="24"/>
+        </w:rPr>
+        <w:t>Если</w:t>
+      </w:r>
+      <w:r>
+        <w:rPr>
+          <w:rFonts w:ascii="Arial" w:hAnsi="Arial" w:cs="Arial"/>
+          <w:sz w:val="24"/>
+          <w:szCs w:val="24"/>
+          <w:lang w:val="en-US"/>
+        </w:rPr>
+        <w:t xml:space="preserve"> </w:t>
+      </w:r>
+      <w:r>
+        <w:rPr>
+          <w:rFonts w:ascii="Arial" w:hAnsi="Arial" w:cs="Arial"/>
+          <w:sz w:val="24"/>
+          <w:szCs w:val="24"/>
+        </w:rPr>
+        <w:t>дубликат</w:t>
+      </w:r>
+      <w:r>
+        <w:rPr>
+          <w:rFonts w:ascii="Arial" w:hAnsi="Arial" w:cs="Arial"/>
+          <w:sz w:val="24"/>
+          <w:szCs w:val="24"/>
+          <w:lang w:val="en-US"/>
+        </w:rPr>
+        <w:t xml:space="preserve"> </w:t>
+      </w:r>
+      <w:r>
+        <w:rPr>
+          <w:rFonts w:ascii="Arial" w:hAnsi="Arial" w:cs="Arial"/>
+          <w:sz w:val="24"/>
+          <w:szCs w:val="24"/>
+        </w:rPr>
+        <w:t>не</w:t>
+      </w:r>
+      <w:r>
+        <w:rPr>
+          <w:rFonts w:ascii="Arial" w:hAnsi="Arial" w:cs="Arial"/>
+          <w:sz w:val="24"/>
+          <w:szCs w:val="24"/>
+          <w:lang w:val="en-US"/>
+        </w:rPr>
+        <w:t xml:space="preserve"> </w:t>
+      </w:r>
+      <w:r>
+        <w:rPr>
+          <w:rFonts w:ascii="Arial" w:hAnsi="Arial" w:cs="Arial"/>
+          <w:sz w:val="24"/>
+          <w:szCs w:val="24"/>
+        </w:rPr>
+        <w:t>найден</w:t>
+      </w:r>
+      <w:r>
+        <w:rPr>
+          <w:rFonts w:ascii="Arial" w:hAnsi="Arial" w:cs="Arial"/>
+          <w:sz w:val="24"/>
+          <w:szCs w:val="24"/>
+          <w:lang w:val="en-US"/>
+        </w:rPr>
+        <w:t xml:space="preserve">, </w:t>
+      </w:r>
+      <w:r>
+        <w:rPr>
+          <w:rFonts w:ascii="Arial" w:hAnsi="Arial" w:cs="Arial"/>
+          <w:sz w:val="24"/>
+          <w:szCs w:val="24"/>
+        </w:rPr>
+        <w:t>создаем</w:t>
+      </w:r>
+      <w:r>
+        <w:rPr>
+          <w:rFonts w:ascii="Arial" w:hAnsi="Arial" w:cs="Arial"/>
+          <w:sz w:val="24"/>
+          <w:szCs w:val="24"/>
+          <w:lang w:val="en-US"/>
+        </w:rPr>
+        <w:t xml:space="preserve"> </w:t>
+      </w:r>
+      <w:r>
+        <w:rPr>
+          <w:rFonts w:ascii="Arial" w:hAnsi="Arial" w:cs="Arial"/>
+          <w:sz w:val="24"/>
+          <w:szCs w:val="24"/>
+        </w:rPr>
+        <w:t>новый</w:t>
+      </w:r>
+      <w:r>
+        <w:rPr>
+          <w:rFonts w:ascii="Arial" w:hAnsi="Arial" w:cs="Arial"/>
+          <w:sz w:val="24"/>
+          <w:szCs w:val="24"/>
+          <w:lang w:val="en-US"/>
+        </w:rPr>
+        <w:br/>
+        <w:t xml:space="preserve">        </w:t>
+      </w:r>
+      <w:proofErr w:type="spellStart"/>
+      <w:r>
+        <w:rPr>
+          <w:rFonts w:ascii="Arial" w:hAnsi="Arial" w:cs="Arial"/>
+          <w:sz w:val="24"/>
+          <w:szCs w:val="24"/>
+          <w:lang w:val="en-US"/>
+        </w:rPr>
+        <w:t>new_prod</w:t>
+      </w:r>
+      <w:proofErr w:type="spellEnd"/>
+      <w:r>
+        <w:rPr>
+          <w:rFonts w:ascii="Arial" w:hAnsi="Arial" w:cs="Arial"/>
+          <w:sz w:val="24"/>
+          <w:szCs w:val="24"/>
+          <w:lang w:val="en-US"/>
+        </w:rPr>
+        <w:t xml:space="preserve"> = </w:t>
+      </w:r>
+      <w:proofErr w:type="spellStart"/>
+      <w:r>
+        <w:rPr>
+          <w:rFonts w:ascii="Arial" w:hAnsi="Arial" w:cs="Arial"/>
+          <w:sz w:val="24"/>
+          <w:szCs w:val="24"/>
+          <w:lang w:val="en-US"/>
+        </w:rPr>
+        <w:t>cls</w:t>
+      </w:r>
+      <w:proofErr w:type="spellEnd"/>
+      <w:r>
+        <w:rPr>
+          <w:rFonts w:ascii="Arial" w:hAnsi="Arial" w:cs="Arial"/>
+          <w:sz w:val="24"/>
+          <w:szCs w:val="24"/>
+          <w:lang w:val="en-US"/>
+        </w:rPr>
+        <w:t>(name, description, price, quantity)</w:t>
+      </w:r>
+      <w:r>
+        <w:rPr>
+          <w:rFonts w:ascii="Arial" w:hAnsi="Arial" w:cs="Arial"/>
+          <w:sz w:val="24"/>
+          <w:szCs w:val="24"/>
+          <w:lang w:val="en-US"/>
+        </w:rPr>
+        <w:br/>
+        <w:t xml:space="preserve">        </w:t>
+      </w:r>
+      <w:proofErr w:type="spellStart"/>
+      <w:r>
+        <w:rPr>
+          <w:rFonts w:ascii="Arial" w:hAnsi="Arial" w:cs="Arial"/>
+          <w:sz w:val="24"/>
+          <w:szCs w:val="24"/>
+          <w:lang w:val="en-US"/>
+        </w:rPr>
+        <w:t>products_list.append</w:t>
+      </w:r>
+      <w:proofErr w:type="spellEnd"/>
+      <w:r>
+        <w:rPr>
+          <w:rFonts w:ascii="Arial" w:hAnsi="Arial" w:cs="Arial"/>
+          <w:sz w:val="24"/>
+          <w:szCs w:val="24"/>
+          <w:lang w:val="en-US"/>
+        </w:rPr>
+        <w:t>(</w:t>
+      </w:r>
+      <w:proofErr w:type="spellStart"/>
+      <w:r>
+        <w:rPr>
+          <w:rFonts w:ascii="Arial" w:hAnsi="Arial" w:cs="Arial"/>
+          <w:sz w:val="24"/>
+          <w:szCs w:val="24"/>
+          <w:lang w:val="en-US"/>
+        </w:rPr>
+        <w:t>new_prod</w:t>
+      </w:r>
+      <w:proofErr w:type="spellEnd"/>
+      <w:r>
+        <w:rPr>
+          <w:rFonts w:ascii="Arial" w:hAnsi="Arial" w:cs="Arial"/>
+          <w:sz w:val="24"/>
+          <w:szCs w:val="24"/>
+          <w:lang w:val="en-US"/>
+        </w:rPr>
+        <w:t>)</w:t>
+      </w:r>
+      <w:r>
+        <w:rPr>
+          <w:rFonts w:ascii="Arial" w:hAnsi="Arial" w:cs="Arial"/>
+          <w:sz w:val="24"/>
+          <w:szCs w:val="24"/>
+          <w:lang w:val="en-US"/>
+        </w:rPr>
+        <w:br/>
+        <w:t xml:space="preserve">        return </w:t>
+      </w:r>
+      <w:proofErr w:type="spellStart"/>
+      <w:r>
+        <w:rPr>
+          <w:rFonts w:ascii="Arial" w:hAnsi="Arial" w:cs="Arial"/>
+          <w:sz w:val="24"/>
+          <w:szCs w:val="24"/>
+          <w:lang w:val="en-US"/>
+        </w:rPr>
+        <w:t>new_prod</w:t>
+      </w:r>
+      <w:proofErr w:type="spellEnd"/>
+    </w:p>
+    <w:p>
+      <w:pPr>
+        <w:contextualSpacing/>
+        <w:mirrorIndents/>
+        <w:rPr>
+          <w:rFonts w:ascii="Arial" w:hAnsi="Arial" w:cs="Arial"/>
+          <w:sz w:val="24"/>
+          <w:szCs w:val="24"/>
+          <w:lang w:val="en-US"/>
+        </w:rPr>
+      </w:pPr>
+    </w:p>
+    <w:p>
+      <w:pPr>
+        <w:contextualSpacing/>
+        <w:mirrorIndents/>
+        <w:rPr>
+          <w:rFonts w:ascii="Arial" w:hAnsi="Arial" w:cs="Arial"/>
+          <w:sz w:val="24"/>
+          <w:szCs w:val="24"/>
+        </w:rPr>
+      </w:pPr>
+      <w:r>
+        <w:rPr>
+          <w:rFonts w:ascii="Arial" w:hAnsi="Arial" w:cs="Arial"/>
+          <w:sz w:val="24"/>
+          <w:szCs w:val="24"/>
+        </w:rPr>
+        <w:t>Для класса Product сделай атрибут цены приватным и опишите геттеры и сеттеры. В сеттере реализуй проверку: в случае если цена равна или ниже нуля, выводите сообщение в консоль </w:t>
+      </w:r>
+    </w:p>
+    <w:p>
+      <w:pPr>
+        <w:contextualSpacing/>
+        <w:mirrorIndents/>
+        <w:rPr>
+          <w:rFonts w:ascii="Arial" w:hAnsi="Arial" w:cs="Arial"/>
+          <w:sz w:val="24"/>
+          <w:szCs w:val="24"/>
+        </w:rPr>
+      </w:pPr>
+      <w:r>
+        <w:rPr>
+          <w:rFonts w:ascii="Arial" w:hAnsi="Arial" w:cs="Arial"/>
+          <w:sz w:val="24"/>
+          <w:szCs w:val="24"/>
+        </w:rPr>
+        <w:t>“Цена не должна быть нулевая или отрицательная”, при этом новую цену устанавливать не нужно.</w:t>
+      </w:r>
+    </w:p>
+    <w:p>
+      <w:pPr>
+        <w:contextualSpacing/>
+        <w:mirrorIndents/>
+        <w:rPr>
+          <w:rFonts w:ascii="Arial" w:hAnsi="Arial" w:cs="Arial"/>
+          <w:sz w:val="24"/>
+          <w:szCs w:val="24"/>
+        </w:rPr>
+      </w:pPr>
+      <w:r>
+        <w:rPr>
+          <w:rFonts w:ascii="Arial" w:hAnsi="Arial" w:cs="Arial"/>
+          <w:sz w:val="24"/>
+          <w:szCs w:val="24"/>
+        </w:rPr>
+        <w:t>#@property#setter#if</w:t>
+      </w:r>
+    </w:p>
+    <w:p>
+      <w:pPr>
+        <w:contextualSpacing/>
+        <w:mirrorIndents/>
+        <w:rPr>
+          <w:rFonts w:ascii="Arial" w:hAnsi="Arial" w:cs="Arial"/>
+          <w:sz w:val="24"/>
+          <w:szCs w:val="24"/>
+        </w:rPr>
+      </w:pPr>
+    </w:p>
+    <w:p>
+      <w:pPr>
+        <w:contextualSpacing/>
+        <w:mirrorIndents/>
+        <w:rPr>
+          <w:rFonts w:ascii="Arial" w:hAnsi="Arial" w:cs="Arial"/>
+          <w:sz w:val="24"/>
+          <w:szCs w:val="24"/>
+        </w:rPr>
+      </w:pPr>
+      <w:r>
+        <w:rPr>
+          <w:rFonts w:ascii="Arial" w:hAnsi="Arial" w:cs="Arial"/>
+          <w:sz w:val="24"/>
+          <w:szCs w:val="24"/>
+        </w:rPr>
+        <w:t>З</w:t>
+      </w:r>
+      <w:r>
+        <w:rPr>
+          <w:rFonts w:ascii="Arial" w:hAnsi="Arial" w:cs="Arial"/>
+          <w:sz w:val="24"/>
+          <w:szCs w:val="24"/>
+        </w:rPr>
+        <w:t>ащит</w:t>
+      </w:r>
+      <w:r>
+        <w:rPr>
+          <w:rFonts w:ascii="Arial" w:hAnsi="Arial" w:cs="Arial"/>
+          <w:sz w:val="24"/>
+          <w:szCs w:val="24"/>
+        </w:rPr>
+        <w:t xml:space="preserve">а </w:t>
+      </w:r>
+      <w:r>
+        <w:rPr>
+          <w:rFonts w:ascii="Arial" w:hAnsi="Arial" w:cs="Arial"/>
+          <w:sz w:val="24"/>
+          <w:szCs w:val="24"/>
+        </w:rPr>
+        <w:t>от введения некорректной цены</w:t>
+      </w:r>
+      <w:r>
+        <w:rPr>
+          <w:rFonts w:ascii="Arial" w:hAnsi="Arial" w:cs="Arial"/>
+          <w:sz w:val="24"/>
+          <w:szCs w:val="24"/>
+        </w:rPr>
+        <w:t xml:space="preserve">, </w:t>
+      </w:r>
+      <w:r>
+        <w:rPr>
+          <w:rFonts w:ascii="Arial" w:hAnsi="Arial" w:cs="Arial"/>
+          <w:sz w:val="24"/>
+          <w:szCs w:val="24"/>
+        </w:rPr>
+        <w:t>защит</w:t>
+      </w:r>
+      <w:r>
+        <w:rPr>
+          <w:rFonts w:ascii="Arial" w:hAnsi="Arial" w:cs="Arial"/>
+          <w:sz w:val="24"/>
+          <w:szCs w:val="24"/>
+        </w:rPr>
+        <w:t>а</w:t>
+      </w:r>
+      <w:r>
+        <w:rPr>
+          <w:rFonts w:ascii="Arial" w:hAnsi="Arial" w:cs="Arial"/>
+          <w:sz w:val="24"/>
+          <w:szCs w:val="24"/>
+        </w:rPr>
+        <w:t xml:space="preserve"> срабатывает, когда цена просто ниже прошлой.</w:t>
+      </w:r>
+    </w:p>
+    <w:p>
+      <w:pPr>
+        <w:contextualSpacing/>
+        <w:mirrorIndents/>
+        <w:rPr>
+          <w:rFonts w:ascii="Arial" w:hAnsi="Arial" w:cs="Arial"/>
+          <w:sz w:val="24"/>
+          <w:szCs w:val="24"/>
+        </w:rPr>
+      </w:pPr>
+      <w:r>
+        <w:rPr>
+          <w:rFonts w:ascii="Arial" w:hAnsi="Arial" w:cs="Arial"/>
+          <w:sz w:val="24"/>
+          <w:szCs w:val="24"/>
+        </w:rPr>
+        <w:t xml:space="preserve">В случае если цена товара понижается, добавить логику подтверждения пользователем вручную через ввод y (значит </w:t>
+      </w:r>
+      <w:proofErr w:type="spellStart"/>
+      <w:r>
+        <w:rPr>
+          <w:rFonts w:ascii="Arial" w:hAnsi="Arial" w:cs="Arial"/>
+          <w:sz w:val="24"/>
+          <w:szCs w:val="24"/>
+        </w:rPr>
+        <w:t>yes</w:t>
+      </w:r>
+      <w:proofErr w:type="spellEnd"/>
+      <w:r>
+        <w:rPr>
+          <w:rFonts w:ascii="Arial" w:hAnsi="Arial" w:cs="Arial"/>
+          <w:sz w:val="24"/>
+          <w:szCs w:val="24"/>
+        </w:rPr>
+        <w:t xml:space="preserve">) или n (значит </w:t>
+      </w:r>
+      <w:proofErr w:type="spellStart"/>
+      <w:r>
+        <w:rPr>
+          <w:rFonts w:ascii="Arial" w:hAnsi="Arial" w:cs="Arial"/>
+          <w:sz w:val="24"/>
+          <w:szCs w:val="24"/>
+        </w:rPr>
+        <w:t>no</w:t>
+      </w:r>
+      <w:proofErr w:type="spellEnd"/>
+      <w:r>
+        <w:rPr>
+          <w:rFonts w:ascii="Arial" w:hAnsi="Arial" w:cs="Arial"/>
+          <w:sz w:val="24"/>
+          <w:szCs w:val="24"/>
+        </w:rPr>
+        <w:t>) для согласия понизить цену или для отмены действия соответственно.</w:t>
+      </w:r>
+    </w:p>
+    <w:p>
+      <w:pPr>
+        <w:contextualSpacing/>
+        <w:mirrorIndents/>
+        <w:rPr>
+          <w:rFonts w:ascii="Arial" w:hAnsi="Arial" w:cs="Arial"/>
+          <w:sz w:val="24"/>
+          <w:szCs w:val="24"/>
+        </w:rPr>
+      </w:pPr>
+      <w:r>
+        <w:rPr>
+          <w:rFonts w:ascii="Arial" w:hAnsi="Arial" w:cs="Arial"/>
+          <w:sz w:val="24"/>
+          <w:szCs w:val="24"/>
+        </w:rPr>
+        <w:t>В</w:t>
+      </w:r>
+      <w:r>
+        <w:rPr>
+          <w:rFonts w:ascii="Arial" w:hAnsi="Arial" w:cs="Arial"/>
+          <w:sz w:val="24"/>
+          <w:szCs w:val="24"/>
+        </w:rPr>
+        <w:t xml:space="preserve"> сеттере вывести сообщение через </w:t>
+      </w:r>
+      <w:proofErr w:type="spellStart"/>
+      <w:r>
+        <w:rPr>
+          <w:rFonts w:ascii="Arial" w:hAnsi="Arial" w:cs="Arial"/>
+          <w:sz w:val="24"/>
+          <w:szCs w:val="24"/>
+        </w:rPr>
+        <w:t>input</w:t>
+      </w:r>
+      <w:proofErr w:type="spellEnd"/>
+      <w:r>
+        <w:rPr>
+          <w:rFonts w:ascii="Arial" w:hAnsi="Arial" w:cs="Arial"/>
+          <w:sz w:val="24"/>
+          <w:szCs w:val="24"/>
+        </w:rPr>
+        <w:t> и обработать ответ, где </w:t>
+      </w:r>
+      <w:r>
+        <w:rPr>
+          <w:rFonts w:ascii="Arial" w:hAnsi="Arial" w:cs="Arial"/>
+          <w:sz w:val="24"/>
+          <w:szCs w:val="24"/>
+          <w:lang w:val="en-US"/>
+        </w:rPr>
+        <w:t>Y</w:t>
+      </w:r>
+      <w:r>
+        <w:rPr>
+          <w:rFonts w:ascii="Arial" w:hAnsi="Arial" w:cs="Arial"/>
+          <w:sz w:val="24"/>
+          <w:szCs w:val="24"/>
+        </w:rPr>
+        <w:t> считается за согласие, а любой другой ответ отменяет действие.</w:t>
+      </w:r>
+    </w:p>
+    <w:p>
+      <w:pPr>
+        <w:contextualSpacing/>
+        <w:mirrorIndents/>
+        <w:rPr>
+          <w:rFonts w:ascii="Arial" w:hAnsi="Arial" w:cs="Arial"/>
+          <w:sz w:val="24"/>
+          <w:szCs w:val="24"/>
+        </w:rPr>
+      </w:pPr>
+      <w:r>
+        <w:rPr>
+          <w:rFonts w:ascii="Arial" w:hAnsi="Arial" w:cs="Arial"/>
+          <w:sz w:val="24"/>
+          <w:szCs w:val="24"/>
+        </w:rPr>
+        <w:t>#input#if</w:t>
+      </w:r>
+    </w:p>
+    <w:p>
+      <w:pPr>
+        <w:contextualSpacing/>
+        <w:mirrorIndents/>
+        <w:rPr>
+          <w:rFonts w:ascii="Arial" w:hAnsi="Arial" w:cs="Arial"/>
+          <w:sz w:val="24"/>
+          <w:szCs w:val="24"/>
+        </w:rPr>
+      </w:pPr>
+      <w:r>
+        <w:rPr>
+          <w:rFonts w:ascii="Arial" w:hAnsi="Arial" w:cs="Arial"/>
+          <w:sz w:val="24"/>
+          <w:szCs w:val="24"/>
+        </w:rPr>
+        <w:t xml:space="preserve">Атрибут </w:t>
+      </w:r>
+      <w:r>
+        <w:rPr>
+          <w:rFonts w:ascii="Arial" w:hAnsi="Arial" w:cs="Arial"/>
+          <w:sz w:val="24"/>
+          <w:szCs w:val="24"/>
+          <w:lang w:val="en-US"/>
+        </w:rPr>
+        <w:t>price</w:t>
+      </w:r>
+      <w:r>
+        <w:rPr>
+          <w:rFonts w:ascii="Arial" w:hAnsi="Arial" w:cs="Arial"/>
+          <w:sz w:val="24"/>
+          <w:szCs w:val="24"/>
+        </w:rPr>
+        <w:t xml:space="preserve"> класса Product имеет приватный режим доступа.</w:t>
+      </w:r>
+    </w:p>
+    <w:p>
+      <w:pPr>
+        <w:contextualSpacing/>
+        <w:mirrorIndents/>
+        <w:rPr>
+          <w:rFonts w:ascii="Arial" w:hAnsi="Arial" w:cs="Arial"/>
+          <w:sz w:val="24"/>
+          <w:szCs w:val="24"/>
+        </w:rPr>
+      </w:pPr>
+      <w:r>
+        <w:rPr>
+          <w:rFonts w:ascii="Arial" w:hAnsi="Arial" w:cs="Arial"/>
+          <w:sz w:val="24"/>
+          <w:szCs w:val="24"/>
+        </w:rPr>
+        <w:t xml:space="preserve">Реализован геттер для атрибута </w:t>
+      </w:r>
+      <w:r>
+        <w:rPr>
+          <w:rFonts w:ascii="Arial" w:hAnsi="Arial" w:cs="Arial"/>
+          <w:sz w:val="24"/>
+          <w:szCs w:val="24"/>
+          <w:lang w:val="en-US"/>
+        </w:rPr>
+        <w:t>price</w:t>
+      </w:r>
+      <w:r>
+        <w:rPr>
+          <w:rFonts w:ascii="Arial" w:hAnsi="Arial" w:cs="Arial"/>
+          <w:sz w:val="24"/>
+          <w:szCs w:val="24"/>
+        </w:rPr>
+        <w:t xml:space="preserve"> с использованием декоратора @property. Геттер возвращает значение приватного атрибута </w:t>
+      </w:r>
+      <w:r>
+        <w:rPr>
+          <w:rFonts w:ascii="Arial" w:hAnsi="Arial" w:cs="Arial"/>
+          <w:sz w:val="24"/>
+          <w:szCs w:val="24"/>
+          <w:lang w:val="en-US"/>
+        </w:rPr>
+        <w:t>price</w:t>
+      </w:r>
+      <w:r>
+        <w:rPr>
+          <w:rFonts w:ascii="Arial" w:hAnsi="Arial" w:cs="Arial"/>
+          <w:sz w:val="24"/>
+          <w:szCs w:val="24"/>
+        </w:rPr>
+        <w:t>.</w:t>
+      </w:r>
+    </w:p>
+    <w:p>
+      <w:pPr>
+        <w:contextualSpacing/>
+        <w:mirrorIndents/>
+        <w:rPr>
+          <w:rFonts w:ascii="Arial" w:hAnsi="Arial" w:cs="Arial"/>
+          <w:sz w:val="24"/>
+          <w:szCs w:val="24"/>
+        </w:rPr>
+      </w:pPr>
+      <w:r>
+        <w:rPr>
+          <w:rFonts w:ascii="Arial" w:hAnsi="Arial" w:cs="Arial"/>
+          <w:sz w:val="24"/>
+          <w:szCs w:val="24"/>
+        </w:rPr>
+        <w:t>Название метода-геттера — </w:t>
+      </w:r>
+      <w:proofErr w:type="spellStart"/>
+      <w:r>
+        <w:rPr>
+          <w:rFonts w:ascii="Arial" w:hAnsi="Arial" w:cs="Arial"/>
+          <w:sz w:val="24"/>
+          <w:szCs w:val="24"/>
+        </w:rPr>
+        <w:t>price</w:t>
+      </w:r>
+      <w:proofErr w:type="spellEnd"/>
+      <w:r>
+        <w:rPr>
+          <w:rFonts w:ascii="Arial" w:hAnsi="Arial" w:cs="Arial"/>
+          <w:sz w:val="24"/>
+          <w:szCs w:val="24"/>
+        </w:rPr>
+        <w:t>.</w:t>
+      </w:r>
+    </w:p>
+    <w:p>
+      <w:pPr>
+        <w:contextualSpacing/>
+        <w:mirrorIndents/>
+        <w:rPr>
+          <w:rFonts w:ascii="Arial" w:hAnsi="Arial" w:cs="Arial"/>
+          <w:sz w:val="24"/>
+          <w:szCs w:val="24"/>
+        </w:rPr>
+      </w:pPr>
+      <w:r>
+        <w:rPr>
+          <w:rFonts w:ascii="Arial" w:hAnsi="Arial" w:cs="Arial"/>
+          <w:sz w:val="24"/>
+          <w:szCs w:val="24"/>
+        </w:rPr>
+        <w:t xml:space="preserve">Для приватного атрибута </w:t>
+      </w:r>
+      <w:r>
+        <w:rPr>
+          <w:rFonts w:ascii="Arial" w:hAnsi="Arial" w:cs="Arial"/>
+          <w:sz w:val="24"/>
+          <w:szCs w:val="24"/>
+        </w:rPr>
+        <w:t>“</w:t>
+      </w:r>
+      <w:r>
+        <w:rPr>
+          <w:rFonts w:ascii="Arial" w:hAnsi="Arial" w:cs="Arial"/>
+          <w:sz w:val="24"/>
+          <w:szCs w:val="24"/>
+          <w:lang w:val="en-US"/>
+        </w:rPr>
+        <w:t>price</w:t>
+      </w:r>
+      <w:r>
+        <w:rPr>
+          <w:rFonts w:ascii="Arial" w:hAnsi="Arial" w:cs="Arial"/>
+          <w:sz w:val="24"/>
+          <w:szCs w:val="24"/>
+        </w:rPr>
+        <w:t>”</w:t>
+      </w:r>
+      <w:r>
+        <w:rPr>
+          <w:rFonts w:ascii="Arial" w:hAnsi="Arial" w:cs="Arial"/>
+          <w:sz w:val="24"/>
+          <w:szCs w:val="24"/>
+        </w:rPr>
+        <w:t xml:space="preserve"> реализован сеттер в классе Product с использованием декоратора @price.setter.</w:t>
+      </w:r>
+    </w:p>
+    <w:p>
+      <w:pPr>
+        <w:contextualSpacing/>
+        <w:mirrorIndents/>
+        <w:rPr>
+          <w:rFonts w:ascii="Arial" w:hAnsi="Arial" w:cs="Arial"/>
+          <w:sz w:val="24"/>
+          <w:szCs w:val="24"/>
+        </w:rPr>
+      </w:pPr>
+      <w:r>
+        <w:rPr>
+          <w:rFonts w:ascii="Arial" w:hAnsi="Arial" w:cs="Arial"/>
+          <w:sz w:val="24"/>
+          <w:szCs w:val="24"/>
+        </w:rPr>
+        <w:t>Сеттер принимает два аргумента — </w:t>
+      </w:r>
+      <w:proofErr w:type="spellStart"/>
+      <w:r>
+        <w:rPr>
+          <w:rFonts w:ascii="Arial" w:hAnsi="Arial" w:cs="Arial"/>
+          <w:sz w:val="24"/>
+          <w:szCs w:val="24"/>
+        </w:rPr>
+        <w:t>self</w:t>
+      </w:r>
+      <w:proofErr w:type="spellEnd"/>
+      <w:r>
+        <w:rPr>
+          <w:rFonts w:ascii="Arial" w:hAnsi="Arial" w:cs="Arial"/>
+          <w:sz w:val="24"/>
+          <w:szCs w:val="24"/>
+        </w:rPr>
+        <w:t> и новое значение цены.</w:t>
+      </w:r>
+    </w:p>
+    <w:p>
+      <w:pPr>
+        <w:contextualSpacing/>
+        <w:mirrorIndents/>
+        <w:rPr>
+          <w:rFonts w:ascii="Arial" w:hAnsi="Arial" w:cs="Arial"/>
+          <w:sz w:val="24"/>
+          <w:szCs w:val="24"/>
+        </w:rPr>
+      </w:pPr>
+      <w:r>
+        <w:rPr>
+          <w:rFonts w:ascii="Arial" w:hAnsi="Arial" w:cs="Arial"/>
+          <w:sz w:val="24"/>
+          <w:szCs w:val="24"/>
+        </w:rPr>
+        <w:t>В сеттере реализована проверка на положительное значение новой цены.</w:t>
+      </w:r>
+    </w:p>
+    <w:p>
+      <w:pPr>
+        <w:contextualSpacing/>
+        <w:mirrorIndents/>
+        <w:rPr>
+          <w:rFonts w:ascii="Arial" w:hAnsi="Arial" w:cs="Arial"/>
+          <w:sz w:val="24"/>
+          <w:szCs w:val="24"/>
+        </w:rPr>
+      </w:pPr>
+      <w:r>
+        <w:rPr>
+          <w:rFonts w:ascii="Arial" w:hAnsi="Arial" w:cs="Arial"/>
+          <w:sz w:val="24"/>
+          <w:szCs w:val="24"/>
+        </w:rPr>
+        <w:t>Если новое значение цены положительное, то в атрибуте обновляется значение цены.</w:t>
+      </w:r>
+    </w:p>
+    <w:p>
+      <w:pPr>
+        <w:contextualSpacing/>
+        <w:mirrorIndents/>
+        <w:rPr>
+          <w:rFonts w:ascii="Arial" w:hAnsi="Arial" w:cs="Arial"/>
+          <w:sz w:val="24"/>
+          <w:szCs w:val="24"/>
+        </w:rPr>
+      </w:pPr>
+      <w:r>
+        <w:rPr>
+          <w:rFonts w:ascii="Arial" w:hAnsi="Arial" w:cs="Arial"/>
+          <w:sz w:val="24"/>
+          <w:szCs w:val="24"/>
+        </w:rPr>
+        <w:t>Если новое значение цены не положительное, то новое значение приватному атрибуту цены не присваивается и выводится сообщение «Цена не должна быть нулевая или отрицательная» в консоль.</w:t>
+      </w:r>
+    </w:p>
+    <w:p>
+      <w:pPr>
+        <w:contextualSpacing/>
+        <w:mirrorIndents/>
+        <w:rPr>
+          <w:rFonts w:ascii="Arial" w:hAnsi="Arial" w:cs="Arial"/>
+          <w:sz w:val="24"/>
+          <w:szCs w:val="24"/>
+        </w:rPr>
+      </w:pPr>
+      <w:r>
+        <w:rPr>
+          <w:rFonts w:ascii="Arial" w:hAnsi="Arial" w:cs="Arial"/>
+          <w:sz w:val="24"/>
+          <w:szCs w:val="24"/>
+        </w:rPr>
+        <w:lastRenderedPageBreak/>
+        <w:t>Сеттер не возвращает никаких значений.</w:t>
+      </w:r>
+    </w:p>
+    <w:p>
+      <w:pPr>
+        <w:contextualSpacing/>
+        <w:mirrorIndents/>
+        <w:rPr>
+          <w:rFonts w:ascii="Arial" w:hAnsi="Arial" w:cs="Arial"/>
+          <w:sz w:val="24"/>
+          <w:szCs w:val="24"/>
+        </w:rPr>
+      </w:pPr>
+      <w:r>
+        <w:rPr>
+          <w:rFonts w:ascii="Arial" w:hAnsi="Arial" w:cs="Arial"/>
+          <w:sz w:val="24"/>
+          <w:szCs w:val="24"/>
+        </w:rPr>
+        <w:t>Название метода-сеттера — </w:t>
+      </w:r>
+      <w:proofErr w:type="spellStart"/>
+      <w:r>
+        <w:rPr>
+          <w:rFonts w:ascii="Arial" w:hAnsi="Arial" w:cs="Arial"/>
+          <w:sz w:val="24"/>
+          <w:szCs w:val="24"/>
+        </w:rPr>
+        <w:t>price</w:t>
+      </w:r>
+      <w:proofErr w:type="spellEnd"/>
+      <w:r>
+        <w:rPr>
+          <w:rFonts w:ascii="Arial" w:hAnsi="Arial" w:cs="Arial"/>
+          <w:sz w:val="24"/>
+          <w:szCs w:val="24"/>
+        </w:rPr>
+        <w:t>.</w:t>
+      </w:r>
+    </w:p>
+    <w:p>
+      <w:pPr>
+        <w:contextualSpacing/>
+        <w:mirrorIndents/>
+        <w:rPr>
+          <w:rFonts w:ascii="Arial" w:hAnsi="Arial" w:cs="Arial"/>
+          <w:sz w:val="24"/>
+          <w:szCs w:val="24"/>
+        </w:rPr>
+      </w:pPr>
     </w:p>
     <w:sectPr>
       <w:pgSz w:w="11906" w:h="16838" w:code="9"/>
@@ -4261,6 +10690,119 @@
     </w:lvl>
   </w:abstractNum>
   <w:abstractNum w:abstractNumId="6" w15:restartNumberingAfterBreak="0">
+    <w:nsid w:val="188D139D"/>
+    <w:multiLevelType w:val="multilevel"/>
+    <w:tmpl w:val="A40266CC"/>
+    <w:lvl w:ilvl="0">
+      <w:start w:val="1"/>
+      <w:numFmt w:val="decimal"/>
+      <w:lvlText w:val="%1."/>
+      <w:lvlJc w:val="left"/>
+      <w:pPr>
+        <w:tabs>
+          <w:tab w:val="num" w:pos="720"/>
+        </w:tabs>
+        <w:ind w:left="720" w:hanging="360"/>
+      </w:pPr>
+    </w:lvl>
+    <w:lvl w:ilvl="1" w:tentative="1">
+      <w:start w:val="1"/>
+      <w:numFmt w:val="decimal"/>
+      <w:lvlText w:val="%2."/>
+      <w:lvlJc w:val="left"/>
+      <w:pPr>
+        <w:tabs>
+          <w:tab w:val="num" w:pos="1440"/>
+        </w:tabs>
+        <w:ind w:left="1440" w:hanging="360"/>
+      </w:pPr>
+    </w:lvl>
+    <w:lvl w:ilvl="2" w:tentative="1">
+      <w:start w:val="1"/>
+      <w:numFmt w:val="decimal"/>
+      <w:lvlText w:val="%3."/>
+      <w:lvlJc w:val="left"/>
+      <w:pPr>
+        <w:tabs>
+          <w:tab w:val="num" w:pos="2160"/>
+        </w:tabs>
+        <w:ind w:left="2160" w:hanging="360"/>
+      </w:pPr>
+    </w:lvl>
+    <w:lvl w:ilvl="3" w:tentative="1">
+      <w:start w:val="1"/>
+      <w:numFmt w:val="decimal"/>
+      <w:lvlText w:val="%4."/>
+      <w:lvlJc w:val="left"/>
+      <w:pPr>
+        <w:tabs>
+          <w:tab w:val="num" w:pos="2880"/>
+        </w:tabs>
+        <w:ind w:left="2880" w:hanging="360"/>
+      </w:pPr>
+    </w:lvl>
+    <w:lvl w:ilvl="4" w:tentative="1">
+      <w:start w:val="1"/>
+      <w:numFmt w:val="decimal"/>
+      <w:lvlText w:val="%5."/>
+      <w:lvlJc w:val="left"/>
+      <w:pPr>
+        <w:tabs>
+          <w:tab w:val="num" w:pos="3600"/>
+        </w:tabs>
+        <w:ind w:left="3600" w:hanging="360"/>
+      </w:pPr>
+    </w:lvl>
+    <w:lvl w:ilvl="5" w:tentative="1">
+      <w:start w:val="1"/>
+      <w:numFmt w:val="decimal"/>
+      <w:lvlText w:val="%6."/>
+      <w:lvlJc w:val="left"/>
+      <w:pPr>
+        <w:tabs>
+          <w:tab w:val="num" w:pos="4320"/>
+        </w:tabs>
+        <w:ind w:left="4320" w:hanging="360"/>
+      </w:pPr>
+    </w:lvl>
+    <w:lvl w:ilvl="6" w:tentative="1">
+      <w:start w:val="1"/>
+      <w:numFmt w:val="decimal"/>
+      <w:lvlText w:val="%7."/>
+      <w:lvlJc w:val="left"/>
+      <w:pPr>
+        <w:tabs>
+          <w:tab w:val="num" w:pos="5040"/>
+        </w:tabs>
+        <w:ind w:left="5040" w:hanging="360"/>
+      </w:pPr>
+    </w:lvl>
+    <w:lvl w:ilvl="7" w:tentative="1">
+      <w:start w:val="1"/>
+      <w:numFmt w:val="decimal"/>
+      <w:lvlText w:val="%8."/>
+      <w:lvlJc w:val="left"/>
+      <w:pPr>
+        <w:tabs>
+          <w:tab w:val="num" w:pos="5760"/>
+        </w:tabs>
+        <w:ind w:left="5760" w:hanging="360"/>
+      </w:pPr>
+    </w:lvl>
+    <w:lvl w:ilvl="8" w:tentative="1">
+      <w:start w:val="1"/>
+      <w:numFmt w:val="decimal"/>
+      <w:lvlText w:val="%9."/>
+      <w:lvlJc w:val="left"/>
+      <w:pPr>
+        <w:tabs>
+          <w:tab w:val="num" w:pos="6480"/>
+        </w:tabs>
+        <w:ind w:left="6480" w:hanging="360"/>
+      </w:pPr>
+    </w:lvl>
+  </w:abstractNum>
+  <w:abstractNum w:abstractNumId="7" w15:restartNumberingAfterBreak="0">
     <w:nsid w:val="1A207C01"/>
     <w:multiLevelType w:val="multilevel"/>
     <w:tmpl w:val="2F5C2550"/>
@@ -4373,7 +10915,7 @@
       </w:pPr>
     </w:lvl>
   </w:abstractNum>
-  <w:abstractNum w:abstractNumId="7" w15:restartNumberingAfterBreak="0">
+  <w:abstractNum w:abstractNumId="8" w15:restartNumberingAfterBreak="0">
     <w:nsid w:val="26A374DC"/>
     <w:multiLevelType w:val="multilevel"/>
     <w:tmpl w:val="BA04B0AA"/>
@@ -4490,7 +11032,7 @@
       </w:pPr>
     </w:lvl>
   </w:abstractNum>
-  <w:abstractNum w:abstractNumId="8" w15:restartNumberingAfterBreak="0">
+  <w:abstractNum w:abstractNumId="9" w15:restartNumberingAfterBreak="0">
     <w:nsid w:val="28D101A4"/>
     <w:multiLevelType w:val="multilevel"/>
     <w:tmpl w:val="28269A90"/>
@@ -4603,7 +11145,7 @@
       </w:pPr>
     </w:lvl>
   </w:abstractNum>
-  <w:abstractNum w:abstractNumId="9" w15:restartNumberingAfterBreak="0">
+  <w:abstractNum w:abstractNumId="10" w15:restartNumberingAfterBreak="0">
     <w:nsid w:val="2BC84280"/>
     <w:multiLevelType w:val="multilevel"/>
     <w:tmpl w:val="E1448E16"/>
@@ -4716,7 +11258,7 @@
       </w:pPr>
     </w:lvl>
   </w:abstractNum>
-  <w:abstractNum w:abstractNumId="10" w15:restartNumberingAfterBreak="0">
+  <w:abstractNum w:abstractNumId="11" w15:restartNumberingAfterBreak="0">
     <w:nsid w:val="2C503E76"/>
     <w:multiLevelType w:val="multilevel"/>
     <w:tmpl w:val="F2960302"/>
@@ -4829,7 +11371,7 @@
       </w:pPr>
     </w:lvl>
   </w:abstractNum>
-  <w:abstractNum w:abstractNumId="11" w15:restartNumberingAfterBreak="0">
+  <w:abstractNum w:abstractNumId="12" w15:restartNumberingAfterBreak="0">
     <w:nsid w:val="325B03F5"/>
     <w:multiLevelType w:val="multilevel"/>
     <w:tmpl w:val="DE04F9D4"/>
@@ -4942,7 +11484,7 @@
       </w:pPr>
     </w:lvl>
   </w:abstractNum>
-  <w:abstractNum w:abstractNumId="12" w15:restartNumberingAfterBreak="0">
+  <w:abstractNum w:abstractNumId="13" w15:restartNumberingAfterBreak="0">
     <w:nsid w:val="3CAE0DF5"/>
     <w:multiLevelType w:val="multilevel"/>
     <w:tmpl w:val="31F84B52"/>
@@ -5091,7 +11633,7 @@
       </w:rPr>
     </w:lvl>
   </w:abstractNum>
-  <w:abstractNum w:abstractNumId="13" w15:restartNumberingAfterBreak="0">
+  <w:abstractNum w:abstractNumId="14" w15:restartNumberingAfterBreak="0">
     <w:nsid w:val="3CFC53D9"/>
     <w:multiLevelType w:val="multilevel"/>
     <w:tmpl w:val="F06E55BA"/>
@@ -5208,7 +11750,7 @@
       </w:pPr>
     </w:lvl>
   </w:abstractNum>
-  <w:abstractNum w:abstractNumId="14" w15:restartNumberingAfterBreak="0">
+  <w:abstractNum w:abstractNumId="15" w15:restartNumberingAfterBreak="0">
     <w:nsid w:val="3DFA7205"/>
     <w:multiLevelType w:val="multilevel"/>
     <w:tmpl w:val="FCCA9164"/>
@@ -5321,7 +11863,7 @@
       </w:pPr>
     </w:lvl>
   </w:abstractNum>
-  <w:abstractNum w:abstractNumId="15" w15:restartNumberingAfterBreak="0">
+  <w:abstractNum w:abstractNumId="16" w15:restartNumberingAfterBreak="0">
     <w:nsid w:val="3EF7432B"/>
     <w:multiLevelType w:val="multilevel"/>
     <w:tmpl w:val="FD043634"/>
@@ -5470,7 +12012,7 @@
       </w:rPr>
     </w:lvl>
   </w:abstractNum>
-  <w:abstractNum w:abstractNumId="16" w15:restartNumberingAfterBreak="0">
+  <w:abstractNum w:abstractNumId="17" w15:restartNumberingAfterBreak="0">
     <w:nsid w:val="56C0465E"/>
     <w:multiLevelType w:val="multilevel"/>
     <w:tmpl w:val="A54E293E"/>
@@ -5619,7 +12161,7 @@
       </w:rPr>
     </w:lvl>
   </w:abstractNum>
-  <w:abstractNum w:abstractNumId="17" w15:restartNumberingAfterBreak="0">
+  <w:abstractNum w:abstractNumId="18" w15:restartNumberingAfterBreak="0">
     <w:nsid w:val="589505BF"/>
     <w:multiLevelType w:val="multilevel"/>
     <w:tmpl w:val="2BCCA8B6"/>
@@ -5732,7 +12274,7 @@
       </w:pPr>
     </w:lvl>
   </w:abstractNum>
-  <w:abstractNum w:abstractNumId="18" w15:restartNumberingAfterBreak="0">
+  <w:abstractNum w:abstractNumId="19" w15:restartNumberingAfterBreak="0">
     <w:nsid w:val="5E49731C"/>
     <w:multiLevelType w:val="multilevel"/>
     <w:tmpl w:val="B8A89100"/>
@@ -5845,7 +12387,7 @@
       </w:pPr>
     </w:lvl>
   </w:abstractNum>
-  <w:abstractNum w:abstractNumId="19" w15:restartNumberingAfterBreak="0">
+  <w:abstractNum w:abstractNumId="20" w15:restartNumberingAfterBreak="0">
     <w:nsid w:val="5E5126A6"/>
     <w:multiLevelType w:val="multilevel"/>
     <w:tmpl w:val="C00AC11A"/>
@@ -5958,7 +12500,7 @@
       </w:pPr>
     </w:lvl>
   </w:abstractNum>
-  <w:abstractNum w:abstractNumId="20" w15:restartNumberingAfterBreak="0">
+  <w:abstractNum w:abstractNumId="21" w15:restartNumberingAfterBreak="0">
     <w:nsid w:val="5EE9602B"/>
     <w:multiLevelType w:val="multilevel"/>
     <w:tmpl w:val="2E4C8BAC"/>
@@ -6107,7 +12649,7 @@
       </w:rPr>
     </w:lvl>
   </w:abstractNum>
-  <w:abstractNum w:abstractNumId="21" w15:restartNumberingAfterBreak="0">
+  <w:abstractNum w:abstractNumId="22" w15:restartNumberingAfterBreak="0">
     <w:nsid w:val="61A254D9"/>
     <w:multiLevelType w:val="multilevel"/>
     <w:tmpl w:val="A40266CC"/>
@@ -6220,7 +12762,7 @@
       </w:pPr>
     </w:lvl>
   </w:abstractNum>
-  <w:abstractNum w:abstractNumId="22" w15:restartNumberingAfterBreak="0">
+  <w:abstractNum w:abstractNumId="23" w15:restartNumberingAfterBreak="0">
     <w:nsid w:val="65874BBA"/>
     <w:multiLevelType w:val="multilevel"/>
     <w:tmpl w:val="AAF6351C"/>
@@ -6369,7 +12911,7 @@
       </w:rPr>
     </w:lvl>
   </w:abstractNum>
-  <w:abstractNum w:abstractNumId="23" w15:restartNumberingAfterBreak="0">
+  <w:abstractNum w:abstractNumId="24" w15:restartNumberingAfterBreak="0">
     <w:nsid w:val="66C428D5"/>
     <w:multiLevelType w:val="multilevel"/>
     <w:tmpl w:val="43EC326C"/>
@@ -6518,7 +13060,7 @@
       </w:rPr>
     </w:lvl>
   </w:abstractNum>
-  <w:abstractNum w:abstractNumId="24" w15:restartNumberingAfterBreak="0">
+  <w:abstractNum w:abstractNumId="25" w15:restartNumberingAfterBreak="0">
     <w:nsid w:val="68F37D25"/>
     <w:multiLevelType w:val="multilevel"/>
     <w:tmpl w:val="8ECE194E"/>
@@ -6667,7 +13209,7 @@
       </w:rPr>
     </w:lvl>
   </w:abstractNum>
-  <w:abstractNum w:abstractNumId="25" w15:restartNumberingAfterBreak="0">
+  <w:abstractNum w:abstractNumId="26" w15:restartNumberingAfterBreak="0">
     <w:nsid w:val="6EAA50DE"/>
     <w:multiLevelType w:val="multilevel"/>
     <w:tmpl w:val="1A20C580"/>
@@ -6784,7 +13326,7 @@
       </w:pPr>
     </w:lvl>
   </w:abstractNum>
-  <w:abstractNum w:abstractNumId="26" w15:restartNumberingAfterBreak="0">
+  <w:abstractNum w:abstractNumId="27" w15:restartNumberingAfterBreak="0">
     <w:nsid w:val="7C662474"/>
     <w:multiLevelType w:val="multilevel"/>
     <w:tmpl w:val="7E588A84"/>
@@ -6934,13 +13476,13 @@
     </w:lvl>
   </w:abstractNum>
   <w:num w:numId="1" w16cid:durableId="672145523">
-    <w:abstractNumId w:val="13"/>
+    <w:abstractNumId w:val="14"/>
   </w:num>
   <w:num w:numId="2" w16cid:durableId="2027705571">
-    <w:abstractNumId w:val="7"/>
+    <w:abstractNumId w:val="8"/>
   </w:num>
   <w:num w:numId="3" w16cid:durableId="549078604">
-    <w:abstractNumId w:val="14"/>
+    <w:abstractNumId w:val="15"/>
   </w:num>
   <w:num w:numId="4" w16cid:durableId="1813131787">
     <w:abstractNumId w:val="0"/>
@@ -6949,70 +13491,73 @@
     <w:abstractNumId w:val="1"/>
   </w:num>
   <w:num w:numId="6" w16cid:durableId="181827450">
-    <w:abstractNumId w:val="18"/>
+    <w:abstractNumId w:val="19"/>
   </w:num>
   <w:num w:numId="7" w16cid:durableId="368533460">
     <w:abstractNumId w:val="3"/>
   </w:num>
   <w:num w:numId="8" w16cid:durableId="498471416">
-    <w:abstractNumId w:val="24"/>
+    <w:abstractNumId w:val="25"/>
   </w:num>
   <w:num w:numId="9" w16cid:durableId="120392507">
-    <w:abstractNumId w:val="12"/>
+    <w:abstractNumId w:val="13"/>
   </w:num>
   <w:num w:numId="10" w16cid:durableId="856502314">
-    <w:abstractNumId w:val="25"/>
+    <w:abstractNumId w:val="26"/>
   </w:num>
   <w:num w:numId="11" w16cid:durableId="1268731214">
     <w:abstractNumId w:val="2"/>
   </w:num>
   <w:num w:numId="12" w16cid:durableId="1621255713">
-    <w:abstractNumId w:val="23"/>
+    <w:abstractNumId w:val="24"/>
   </w:num>
   <w:num w:numId="13" w16cid:durableId="1867405254">
-    <w:abstractNumId w:val="20"/>
+    <w:abstractNumId w:val="21"/>
   </w:num>
   <w:num w:numId="14" w16cid:durableId="6829395">
     <w:abstractNumId w:val="5"/>
   </w:num>
   <w:num w:numId="15" w16cid:durableId="1161383303">
-    <w:abstractNumId w:val="19"/>
+    <w:abstractNumId w:val="20"/>
   </w:num>
   <w:num w:numId="16" w16cid:durableId="1598752321">
     <w:abstractNumId w:val="4"/>
   </w:num>
   <w:num w:numId="17" w16cid:durableId="2015762165">
-    <w:abstractNumId w:val="8"/>
+    <w:abstractNumId w:val="9"/>
   </w:num>
   <w:num w:numId="18" w16cid:durableId="2128039170">
+    <w:abstractNumId w:val="12"/>
+  </w:num>
+  <w:num w:numId="19" w16cid:durableId="1742288293">
+    <w:abstractNumId w:val="7"/>
+  </w:num>
+  <w:num w:numId="20" w16cid:durableId="932515625">
+    <w:abstractNumId w:val="10"/>
+  </w:num>
+  <w:num w:numId="21" w16cid:durableId="1542785661">
+    <w:abstractNumId w:val="18"/>
+  </w:num>
+  <w:num w:numId="22" w16cid:durableId="1786922858">
     <w:abstractNumId w:val="11"/>
   </w:num>
-  <w:num w:numId="19" w16cid:durableId="1742288293">
-    <w:abstractNumId w:val="6"/>
+  <w:num w:numId="23" w16cid:durableId="942883496">
+    <w:abstractNumId w:val="27"/>
   </w:num>
-  <w:num w:numId="20" w16cid:durableId="932515625">
-    <w:abstractNumId w:val="9"/>
-  </w:num>
-  <w:num w:numId="21" w16cid:durableId="1542785661">
+  <w:num w:numId="24" w16cid:durableId="1149979535">
     <w:abstractNumId w:val="17"/>
   </w:num>
-  <w:num w:numId="22" w16cid:durableId="1786922858">
-    <w:abstractNumId w:val="10"/>
+  <w:num w:numId="25" w16cid:durableId="1685521210">
+    <w:abstractNumId w:val="23"/>
   </w:num>
-  <w:num w:numId="23" w16cid:durableId="942883496">
-    <w:abstractNumId w:val="26"/>
+  <w:num w:numId="26" w16cid:durableId="365180005">
+    <w:abstractNumId w:val="22"/>
   </w:num>
-  <w:num w:numId="24" w16cid:durableId="1149979535">
+  <w:num w:numId="27" w16cid:durableId="1702777321">
     <w:abstractNumId w:val="16"/>
   </w:num>
-  <w:num w:numId="25" w16cid:durableId="1685521210">
-    <w:abstractNumId w:val="22"/>
-  </w:num>
-  <w:num w:numId="26" w16cid:durableId="365180005">
-    <w:abstractNumId w:val="21"/>
-  </w:num>
-  <w:num w:numId="27" w16cid:durableId="1702777321">
-    <w:abstractNumId w:val="15"/>
+  <w:num w:numId="28" w16cid:durableId="273175069">
+    <w:abstractNumId w:val="6"/>
   </w:num>
 </w:numbering>
 </file>
